--- a/assets/2016_ANBE_CV_V4.docx
+++ b/assets/2016_ANBE_CV_V4.docx
@@ -175,16 +175,10 @@
           <w:sz w:val="28"/>
           <w:szCs w:val="28"/>
         </w:rPr>
-        <w:t xml:space="preserve"> in aquatic taxa</w:t>
-      </w:r>
-      <w:r>
-        <w:rPr>
-          <w:rFonts w:ascii="Times New Roman" w:hAnsi="Times New Roman" w:cs="Times New Roman"/>
-          <w:sz w:val="28"/>
-          <w:szCs w:val="28"/>
-        </w:rPr>
         <w:t>.</w:t>
       </w:r>
+      <w:bookmarkStart w:id="0" w:name="_GoBack"/>
+      <w:bookmarkEnd w:id="0"/>
     </w:p>
     <w:p>
       <w:pPr>
@@ -1264,8 +1258,6 @@
         </w:rPr>
         <w:t xml:space="preserve"> and Grants</w:t>
       </w:r>
-      <w:bookmarkStart w:id="0" w:name="_GoBack"/>
-      <w:bookmarkEnd w:id="0"/>
     </w:p>
     <w:p>
       <w:pPr>

--- a/assets/2016_ANBE_CV_V4.docx
+++ b/assets/2016_ANBE_CV_V4.docx
@@ -175,10 +175,16 @@
           <w:sz w:val="28"/>
           <w:szCs w:val="28"/>
         </w:rPr>
+        <w:t xml:space="preserve"> in aquatic taxa</w:t>
+      </w:r>
+      <w:r>
+        <w:rPr>
+          <w:rFonts w:ascii="Times New Roman" w:hAnsi="Times New Roman" w:cs="Times New Roman"/>
+          <w:sz w:val="28"/>
+          <w:szCs w:val="28"/>
+        </w:rPr>
         <w:t>.</w:t>
       </w:r>
-      <w:bookmarkStart w:id="0" w:name="_GoBack"/>
-      <w:bookmarkEnd w:id="0"/>
     </w:p>
     <w:p>
       <w:pPr>
@@ -580,29 +586,235 @@
     </w:p>
     <w:p>
       <w:pPr>
-        <w:rPr>
-          <w:rFonts w:ascii="Times New Roman" w:hAnsi="Times New Roman" w:cs="Times New Roman"/>
-          <w:b/>
-          <w:sz w:val="28"/>
-          <w:szCs w:val="28"/>
-        </w:rPr>
-      </w:pPr>
-    </w:p>
-    <w:p>
-      <w:pPr>
         <w:ind w:hanging="480"/>
         <w:rPr>
           <w:rFonts w:ascii="Times New Roman" w:eastAsia="Times New Roman" w:hAnsi="Times New Roman" w:cs="Times New Roman"/>
-          <w:sz w:val="28"/>
-          <w:szCs w:val="28"/>
-        </w:rPr>
-      </w:pPr>
+          <w:b/>
+          <w:sz w:val="28"/>
+          <w:szCs w:val="28"/>
+        </w:rPr>
+      </w:pPr>
+      <w:r>
+        <w:rPr>
+          <w:rFonts w:ascii="Times New Roman" w:eastAsia="Times New Roman" w:hAnsi="Times New Roman" w:cs="Times New Roman"/>
+          <w:b/>
+          <w:sz w:val="28"/>
+          <w:szCs w:val="28"/>
+        </w:rPr>
+        <w:tab/>
+        <w:t>3</w:t>
+      </w:r>
+      <w:r>
+        <w:rPr>
+          <w:rFonts w:ascii="Times New Roman" w:eastAsia="Times New Roman" w:hAnsi="Times New Roman" w:cs="Times New Roman"/>
+          <w:b/>
+          <w:sz w:val="28"/>
+          <w:szCs w:val="28"/>
+        </w:rPr>
+        <w:t>.)</w:t>
+      </w:r>
       <w:r>
         <w:rPr>
           <w:rFonts w:ascii="Times" w:eastAsia="Times New Roman" w:hAnsi="Times" w:cs="Times New Roman"/>
           <w:sz w:val="20"/>
           <w:szCs w:val="20"/>
         </w:rPr>
+        <w:t xml:space="preserve"> </w:t>
+      </w:r>
+      <w:r>
+        <w:rPr>
+          <w:rFonts w:ascii="Times New Roman" w:eastAsia="Times New Roman" w:hAnsi="Times New Roman" w:cs="Times New Roman"/>
+          <w:sz w:val="28"/>
+          <w:szCs w:val="28"/>
+        </w:rPr>
+        <w:t xml:space="preserve">Helms Cahan S, </w:t>
+      </w:r>
+      <w:r>
+        <w:rPr>
+          <w:rFonts w:ascii="Times New Roman" w:eastAsia="Times New Roman" w:hAnsi="Times New Roman" w:cs="Times New Roman"/>
+          <w:b/>
+          <w:sz w:val="28"/>
+          <w:szCs w:val="28"/>
+        </w:rPr>
+        <w:t>Nguyen AD</w:t>
+      </w:r>
+      <w:r>
+        <w:rPr>
+          <w:rFonts w:ascii="Times New Roman" w:eastAsia="Times New Roman" w:hAnsi="Times New Roman" w:cs="Times New Roman"/>
+          <w:sz w:val="28"/>
+          <w:szCs w:val="28"/>
+        </w:rPr>
+        <w:t>, Stanton-Geddes J, Penick CA, Hernáiz-</w:t>
+      </w:r>
+      <w:r>
+        <w:rPr>
+          <w:rFonts w:ascii="Times New Roman" w:eastAsia="Times New Roman" w:hAnsi="Times New Roman" w:cs="Times New Roman"/>
+          <w:sz w:val="28"/>
+          <w:szCs w:val="28"/>
+        </w:rPr>
+        <w:tab/>
+      </w:r>
+      <w:r>
+        <w:rPr>
+          <w:rFonts w:ascii="Times New Roman" w:eastAsia="Times New Roman" w:hAnsi="Times New Roman" w:cs="Times New Roman"/>
+          <w:sz w:val="28"/>
+          <w:szCs w:val="28"/>
+        </w:rPr>
+        <w:t xml:space="preserve">Hernández Y, DeMarco BB, Gotelli NJ. 2017. Modulation of the heat shock </w:t>
+      </w:r>
+      <w:r>
+        <w:rPr>
+          <w:rFonts w:ascii="Times New Roman" w:eastAsia="Times New Roman" w:hAnsi="Times New Roman" w:cs="Times New Roman"/>
+          <w:sz w:val="28"/>
+          <w:szCs w:val="28"/>
+        </w:rPr>
+        <w:tab/>
+      </w:r>
+      <w:r>
+        <w:rPr>
+          <w:rFonts w:ascii="Times New Roman" w:eastAsia="Times New Roman" w:hAnsi="Times New Roman" w:cs="Times New Roman"/>
+          <w:sz w:val="28"/>
+          <w:szCs w:val="28"/>
+        </w:rPr>
+        <w:t xml:space="preserve">response is associated with acclimation to novel temperatures but not </w:t>
+      </w:r>
+      <w:r>
+        <w:rPr>
+          <w:rFonts w:ascii="Times New Roman" w:eastAsia="Times New Roman" w:hAnsi="Times New Roman" w:cs="Times New Roman"/>
+          <w:sz w:val="28"/>
+          <w:szCs w:val="28"/>
+        </w:rPr>
+        <w:tab/>
+      </w:r>
+      <w:r>
+        <w:rPr>
+          <w:rFonts w:ascii="Times New Roman" w:eastAsia="Times New Roman" w:hAnsi="Times New Roman" w:cs="Times New Roman"/>
+          <w:sz w:val="28"/>
+          <w:szCs w:val="28"/>
+        </w:rPr>
+        <w:t xml:space="preserve">adaptation to climatic variation in the ants </w:t>
+      </w:r>
+      <w:r>
+        <w:rPr>
+          <w:rFonts w:ascii="Times New Roman" w:eastAsia="Times New Roman" w:hAnsi="Times New Roman" w:cs="Times New Roman"/>
+          <w:i/>
+          <w:sz w:val="28"/>
+          <w:szCs w:val="28"/>
+        </w:rPr>
+        <w:t>Aphaenogaster picea</w:t>
+      </w:r>
+      <w:r>
+        <w:rPr>
+          <w:rFonts w:ascii="Times New Roman" w:eastAsia="Times New Roman" w:hAnsi="Times New Roman" w:cs="Times New Roman"/>
+          <w:sz w:val="28"/>
+          <w:szCs w:val="28"/>
+        </w:rPr>
+        <w:t xml:space="preserve"> and </w:t>
+      </w:r>
+      <w:r>
+        <w:rPr>
+          <w:rFonts w:ascii="Times New Roman" w:eastAsia="Times New Roman" w:hAnsi="Times New Roman" w:cs="Times New Roman"/>
+          <w:i/>
+          <w:sz w:val="28"/>
+          <w:szCs w:val="28"/>
+        </w:rPr>
+        <w:t xml:space="preserve">A. </w:t>
+      </w:r>
+      <w:r>
+        <w:rPr>
+          <w:rFonts w:ascii="Times New Roman" w:eastAsia="Times New Roman" w:hAnsi="Times New Roman" w:cs="Times New Roman"/>
+          <w:i/>
+          <w:sz w:val="28"/>
+          <w:szCs w:val="28"/>
+        </w:rPr>
+        <w:tab/>
+      </w:r>
+      <w:r>
+        <w:rPr>
+          <w:rFonts w:ascii="Times New Roman" w:eastAsia="Times New Roman" w:hAnsi="Times New Roman" w:cs="Times New Roman"/>
+          <w:i/>
+          <w:sz w:val="28"/>
+          <w:szCs w:val="28"/>
+        </w:rPr>
+        <w:t>rudis</w:t>
+      </w:r>
+      <w:r>
+        <w:rPr>
+          <w:rFonts w:ascii="Times New Roman" w:eastAsia="Times New Roman" w:hAnsi="Times New Roman" w:cs="Times New Roman"/>
+          <w:sz w:val="28"/>
+          <w:szCs w:val="28"/>
+        </w:rPr>
+        <w:t xml:space="preserve">. </w:t>
+      </w:r>
+      <w:r>
+        <w:rPr>
+          <w:rFonts w:ascii="Times New Roman" w:eastAsia="Times New Roman" w:hAnsi="Times New Roman" w:cs="Times New Roman"/>
+          <w:sz w:val="28"/>
+          <w:szCs w:val="28"/>
+        </w:rPr>
+        <w:tab/>
+      </w:r>
+      <w:r>
+        <w:rPr>
+          <w:rFonts w:ascii="Times New Roman" w:eastAsia="Times New Roman" w:hAnsi="Times New Roman" w:cs="Times New Roman"/>
+          <w:sz w:val="28"/>
+          <w:szCs w:val="28"/>
+        </w:rPr>
+        <w:t xml:space="preserve">Comparative Biochemistry and Physiology Part A: Molecular &amp; </w:t>
+      </w:r>
+      <w:r>
+        <w:rPr>
+          <w:rFonts w:ascii="Times New Roman" w:eastAsia="Times New Roman" w:hAnsi="Times New Roman" w:cs="Times New Roman"/>
+          <w:sz w:val="28"/>
+          <w:szCs w:val="28"/>
+        </w:rPr>
+        <w:tab/>
+      </w:r>
+      <w:r>
+        <w:rPr>
+          <w:rFonts w:ascii="Times New Roman" w:eastAsia="Times New Roman" w:hAnsi="Times New Roman" w:cs="Times New Roman"/>
+          <w:sz w:val="28"/>
+          <w:szCs w:val="28"/>
+        </w:rPr>
+        <w:t xml:space="preserve">Integrative </w:t>
+      </w:r>
+      <w:bookmarkStart w:id="0" w:name="_GoBack"/>
+      <w:bookmarkEnd w:id="0"/>
+      <w:r>
+        <w:rPr>
+          <w:rFonts w:ascii="Times New Roman" w:eastAsia="Times New Roman" w:hAnsi="Times New Roman" w:cs="Times New Roman"/>
+          <w:sz w:val="28"/>
+          <w:szCs w:val="28"/>
+        </w:rPr>
+        <w:t>Physiology 204:113–120.</w:t>
+      </w:r>
+    </w:p>
+    <w:p>
+      <w:pPr>
+        <w:ind w:hanging="480"/>
+        <w:rPr>
+          <w:rFonts w:ascii="Times" w:eastAsia="Times New Roman" w:hAnsi="Times" w:cs="Times New Roman"/>
+          <w:sz w:val="20"/>
+          <w:szCs w:val="20"/>
+        </w:rPr>
+      </w:pPr>
+    </w:p>
+    <w:p>
+      <w:pPr>
+        <w:ind w:hanging="480"/>
+        <w:rPr>
+          <w:rFonts w:ascii="Times New Roman" w:eastAsia="Times New Roman" w:hAnsi="Times New Roman" w:cs="Times New Roman"/>
+          <w:sz w:val="28"/>
+          <w:szCs w:val="28"/>
+        </w:rPr>
+      </w:pPr>
+      <w:r>
+        <w:rPr>
+          <w:rFonts w:ascii="Times New Roman" w:eastAsia="Times New Roman" w:hAnsi="Times New Roman" w:cs="Times New Roman"/>
+          <w:b/>
+          <w:sz w:val="28"/>
+          <w:szCs w:val="28"/>
+        </w:rPr>
         <w:tab/>
       </w:r>
       <w:r>
@@ -1029,202 +1241,6 @@
           <w:szCs w:val="28"/>
         </w:rPr>
         <w:t>.</w:t>
-      </w:r>
-    </w:p>
-    <w:p>
-      <w:pPr>
-        <w:ind w:hanging="480"/>
-        <w:rPr>
-          <w:rFonts w:ascii="Times New Roman" w:eastAsia="Times New Roman" w:hAnsi="Times New Roman" w:cs="Times New Roman"/>
-          <w:sz w:val="28"/>
-          <w:szCs w:val="28"/>
-        </w:rPr>
-      </w:pPr>
-    </w:p>
-    <w:p>
-      <w:pPr>
-        <w:ind w:hanging="480"/>
-        <w:rPr>
-          <w:rFonts w:ascii="Times New Roman" w:eastAsia="Times New Roman" w:hAnsi="Times New Roman" w:cs="Times New Roman"/>
-          <w:sz w:val="28"/>
-          <w:szCs w:val="28"/>
-        </w:rPr>
-      </w:pPr>
-      <w:r>
-        <w:rPr>
-          <w:rFonts w:ascii="Times New Roman" w:eastAsia="Times New Roman" w:hAnsi="Times New Roman" w:cs="Times New Roman"/>
-          <w:sz w:val="28"/>
-          <w:szCs w:val="28"/>
-        </w:rPr>
-        <w:tab/>
-      </w:r>
-      <w:r>
-        <w:rPr>
-          <w:rFonts w:ascii="Times New Roman" w:hAnsi="Times New Roman" w:cs="Times New Roman"/>
-          <w:sz w:val="28"/>
-          <w:szCs w:val="28"/>
-        </w:rPr>
-        <w:t xml:space="preserve">Helms Cahan S, </w:t>
-      </w:r>
-      <w:r>
-        <w:rPr>
-          <w:rFonts w:ascii="Times New Roman" w:hAnsi="Times New Roman" w:cs="Times New Roman"/>
-          <w:b/>
-          <w:sz w:val="28"/>
-          <w:szCs w:val="28"/>
-        </w:rPr>
-        <w:t>Nguyen AD</w:t>
-      </w:r>
-      <w:r>
-        <w:rPr>
-          <w:rFonts w:ascii="Times New Roman" w:hAnsi="Times New Roman" w:cs="Times New Roman"/>
-          <w:sz w:val="28"/>
-          <w:szCs w:val="28"/>
-        </w:rPr>
-        <w:t>, Stanton-Geddes J, Penick C, H</w:t>
-      </w:r>
-      <w:r>
-        <w:rPr>
-          <w:rFonts w:ascii="Times New Roman" w:hAnsi="Times New Roman" w:cs="Times New Roman"/>
-          <w:sz w:val="28"/>
-          <w:szCs w:val="28"/>
-        </w:rPr>
-        <w:t xml:space="preserve">ernáiz-Hernández Y, </w:t>
-      </w:r>
-      <w:r>
-        <w:rPr>
-          <w:rFonts w:ascii="Times New Roman" w:hAnsi="Times New Roman" w:cs="Times New Roman"/>
-          <w:sz w:val="28"/>
-          <w:szCs w:val="28"/>
-        </w:rPr>
-        <w:tab/>
-      </w:r>
-      <w:r>
-        <w:rPr>
-          <w:rFonts w:ascii="Times New Roman" w:hAnsi="Times New Roman" w:cs="Times New Roman"/>
-          <w:sz w:val="28"/>
-          <w:szCs w:val="28"/>
-        </w:rPr>
-        <w:t xml:space="preserve">DeMarco B, </w:t>
-      </w:r>
-      <w:r>
-        <w:rPr>
-          <w:rFonts w:ascii="Times New Roman" w:hAnsi="Times New Roman" w:cs="Times New Roman"/>
-          <w:sz w:val="28"/>
-          <w:szCs w:val="28"/>
-        </w:rPr>
-        <w:t xml:space="preserve">Gotelli NJ. (2016). Modulation of the heat shock response </w:t>
-      </w:r>
-      <w:r>
-        <w:rPr>
-          <w:rFonts w:ascii="Times New Roman" w:hAnsi="Times New Roman" w:cs="Times New Roman"/>
-          <w:sz w:val="28"/>
-          <w:szCs w:val="28"/>
-        </w:rPr>
-        <w:tab/>
-      </w:r>
-      <w:r>
-        <w:rPr>
-          <w:rFonts w:ascii="Times New Roman" w:hAnsi="Times New Roman" w:cs="Times New Roman"/>
-          <w:sz w:val="28"/>
-          <w:szCs w:val="28"/>
-        </w:rPr>
-        <w:t xml:space="preserve">underlies acclimation to novel </w:t>
-      </w:r>
-      <w:r>
-        <w:rPr>
-          <w:rFonts w:ascii="Times New Roman" w:hAnsi="Times New Roman" w:cs="Times New Roman"/>
-          <w:sz w:val="28"/>
-          <w:szCs w:val="28"/>
-        </w:rPr>
-        <w:t xml:space="preserve">temperatures but not adaptation to climatic </w:t>
-      </w:r>
-      <w:r>
-        <w:rPr>
-          <w:rFonts w:ascii="Times New Roman" w:hAnsi="Times New Roman" w:cs="Times New Roman"/>
-          <w:sz w:val="28"/>
-          <w:szCs w:val="28"/>
-        </w:rPr>
-        <w:tab/>
-      </w:r>
-      <w:r>
-        <w:rPr>
-          <w:rFonts w:ascii="Times New Roman" w:hAnsi="Times New Roman" w:cs="Times New Roman"/>
-          <w:sz w:val="28"/>
-          <w:szCs w:val="28"/>
-        </w:rPr>
-        <w:t xml:space="preserve">variation in the ants </w:t>
-      </w:r>
-      <w:r>
-        <w:rPr>
-          <w:rFonts w:ascii="Times New Roman" w:hAnsi="Times New Roman" w:cs="Times New Roman"/>
-          <w:i/>
-          <w:sz w:val="28"/>
-          <w:szCs w:val="28"/>
-        </w:rPr>
-        <w:t xml:space="preserve">Aphaenogaster picea </w:t>
-      </w:r>
-      <w:r>
-        <w:rPr>
-          <w:rFonts w:ascii="Times New Roman" w:hAnsi="Times New Roman" w:cs="Times New Roman"/>
-          <w:sz w:val="28"/>
-          <w:szCs w:val="28"/>
-        </w:rPr>
-        <w:t xml:space="preserve">and </w:t>
-      </w:r>
-      <w:r>
-        <w:rPr>
-          <w:rFonts w:ascii="Times New Roman" w:hAnsi="Times New Roman" w:cs="Times New Roman"/>
-          <w:i/>
-          <w:sz w:val="28"/>
-          <w:szCs w:val="28"/>
-        </w:rPr>
-        <w:t>A. rudis</w:t>
-      </w:r>
-      <w:r>
-        <w:rPr>
-          <w:rFonts w:ascii="Times New Roman" w:hAnsi="Times New Roman" w:cs="Times New Roman"/>
-          <w:sz w:val="28"/>
-          <w:szCs w:val="28"/>
-        </w:rPr>
-        <w:t xml:space="preserve">. </w:t>
-      </w:r>
-      <w:r>
-        <w:rPr>
-          <w:rFonts w:ascii="Times New Roman" w:eastAsia="Times New Roman" w:hAnsi="Times New Roman" w:cs="Times New Roman"/>
-          <w:color w:val="000000"/>
-          <w:sz w:val="28"/>
-          <w:szCs w:val="28"/>
-        </w:rPr>
-        <w:t xml:space="preserve">In review at </w:t>
-      </w:r>
-      <w:r>
-        <w:rPr>
-          <w:rFonts w:ascii="Times New Roman" w:eastAsia="Times New Roman" w:hAnsi="Times New Roman" w:cs="Times New Roman"/>
-          <w:color w:val="000000"/>
-          <w:sz w:val="28"/>
-          <w:szCs w:val="28"/>
-        </w:rPr>
-        <w:tab/>
-      </w:r>
-      <w:r>
-        <w:rPr>
-          <w:rFonts w:ascii="Times New Roman" w:eastAsia="Times New Roman" w:hAnsi="Times New Roman" w:cs="Times New Roman"/>
-          <w:i/>
-          <w:color w:val="000000"/>
-          <w:sz w:val="28"/>
-          <w:szCs w:val="28"/>
-        </w:rPr>
-        <w:t>Comparative Biochemistry and Physiology, Part A</w:t>
-      </w:r>
-      <w:r>
-        <w:rPr>
-          <w:rFonts w:ascii="Times New Roman" w:eastAsia="Times New Roman" w:hAnsi="Times New Roman" w:cs="Times New Roman"/>
-          <w:color w:val="000000"/>
-          <w:sz w:val="28"/>
-          <w:szCs w:val="28"/>
-        </w:rPr>
-        <w:t xml:space="preserve">. </w:t>
       </w:r>
     </w:p>
     <w:p>
@@ -4836,7 +4852,6 @@
   <w:style w:type="character" w:default="1" w:styleId="DefaultParagraphFont">
     <w:name w:val="Default Paragraph Font"/>
     <w:uiPriority w:val="1"/>
-    <w:semiHidden/>
     <w:unhideWhenUsed/>
   </w:style>
   <w:style w:type="table" w:default="1" w:styleId="TableNormal">
@@ -5121,7 +5136,6 @@
   <w:style w:type="character" w:default="1" w:styleId="DefaultParagraphFont">
     <w:name w:val="Default Paragraph Font"/>
     <w:uiPriority w:val="1"/>
-    <w:semiHidden/>
     <w:unhideWhenUsed/>
   </w:style>
   <w:style w:type="table" w:default="1" w:styleId="TableNormal">

--- a/assets/2016_ANBE_CV_V4.docx
+++ b/assets/2016_ANBE_CV_V4.docx
@@ -175,14 +175,6 @@
           <w:sz w:val="28"/>
           <w:szCs w:val="28"/>
         </w:rPr>
-        <w:t xml:space="preserve"> in aquatic taxa</w:t>
-      </w:r>
-      <w:r>
-        <w:rPr>
-          <w:rFonts w:ascii="Times New Roman" w:hAnsi="Times New Roman" w:cs="Times New Roman"/>
-          <w:sz w:val="28"/>
-          <w:szCs w:val="28"/>
-        </w:rPr>
         <w:t>.</w:t>
       </w:r>
     </w:p>
@@ -602,16 +594,7 @@
           <w:szCs w:val="28"/>
         </w:rPr>
         <w:tab/>
-        <w:t>3</w:t>
-      </w:r>
-      <w:r>
-        <w:rPr>
-          <w:rFonts w:ascii="Times New Roman" w:eastAsia="Times New Roman" w:hAnsi="Times New Roman" w:cs="Times New Roman"/>
-          <w:b/>
-          <w:sz w:val="28"/>
-          <w:szCs w:val="28"/>
-        </w:rPr>
-        <w:t>.)</w:t>
+        <w:t>3.)</w:t>
       </w:r>
       <w:r>
         <w:rPr>
@@ -776,17 +759,7 @@
           <w:sz w:val="28"/>
           <w:szCs w:val="28"/>
         </w:rPr>
-        <w:t xml:space="preserve">Integrative </w:t>
-      </w:r>
-      <w:bookmarkStart w:id="0" w:name="_GoBack"/>
-      <w:bookmarkEnd w:id="0"/>
-      <w:r>
-        <w:rPr>
-          <w:rFonts w:ascii="Times New Roman" w:eastAsia="Times New Roman" w:hAnsi="Times New Roman" w:cs="Times New Roman"/>
-          <w:sz w:val="28"/>
-          <w:szCs w:val="28"/>
-        </w:rPr>
-        <w:t>Physiology 204:113–120.</w:t>
+        <w:t>Integrative Physiology 204:113–120.</w:t>
       </w:r>
     </w:p>
     <w:p>
@@ -1861,6 +1834,7 @@
       <w:pPr>
         <w:rPr>
           <w:rFonts w:ascii="Times New Roman" w:hAnsi="Times New Roman" w:cs="Times New Roman"/>
+          <w:b/>
           <w:sz w:val="28"/>
           <w:szCs w:val="28"/>
         </w:rPr>
@@ -1874,29 +1848,185 @@
         </w:rPr>
         <w:t xml:space="preserve">Lab: </w:t>
       </w:r>
-      <w:r>
-        <w:rPr>
-          <w:rFonts w:ascii="Times New Roman" w:hAnsi="Times New Roman" w:cs="Times New Roman"/>
-          <w:sz w:val="28"/>
-          <w:szCs w:val="28"/>
-        </w:rPr>
-        <w:t>General molecular biology techniques (RNA/DNA isolation, PCR,</w:t>
-      </w:r>
-      <w:r>
-        <w:rPr>
-          <w:rFonts w:ascii="Times New Roman" w:hAnsi="Times New Roman" w:cs="Times New Roman"/>
-          <w:sz w:val="28"/>
-          <w:szCs w:val="28"/>
-        </w:rPr>
-        <w:t xml:space="preserve"> qPCR, gel electrophoresis(polyacrylamide </w:t>
-      </w:r>
-      <w:r>
-        <w:rPr>
-          <w:rFonts w:ascii="Times New Roman" w:hAnsi="Times New Roman" w:cs="Times New Roman"/>
-          <w:sz w:val="28"/>
-          <w:szCs w:val="28"/>
-        </w:rPr>
-        <w:t>and agarose), Western Blots), Cell culture (primary and established lines), Flow Cytometry</w:t>
+    </w:p>
+    <w:p>
+      <w:pPr>
+        <w:pStyle w:val="ListParagraph"/>
+        <w:numPr>
+          <w:ilvl w:val="0"/>
+          <w:numId w:val="11"/>
+        </w:numPr>
+        <w:rPr>
+          <w:rFonts w:ascii="Times New Roman" w:hAnsi="Times New Roman" w:cs="Times New Roman"/>
+          <w:sz w:val="28"/>
+          <w:szCs w:val="28"/>
+        </w:rPr>
+      </w:pPr>
+      <w:r>
+        <w:rPr>
+          <w:rFonts w:ascii="Times New Roman" w:hAnsi="Times New Roman" w:cs="Times New Roman"/>
+          <w:sz w:val="28"/>
+          <w:szCs w:val="28"/>
+        </w:rPr>
+        <w:t>RNA and DNA isolation</w:t>
+      </w:r>
+    </w:p>
+    <w:p>
+      <w:pPr>
+        <w:pStyle w:val="ListParagraph"/>
+        <w:numPr>
+          <w:ilvl w:val="0"/>
+          <w:numId w:val="11"/>
+        </w:numPr>
+        <w:rPr>
+          <w:rFonts w:ascii="Times New Roman" w:hAnsi="Times New Roman" w:cs="Times New Roman"/>
+          <w:sz w:val="28"/>
+          <w:szCs w:val="28"/>
+        </w:rPr>
+      </w:pPr>
+      <w:r>
+        <w:rPr>
+          <w:rFonts w:ascii="Times New Roman" w:hAnsi="Times New Roman" w:cs="Times New Roman"/>
+          <w:sz w:val="28"/>
+          <w:szCs w:val="28"/>
+        </w:rPr>
+        <w:t>PCR and qPCR</w:t>
+      </w:r>
+    </w:p>
+    <w:p>
+      <w:pPr>
+        <w:pStyle w:val="ListParagraph"/>
+        <w:numPr>
+          <w:ilvl w:val="0"/>
+          <w:numId w:val="11"/>
+        </w:numPr>
+        <w:rPr>
+          <w:rFonts w:ascii="Times New Roman" w:hAnsi="Times New Roman" w:cs="Times New Roman"/>
+          <w:sz w:val="28"/>
+          <w:szCs w:val="28"/>
+        </w:rPr>
+      </w:pPr>
+      <w:r>
+        <w:rPr>
+          <w:rFonts w:ascii="Times New Roman" w:hAnsi="Times New Roman" w:cs="Times New Roman"/>
+          <w:sz w:val="28"/>
+          <w:szCs w:val="28"/>
+        </w:rPr>
+        <w:t>Gel e</w:t>
+      </w:r>
+      <w:r>
+        <w:rPr>
+          <w:rFonts w:ascii="Times New Roman" w:hAnsi="Times New Roman" w:cs="Times New Roman"/>
+          <w:sz w:val="28"/>
+          <w:szCs w:val="28"/>
+        </w:rPr>
+        <w:t>lectrophoresis</w:t>
+      </w:r>
+      <w:r>
+        <w:rPr>
+          <w:rFonts w:ascii="Times New Roman" w:hAnsi="Times New Roman" w:cs="Times New Roman"/>
+          <w:sz w:val="28"/>
+          <w:szCs w:val="28"/>
+        </w:rPr>
+        <w:t xml:space="preserve">: </w:t>
+      </w:r>
+      <w:r>
+        <w:rPr>
+          <w:rFonts w:ascii="Times New Roman" w:hAnsi="Times New Roman" w:cs="Times New Roman"/>
+          <w:sz w:val="28"/>
+          <w:szCs w:val="28"/>
+        </w:rPr>
+        <w:t xml:space="preserve">polyacrylamide </w:t>
+      </w:r>
+      <w:r>
+        <w:rPr>
+          <w:rFonts w:ascii="Times New Roman" w:hAnsi="Times New Roman" w:cs="Times New Roman"/>
+          <w:sz w:val="28"/>
+          <w:szCs w:val="28"/>
+        </w:rPr>
+        <w:t>and agarose</w:t>
+      </w:r>
+    </w:p>
+    <w:p>
+      <w:pPr>
+        <w:pStyle w:val="ListParagraph"/>
+        <w:numPr>
+          <w:ilvl w:val="0"/>
+          <w:numId w:val="11"/>
+        </w:numPr>
+        <w:rPr>
+          <w:rFonts w:ascii="Times New Roman" w:hAnsi="Times New Roman" w:cs="Times New Roman"/>
+          <w:sz w:val="28"/>
+          <w:szCs w:val="28"/>
+        </w:rPr>
+      </w:pPr>
+      <w:r>
+        <w:rPr>
+          <w:rFonts w:ascii="Times New Roman" w:hAnsi="Times New Roman" w:cs="Times New Roman"/>
+          <w:sz w:val="28"/>
+          <w:szCs w:val="28"/>
+        </w:rPr>
+        <w:t xml:space="preserve">Western </w:t>
+      </w:r>
+      <w:r>
+        <w:rPr>
+          <w:rFonts w:ascii="Times New Roman" w:hAnsi="Times New Roman" w:cs="Times New Roman"/>
+          <w:sz w:val="28"/>
+          <w:szCs w:val="28"/>
+        </w:rPr>
+        <w:t>blotting</w:t>
+      </w:r>
+    </w:p>
+    <w:p>
+      <w:pPr>
+        <w:pStyle w:val="ListParagraph"/>
+        <w:numPr>
+          <w:ilvl w:val="0"/>
+          <w:numId w:val="11"/>
+        </w:numPr>
+        <w:rPr>
+          <w:rFonts w:ascii="Times New Roman" w:hAnsi="Times New Roman" w:cs="Times New Roman"/>
+          <w:sz w:val="28"/>
+          <w:szCs w:val="28"/>
+        </w:rPr>
+      </w:pPr>
+      <w:r>
+        <w:rPr>
+          <w:rFonts w:ascii="Times New Roman" w:hAnsi="Times New Roman" w:cs="Times New Roman"/>
+          <w:sz w:val="28"/>
+          <w:szCs w:val="28"/>
+        </w:rPr>
+        <w:t xml:space="preserve">Cell culture </w:t>
+      </w:r>
+      <w:r>
+        <w:rPr>
+          <w:rFonts w:ascii="Times New Roman" w:hAnsi="Times New Roman" w:cs="Times New Roman"/>
+          <w:sz w:val="28"/>
+          <w:szCs w:val="28"/>
+        </w:rPr>
+        <w:t>(primary and established lines)</w:t>
+      </w:r>
+    </w:p>
+    <w:p>
+      <w:pPr>
+        <w:pStyle w:val="ListParagraph"/>
+        <w:numPr>
+          <w:ilvl w:val="0"/>
+          <w:numId w:val="11"/>
+        </w:numPr>
+        <w:rPr>
+          <w:rFonts w:ascii="Times New Roman" w:hAnsi="Times New Roman" w:cs="Times New Roman"/>
+          <w:sz w:val="28"/>
+          <w:szCs w:val="28"/>
+        </w:rPr>
+      </w:pPr>
+      <w:r>
+        <w:rPr>
+          <w:rFonts w:ascii="Times New Roman" w:hAnsi="Times New Roman" w:cs="Times New Roman"/>
+          <w:sz w:val="28"/>
+          <w:szCs w:val="28"/>
+        </w:rPr>
+        <w:t>Flow Cytometry</w:t>
       </w:r>
     </w:p>
     <w:p>
@@ -2085,6 +2215,28 @@
     </w:p>
     <w:p>
       <w:pPr>
+        <w:rPr>
+          <w:rFonts w:ascii="Times New Roman" w:hAnsi="Times New Roman" w:cs="Times New Roman"/>
+          <w:b/>
+          <w:sz w:val="28"/>
+          <w:szCs w:val="28"/>
+        </w:rPr>
+      </w:pPr>
+    </w:p>
+    <w:p>
+      <w:pPr>
+        <w:rPr>
+          <w:rFonts w:ascii="Times New Roman" w:hAnsi="Times New Roman" w:cs="Times New Roman"/>
+          <w:b/>
+          <w:sz w:val="28"/>
+          <w:szCs w:val="28"/>
+        </w:rPr>
+      </w:pPr>
+      <w:bookmarkStart w:id="0" w:name="_GoBack"/>
+      <w:bookmarkEnd w:id="0"/>
+    </w:p>
+    <w:p>
+      <w:pPr>
         <w:pBdr>
           <w:bottom w:val="single" w:sz="6" w:space="1" w:color="auto"/>
         </w:pBdr>
@@ -2617,6 +2769,33 @@
           <w:szCs w:val="28"/>
         </w:rPr>
         <w:t>Conferences Attended</w:t>
+      </w:r>
+    </w:p>
+    <w:p>
+      <w:pPr>
+        <w:autoSpaceDE w:val="0"/>
+        <w:autoSpaceDN w:val="0"/>
+        <w:adjustRightInd w:val="0"/>
+        <w:ind w:left="1440" w:hanging="1440"/>
+        <w:rPr>
+          <w:rFonts w:ascii="Times New Roman" w:hAnsi="Times New Roman" w:cs="Times New Roman"/>
+          <w:bCs/>
+        </w:rPr>
+      </w:pPr>
+      <w:r>
+        <w:rPr>
+          <w:rFonts w:ascii="Times New Roman" w:hAnsi="Times New Roman" w:cs="Times New Roman"/>
+          <w:bCs/>
+        </w:rPr>
+        <w:t>2017</w:t>
+      </w:r>
+      <w:r>
+        <w:rPr>
+          <w:rFonts w:ascii="Times New Roman" w:hAnsi="Times New Roman" w:cs="Times New Roman"/>
+          <w:bCs/>
+        </w:rPr>
+        <w:tab/>
+        <w:t>Society of Integrative and Comparative Biology</w:t>
       </w:r>
     </w:p>
     <w:p>
@@ -3784,6 +3963,119 @@
     </w:lvl>
   </w:abstractNum>
   <w:abstractNum w:abstractNumId="2">
+    <w:nsid w:val="22F07CBD"/>
+    <w:multiLevelType w:val="hybridMultilevel"/>
+    <w:tmpl w:val="7B5E2766"/>
+    <w:lvl w:ilvl="0" w:tplc="04090001">
+      <w:start w:val="1"/>
+      <w:numFmt w:val="bullet"/>
+      <w:lvlText w:val=""/>
+      <w:lvlJc w:val="left"/>
+      <w:pPr>
+        <w:ind w:left="720" w:hanging="360"/>
+      </w:pPr>
+      <w:rPr>
+        <w:rFonts w:ascii="Symbol" w:hAnsi="Symbol" w:hint="default"/>
+      </w:rPr>
+    </w:lvl>
+    <w:lvl w:ilvl="1" w:tplc="04090003" w:tentative="1">
+      <w:start w:val="1"/>
+      <w:numFmt w:val="bullet"/>
+      <w:lvlText w:val="o"/>
+      <w:lvlJc w:val="left"/>
+      <w:pPr>
+        <w:ind w:left="1440" w:hanging="360"/>
+      </w:pPr>
+      <w:rPr>
+        <w:rFonts w:ascii="Courier New" w:hAnsi="Courier New" w:hint="default"/>
+      </w:rPr>
+    </w:lvl>
+    <w:lvl w:ilvl="2" w:tplc="04090005" w:tentative="1">
+      <w:start w:val="1"/>
+      <w:numFmt w:val="bullet"/>
+      <w:lvlText w:val=""/>
+      <w:lvlJc w:val="left"/>
+      <w:pPr>
+        <w:ind w:left="2160" w:hanging="360"/>
+      </w:pPr>
+      <w:rPr>
+        <w:rFonts w:ascii="Wingdings" w:hAnsi="Wingdings" w:hint="default"/>
+      </w:rPr>
+    </w:lvl>
+    <w:lvl w:ilvl="3" w:tplc="04090001" w:tentative="1">
+      <w:start w:val="1"/>
+      <w:numFmt w:val="bullet"/>
+      <w:lvlText w:val=""/>
+      <w:lvlJc w:val="left"/>
+      <w:pPr>
+        <w:ind w:left="2880" w:hanging="360"/>
+      </w:pPr>
+      <w:rPr>
+        <w:rFonts w:ascii="Symbol" w:hAnsi="Symbol" w:hint="default"/>
+      </w:rPr>
+    </w:lvl>
+    <w:lvl w:ilvl="4" w:tplc="04090003" w:tentative="1">
+      <w:start w:val="1"/>
+      <w:numFmt w:val="bullet"/>
+      <w:lvlText w:val="o"/>
+      <w:lvlJc w:val="left"/>
+      <w:pPr>
+        <w:ind w:left="3600" w:hanging="360"/>
+      </w:pPr>
+      <w:rPr>
+        <w:rFonts w:ascii="Courier New" w:hAnsi="Courier New" w:hint="default"/>
+      </w:rPr>
+    </w:lvl>
+    <w:lvl w:ilvl="5" w:tplc="04090005" w:tentative="1">
+      <w:start w:val="1"/>
+      <w:numFmt w:val="bullet"/>
+      <w:lvlText w:val=""/>
+      <w:lvlJc w:val="left"/>
+      <w:pPr>
+        <w:ind w:left="4320" w:hanging="360"/>
+      </w:pPr>
+      <w:rPr>
+        <w:rFonts w:ascii="Wingdings" w:hAnsi="Wingdings" w:hint="default"/>
+      </w:rPr>
+    </w:lvl>
+    <w:lvl w:ilvl="6" w:tplc="04090001" w:tentative="1">
+      <w:start w:val="1"/>
+      <w:numFmt w:val="bullet"/>
+      <w:lvlText w:val=""/>
+      <w:lvlJc w:val="left"/>
+      <w:pPr>
+        <w:ind w:left="5040" w:hanging="360"/>
+      </w:pPr>
+      <w:rPr>
+        <w:rFonts w:ascii="Symbol" w:hAnsi="Symbol" w:hint="default"/>
+      </w:rPr>
+    </w:lvl>
+    <w:lvl w:ilvl="7" w:tplc="04090003" w:tentative="1">
+      <w:start w:val="1"/>
+      <w:numFmt w:val="bullet"/>
+      <w:lvlText w:val="o"/>
+      <w:lvlJc w:val="left"/>
+      <w:pPr>
+        <w:ind w:left="5760" w:hanging="360"/>
+      </w:pPr>
+      <w:rPr>
+        <w:rFonts w:ascii="Courier New" w:hAnsi="Courier New" w:hint="default"/>
+      </w:rPr>
+    </w:lvl>
+    <w:lvl w:ilvl="8" w:tplc="04090005" w:tentative="1">
+      <w:start w:val="1"/>
+      <w:numFmt w:val="bullet"/>
+      <w:lvlText w:val=""/>
+      <w:lvlJc w:val="left"/>
+      <w:pPr>
+        <w:ind w:left="6480" w:hanging="360"/>
+      </w:pPr>
+      <w:rPr>
+        <w:rFonts w:ascii="Wingdings" w:hAnsi="Wingdings" w:hint="default"/>
+      </w:rPr>
+    </w:lvl>
+  </w:abstractNum>
+  <w:abstractNum w:abstractNumId="3">
     <w:nsid w:val="297113A7"/>
     <w:multiLevelType w:val="hybridMultilevel"/>
     <w:tmpl w:val="374CE144"/>
@@ -3896,7 +4188,7 @@
       </w:rPr>
     </w:lvl>
   </w:abstractNum>
-  <w:abstractNum w:abstractNumId="3">
+  <w:abstractNum w:abstractNumId="4">
     <w:nsid w:val="36DB3A5C"/>
     <w:multiLevelType w:val="hybridMultilevel"/>
     <w:tmpl w:val="37121D74"/>
@@ -3982,7 +4274,7 @@
       </w:pPr>
     </w:lvl>
   </w:abstractNum>
-  <w:abstractNum w:abstractNumId="4">
+  <w:abstractNum w:abstractNumId="5">
     <w:nsid w:val="4F71751F"/>
     <w:multiLevelType w:val="hybridMultilevel"/>
     <w:tmpl w:val="FEF0E562"/>
@@ -4095,7 +4387,7 @@
       </w:rPr>
     </w:lvl>
   </w:abstractNum>
-  <w:abstractNum w:abstractNumId="5">
+  <w:abstractNum w:abstractNumId="6">
     <w:nsid w:val="54F74C23"/>
     <w:multiLevelType w:val="hybridMultilevel"/>
     <w:tmpl w:val="3934C968"/>
@@ -4208,7 +4500,7 @@
       </w:rPr>
     </w:lvl>
   </w:abstractNum>
-  <w:abstractNum w:abstractNumId="6">
+  <w:abstractNum w:abstractNumId="7">
     <w:nsid w:val="59B96253"/>
     <w:multiLevelType w:val="hybridMultilevel"/>
     <w:tmpl w:val="9C4ED21A"/>
@@ -4321,7 +4613,7 @@
       </w:rPr>
     </w:lvl>
   </w:abstractNum>
-  <w:abstractNum w:abstractNumId="7">
+  <w:abstractNum w:abstractNumId="8">
     <w:nsid w:val="5B0461DD"/>
     <w:multiLevelType w:val="hybridMultilevel"/>
     <w:tmpl w:val="367ED9F2"/>
@@ -4434,7 +4726,7 @@
       </w:rPr>
     </w:lvl>
   </w:abstractNum>
-  <w:abstractNum w:abstractNumId="8">
+  <w:abstractNum w:abstractNumId="9">
     <w:nsid w:val="5E8739C6"/>
     <w:multiLevelType w:val="hybridMultilevel"/>
     <w:tmpl w:val="2136950A"/>
@@ -4547,7 +4839,7 @@
       </w:rPr>
     </w:lvl>
   </w:abstractNum>
-  <w:abstractNum w:abstractNumId="9">
+  <w:abstractNum w:abstractNumId="10">
     <w:nsid w:val="66701122"/>
     <w:multiLevelType w:val="hybridMultilevel"/>
     <w:tmpl w:val="CBCAB0BA"/>
@@ -4661,34 +4953,37 @@
     </w:lvl>
   </w:abstractNum>
   <w:num w:numId="1">
-    <w:abstractNumId w:val="8"/>
+    <w:abstractNumId w:val="9"/>
   </w:num>
   <w:num w:numId="2">
-    <w:abstractNumId w:val="2"/>
+    <w:abstractNumId w:val="3"/>
   </w:num>
   <w:num w:numId="3">
-    <w:abstractNumId w:val="9"/>
+    <w:abstractNumId w:val="10"/>
   </w:num>
   <w:num w:numId="4">
     <w:abstractNumId w:val="0"/>
   </w:num>
   <w:num w:numId="5">
+    <w:abstractNumId w:val="8"/>
+  </w:num>
+  <w:num w:numId="6">
+    <w:abstractNumId w:val="4"/>
+  </w:num>
+  <w:num w:numId="7">
+    <w:abstractNumId w:val="6"/>
+  </w:num>
+  <w:num w:numId="8">
     <w:abstractNumId w:val="7"/>
   </w:num>
-  <w:num w:numId="6">
-    <w:abstractNumId w:val="3"/>
-  </w:num>
-  <w:num w:numId="7">
+  <w:num w:numId="9">
     <w:abstractNumId w:val="5"/>
-  </w:num>
-  <w:num w:numId="8">
-    <w:abstractNumId w:val="6"/>
-  </w:num>
-  <w:num w:numId="9">
-    <w:abstractNumId w:val="4"/>
   </w:num>
   <w:num w:numId="10">
     <w:abstractNumId w:val="1"/>
+  </w:num>
+  <w:num w:numId="11">
+    <w:abstractNumId w:val="2"/>
   </w:num>
 </w:numbering>
 </file>
@@ -4852,6 +5147,7 @@
   <w:style w:type="character" w:default="1" w:styleId="DefaultParagraphFont">
     <w:name w:val="Default Paragraph Font"/>
     <w:uiPriority w:val="1"/>
+    <w:semiHidden/>
     <w:unhideWhenUsed/>
   </w:style>
   <w:style w:type="table" w:default="1" w:styleId="TableNormal">
@@ -5136,6 +5432,7 @@
   <w:style w:type="character" w:default="1" w:styleId="DefaultParagraphFont">
     <w:name w:val="Default Paragraph Font"/>
     <w:uiPriority w:val="1"/>
+    <w:semiHidden/>
     <w:unhideWhenUsed/>
   </w:style>
   <w:style w:type="table" w:default="1" w:styleId="TableNormal">

--- a/assets/2016_ANBE_CV_V4.docx
+++ b/assets/2016_ANBE_CV_V4.docx
@@ -1380,14 +1380,39 @@
         <w:rPr>
           <w:rFonts w:ascii="Times New Roman" w:hAnsi="Times New Roman" w:cs="Times New Roman"/>
         </w:rPr>
-        <w:t xml:space="preserve">Uncovering evolutionary innovations in temperature adaptations in forest </w:t>
-      </w:r>
-      <w:r>
-        <w:rPr>
-          <w:rFonts w:ascii="Times New Roman" w:hAnsi="Times New Roman" w:cs="Times New Roman"/>
-        </w:rPr>
-        <w:tab/>
-        <w:t>ants.</w:t>
+        <w:t>E</w:t>
+      </w:r>
+      <w:r>
+        <w:rPr>
+          <w:rFonts w:ascii="Times New Roman" w:hAnsi="Times New Roman" w:cs="Times New Roman"/>
+        </w:rPr>
+        <w:t xml:space="preserve">volutionary innovations </w:t>
+      </w:r>
+      <w:r>
+        <w:rPr>
+          <w:rFonts w:ascii="Times New Roman" w:hAnsi="Times New Roman" w:cs="Times New Roman"/>
+        </w:rPr>
+        <w:t xml:space="preserve">of </w:t>
+      </w:r>
+      <w:r>
+        <w:rPr>
+          <w:rFonts w:ascii="Times New Roman" w:hAnsi="Times New Roman" w:cs="Times New Roman"/>
+        </w:rPr>
+        <w:t>ants</w:t>
+      </w:r>
+      <w:r>
+        <w:rPr>
+          <w:rFonts w:ascii="Times New Roman" w:hAnsi="Times New Roman" w:cs="Times New Roman"/>
+        </w:rPr>
+        <w:t xml:space="preserve"> to thermally stressful environments</w:t>
+      </w:r>
+      <w:bookmarkStart w:id="0" w:name="_GoBack"/>
+      <w:bookmarkEnd w:id="0"/>
+      <w:r>
+        <w:rPr>
+          <w:rFonts w:ascii="Times New Roman" w:hAnsi="Times New Roman" w:cs="Times New Roman"/>
+        </w:rPr>
+        <w:t>.</w:t>
       </w:r>
     </w:p>
     <w:p>
@@ -2200,6 +2225,19 @@
         <w:rPr>
           <w:rFonts w:ascii="Times New Roman" w:hAnsi="Times New Roman" w:cs="Times New Roman"/>
         </w:rPr>
+        <w:t>Molecular Ecology</w:t>
+      </w:r>
+    </w:p>
+    <w:p>
+      <w:pPr>
+        <w:rPr>
+          <w:rFonts w:ascii="Times New Roman" w:hAnsi="Times New Roman" w:cs="Times New Roman"/>
+        </w:rPr>
+      </w:pPr>
+      <w:r>
+        <w:rPr>
+          <w:rFonts w:ascii="Times New Roman" w:hAnsi="Times New Roman" w:cs="Times New Roman"/>
+        </w:rPr>
         <w:t>Insect Science</w:t>
       </w:r>
     </w:p>
@@ -2232,8 +2270,6 @@
           <w:szCs w:val="28"/>
         </w:rPr>
       </w:pPr>
-      <w:bookmarkStart w:id="0" w:name="_GoBack"/>
-      <w:bookmarkEnd w:id="0"/>
     </w:p>
     <w:p>
       <w:pPr>
@@ -2997,15 +3033,22 @@
           <w:rFonts w:ascii="Times New Roman" w:hAnsi="Times New Roman" w:cs="Times New Roman"/>
           <w:bCs/>
         </w:rPr>
-        <w:t>2016</w:t>
-      </w:r>
-      <w:r>
-        <w:rPr>
-          <w:rFonts w:ascii="Times New Roman" w:hAnsi="Times New Roman" w:cs="Times New Roman"/>
-          <w:bCs/>
-        </w:rPr>
-        <w:tab/>
-        <w:t>Invited Lecture, Evolutionary Biology, University of Vermont, Burlington, VT</w:t>
+        <w:t>2017</w:t>
+      </w:r>
+      <w:r>
+        <w:rPr>
+          <w:rFonts w:ascii="Times New Roman" w:hAnsi="Times New Roman" w:cs="Times New Roman"/>
+          <w:bCs/>
+        </w:rPr>
+        <w:tab/>
+        <w:t xml:space="preserve">Ecological Genomics - Teaching Assistant, </w:t>
+      </w:r>
+      <w:r>
+        <w:rPr>
+          <w:rFonts w:ascii="Times New Roman" w:hAnsi="Times New Roman" w:cs="Times New Roman"/>
+          <w:bCs/>
+        </w:rPr>
+        <w:t>University of Vermont</w:t>
       </w:r>
     </w:p>
     <w:p>
@@ -3024,29 +3067,29 @@
           <w:rFonts w:ascii="Times New Roman" w:hAnsi="Times New Roman" w:cs="Times New Roman"/>
           <w:bCs/>
         </w:rPr>
-        <w:t>2015</w:t>
-      </w:r>
-      <w:r>
-        <w:rPr>
-          <w:rFonts w:ascii="Times New Roman" w:hAnsi="Times New Roman" w:cs="Times New Roman"/>
-          <w:bCs/>
-        </w:rPr>
-        <w:tab/>
-        <w:t>Invited Lecture, Evolutionary Biology</w:t>
-      </w:r>
-      <w:r>
-        <w:rPr>
-          <w:rFonts w:ascii="Times New Roman" w:hAnsi="Times New Roman" w:cs="Times New Roman"/>
-          <w:bCs/>
-        </w:rPr>
-        <w:t xml:space="preserve"> for non majors</w:t>
-      </w:r>
-      <w:r>
-        <w:rPr>
-          <w:rFonts w:ascii="Times New Roman" w:hAnsi="Times New Roman" w:cs="Times New Roman"/>
-          <w:bCs/>
-        </w:rPr>
-        <w:t>, University of Vermont, Burlington, VT</w:t>
+        <w:t>201</w:t>
+      </w:r>
+      <w:r>
+        <w:rPr>
+          <w:rFonts w:ascii="Times New Roman" w:hAnsi="Times New Roman" w:cs="Times New Roman"/>
+          <w:bCs/>
+        </w:rPr>
+        <w:t>6</w:t>
+      </w:r>
+      <w:r>
+        <w:rPr>
+          <w:rFonts w:ascii="Times New Roman" w:hAnsi="Times New Roman" w:cs="Times New Roman"/>
+          <w:bCs/>
+        </w:rPr>
+        <w:tab/>
+        <w:t>Invited Lecture, Evolution</w:t>
+      </w:r>
+      <w:r>
+        <w:rPr>
+          <w:rFonts w:ascii="Times New Roman" w:hAnsi="Times New Roman" w:cs="Times New Roman"/>
+          <w:bCs/>
+        </w:rPr>
+        <w:t xml:space="preserve"> University of Vermont,</w:t>
       </w:r>
     </w:p>
     <w:p>
@@ -3065,15 +3108,29 @@
           <w:rFonts w:ascii="Times New Roman" w:hAnsi="Times New Roman" w:cs="Times New Roman"/>
           <w:bCs/>
         </w:rPr>
-        <w:t>2014</w:t>
-      </w:r>
-      <w:r>
-        <w:rPr>
-          <w:rFonts w:ascii="Times New Roman" w:hAnsi="Times New Roman" w:cs="Times New Roman"/>
-          <w:bCs/>
-        </w:rPr>
-        <w:tab/>
-        <w:t>Invited Lecture, Evolution, University of Vermont, Burlington, VT</w:t>
+        <w:t>2015</w:t>
+      </w:r>
+      <w:r>
+        <w:rPr>
+          <w:rFonts w:ascii="Times New Roman" w:hAnsi="Times New Roman" w:cs="Times New Roman"/>
+          <w:bCs/>
+        </w:rPr>
+        <w:tab/>
+        <w:t>Invited Lecture, Evolutionary Biology</w:t>
+      </w:r>
+      <w:r>
+        <w:rPr>
+          <w:rFonts w:ascii="Times New Roman" w:hAnsi="Times New Roman" w:cs="Times New Roman"/>
+          <w:bCs/>
+        </w:rPr>
+        <w:t xml:space="preserve"> for non majors</w:t>
+      </w:r>
+      <w:r>
+        <w:rPr>
+          <w:rFonts w:ascii="Times New Roman" w:hAnsi="Times New Roman" w:cs="Times New Roman"/>
+          <w:bCs/>
+        </w:rPr>
+        <w:t>, University of Vermont</w:t>
       </w:r>
     </w:p>
     <w:p>
@@ -3100,14 +3157,7 @@
           <w:bCs/>
         </w:rPr>
         <w:tab/>
-        <w:t>Exploring Biology Laboratory, Unive</w:t>
-      </w:r>
-      <w:r>
-        <w:rPr>
-          <w:rFonts w:ascii="Times New Roman" w:hAnsi="Times New Roman" w:cs="Times New Roman"/>
-          <w:bCs/>
-        </w:rPr>
-        <w:t>rsity of Vermont, Burlington, VT</w:t>
+        <w:t>Invited Lecture, Evolution, University of Vermont</w:t>
       </w:r>
     </w:p>
     <w:p>
@@ -3126,35 +3176,43 @@
           <w:rFonts w:ascii="Times New Roman" w:hAnsi="Times New Roman" w:cs="Times New Roman"/>
           <w:bCs/>
         </w:rPr>
-        <w:t>2013</w:t>
-      </w:r>
-      <w:r>
-        <w:rPr>
-          <w:rFonts w:ascii="Times New Roman" w:hAnsi="Times New Roman" w:cs="Times New Roman"/>
-          <w:bCs/>
-        </w:rPr>
-        <w:tab/>
-      </w:r>
-      <w:r>
-        <w:rPr>
-          <w:rFonts w:ascii="Times New Roman" w:hAnsi="Times New Roman" w:cs="Times New Roman"/>
-          <w:bCs/>
-        </w:rPr>
-        <w:t>Cell and Molecular Biology</w:t>
-      </w:r>
-      <w:r>
-        <w:rPr>
-          <w:rFonts w:ascii="Times New Roman" w:hAnsi="Times New Roman" w:cs="Times New Roman"/>
-          <w:bCs/>
-        </w:rPr>
-        <w:t xml:space="preserve"> Laboratory</w:t>
-      </w:r>
-      <w:r>
-        <w:rPr>
-          <w:rFonts w:ascii="Times New Roman" w:hAnsi="Times New Roman" w:cs="Times New Roman"/>
-          <w:bCs/>
-        </w:rPr>
-        <w:t>, University of Vermont, Burlington, VT</w:t>
+        <w:t>2014</w:t>
+      </w:r>
+      <w:r>
+        <w:rPr>
+          <w:rFonts w:ascii="Times New Roman" w:hAnsi="Times New Roman" w:cs="Times New Roman"/>
+          <w:bCs/>
+        </w:rPr>
+        <w:tab/>
+        <w:t>Exploring Biology</w:t>
+      </w:r>
+      <w:r>
+        <w:rPr>
+          <w:rFonts w:ascii="Times New Roman" w:hAnsi="Times New Roman" w:cs="Times New Roman"/>
+          <w:bCs/>
+        </w:rPr>
+        <w:t xml:space="preserve"> </w:t>
+      </w:r>
+      <w:r>
+        <w:rPr>
+          <w:rFonts w:ascii="Times New Roman" w:hAnsi="Times New Roman" w:cs="Times New Roman"/>
+          <w:bCs/>
+        </w:rPr>
+        <w:t>- Teaching Assistant</w:t>
+      </w:r>
+      <w:r>
+        <w:rPr>
+          <w:rFonts w:ascii="Times New Roman" w:hAnsi="Times New Roman" w:cs="Times New Roman"/>
+          <w:bCs/>
+        </w:rPr>
+        <w:t>, Unive</w:t>
+      </w:r>
+      <w:r>
+        <w:rPr>
+          <w:rFonts w:ascii="Times New Roman" w:hAnsi="Times New Roman" w:cs="Times New Roman"/>
+          <w:bCs/>
+        </w:rPr>
+        <w:t>rsity of Vermont</w:t>
       </w:r>
     </w:p>
     <w:p>
@@ -3173,28 +3231,42 @@
           <w:rFonts w:ascii="Times New Roman" w:hAnsi="Times New Roman" w:cs="Times New Roman"/>
           <w:bCs/>
         </w:rPr>
-        <w:t>2012</w:t>
-      </w:r>
-      <w:r>
-        <w:rPr>
-          <w:rFonts w:ascii="Times New Roman" w:hAnsi="Times New Roman" w:cs="Times New Roman"/>
-          <w:bCs/>
-        </w:rPr>
-        <w:t>-2014</w:t>
-      </w:r>
-      <w:r>
-        <w:rPr>
-          <w:rFonts w:ascii="Times New Roman" w:hAnsi="Times New Roman" w:cs="Times New Roman"/>
-          <w:bCs/>
-        </w:rPr>
-        <w:tab/>
-      </w:r>
-      <w:r>
-        <w:rPr>
-          <w:rFonts w:ascii="Times New Roman" w:hAnsi="Times New Roman" w:cs="Times New Roman"/>
-          <w:bCs/>
-        </w:rPr>
-        <w:t>Ecology and Evolution Laboratory, University of Vermont, Burlington, VT</w:t>
+        <w:t>2013</w:t>
+      </w:r>
+      <w:r>
+        <w:rPr>
+          <w:rFonts w:ascii="Times New Roman" w:hAnsi="Times New Roman" w:cs="Times New Roman"/>
+          <w:bCs/>
+        </w:rPr>
+        <w:tab/>
+      </w:r>
+      <w:r>
+        <w:rPr>
+          <w:rFonts w:ascii="Times New Roman" w:hAnsi="Times New Roman" w:cs="Times New Roman"/>
+          <w:bCs/>
+        </w:rPr>
+        <w:t>Cell and Molecular Biology</w:t>
+      </w:r>
+      <w:r>
+        <w:rPr>
+          <w:rFonts w:ascii="Times New Roman" w:hAnsi="Times New Roman" w:cs="Times New Roman"/>
+          <w:bCs/>
+        </w:rPr>
+        <w:t xml:space="preserve"> </w:t>
+      </w:r>
+      <w:r>
+        <w:rPr>
+          <w:rFonts w:ascii="Times New Roman" w:hAnsi="Times New Roman" w:cs="Times New Roman"/>
+          <w:bCs/>
+        </w:rPr>
+        <w:t>- Teaching Assistant</w:t>
+      </w:r>
+      <w:r>
+        <w:rPr>
+          <w:rFonts w:ascii="Times New Roman" w:hAnsi="Times New Roman" w:cs="Times New Roman"/>
+          <w:bCs/>
+        </w:rPr>
+        <w:t>, University of Vermont</w:t>
       </w:r>
     </w:p>
     <w:p>
@@ -3220,14 +3292,82 @@
           <w:rFonts w:ascii="Times New Roman" w:hAnsi="Times New Roman" w:cs="Times New Roman"/>
           <w:bCs/>
         </w:rPr>
-        <w:tab/>
-      </w:r>
-      <w:r>
-        <w:rPr>
-          <w:rFonts w:ascii="Times New Roman" w:hAnsi="Times New Roman" w:cs="Times New Roman"/>
-          <w:bCs/>
-        </w:rPr>
-        <w:t>Principles of Biology Laboratory, University of Vermont, Burlington, VT</w:t>
+        <w:t>-2014</w:t>
+      </w:r>
+      <w:r>
+        <w:rPr>
+          <w:rFonts w:ascii="Times New Roman" w:hAnsi="Times New Roman" w:cs="Times New Roman"/>
+          <w:bCs/>
+        </w:rPr>
+        <w:tab/>
+      </w:r>
+      <w:r>
+        <w:rPr>
+          <w:rFonts w:ascii="Times New Roman" w:hAnsi="Times New Roman" w:cs="Times New Roman"/>
+          <w:bCs/>
+        </w:rPr>
+        <w:t xml:space="preserve">Ecology and Evolution </w:t>
+      </w:r>
+      <w:r>
+        <w:rPr>
+          <w:rFonts w:ascii="Times New Roman" w:hAnsi="Times New Roman" w:cs="Times New Roman"/>
+          <w:bCs/>
+        </w:rPr>
+        <w:t>- Teaching Assistant</w:t>
+      </w:r>
+      <w:r>
+        <w:rPr>
+          <w:rFonts w:ascii="Times New Roman" w:hAnsi="Times New Roman" w:cs="Times New Roman"/>
+          <w:bCs/>
+        </w:rPr>
+        <w:t>, University of Vermont</w:t>
+      </w:r>
+    </w:p>
+    <w:p>
+      <w:pPr>
+        <w:autoSpaceDE w:val="0"/>
+        <w:autoSpaceDN w:val="0"/>
+        <w:adjustRightInd w:val="0"/>
+        <w:ind w:left="1440" w:hanging="1440"/>
+        <w:rPr>
+          <w:rFonts w:ascii="Times New Roman" w:hAnsi="Times New Roman" w:cs="Times New Roman"/>
+          <w:bCs/>
+        </w:rPr>
+      </w:pPr>
+      <w:r>
+        <w:rPr>
+          <w:rFonts w:ascii="Times New Roman" w:hAnsi="Times New Roman" w:cs="Times New Roman"/>
+          <w:bCs/>
+        </w:rPr>
+        <w:t>2012</w:t>
+      </w:r>
+      <w:r>
+        <w:rPr>
+          <w:rFonts w:ascii="Times New Roman" w:hAnsi="Times New Roman" w:cs="Times New Roman"/>
+          <w:bCs/>
+        </w:rPr>
+        <w:tab/>
+      </w:r>
+      <w:r>
+        <w:rPr>
+          <w:rFonts w:ascii="Times New Roman" w:hAnsi="Times New Roman" w:cs="Times New Roman"/>
+          <w:bCs/>
+        </w:rPr>
+        <w:t xml:space="preserve">Principles of Biology </w:t>
+      </w:r>
+      <w:r>
+        <w:rPr>
+          <w:rFonts w:ascii="Times New Roman" w:hAnsi="Times New Roman" w:cs="Times New Roman"/>
+          <w:bCs/>
+        </w:rPr>
+        <w:t>- Teaching Assistant</w:t>
+      </w:r>
+      <w:r>
+        <w:rPr>
+          <w:rFonts w:ascii="Times New Roman" w:hAnsi="Times New Roman" w:cs="Times New Roman"/>
+          <w:bCs/>
+        </w:rPr>
+        <w:t>, University of Vermont</w:t>
       </w:r>
     </w:p>
     <w:p>

--- a/assets/2016_ANBE_CV_V4.docx
+++ b/assets/2016_ANBE_CV_V4.docx
@@ -1406,8 +1406,6 @@
         </w:rPr>
         <w:t xml:space="preserve"> to thermally stressful environments</w:t>
       </w:r>
-      <w:bookmarkStart w:id="0" w:name="_GoBack"/>
-      <w:bookmarkEnd w:id="0"/>
       <w:r>
         <w:rPr>
           <w:rFonts w:ascii="Times New Roman" w:hAnsi="Times New Roman" w:cs="Times New Roman"/>
@@ -2056,6 +2054,982 @@
     </w:p>
     <w:p>
       <w:pPr>
+        <w:rPr>
+          <w:rFonts w:ascii="Times New Roman" w:hAnsi="Times New Roman" w:cs="Times New Roman"/>
+          <w:b/>
+          <w:sz w:val="28"/>
+          <w:szCs w:val="28"/>
+        </w:rPr>
+      </w:pPr>
+    </w:p>
+    <w:p>
+      <w:pPr>
+        <w:rPr>
+          <w:rFonts w:ascii="Times New Roman" w:hAnsi="Times New Roman" w:cs="Times New Roman"/>
+        </w:rPr>
+      </w:pPr>
+    </w:p>
+    <w:p>
+      <w:pPr>
+        <w:pBdr>
+          <w:bottom w:val="single" w:sz="6" w:space="1" w:color="auto"/>
+        </w:pBdr>
+        <w:rPr>
+          <w:rFonts w:ascii="Times New Roman" w:hAnsi="Times New Roman" w:cs="Times New Roman"/>
+          <w:b/>
+          <w:sz w:val="28"/>
+          <w:szCs w:val="28"/>
+        </w:rPr>
+      </w:pPr>
+      <w:r>
+        <w:rPr>
+          <w:rFonts w:ascii="Times New Roman" w:hAnsi="Times New Roman" w:cs="Times New Roman"/>
+          <w:b/>
+          <w:sz w:val="28"/>
+          <w:szCs w:val="28"/>
+        </w:rPr>
+        <w:t>External Reviewer</w:t>
+      </w:r>
+    </w:p>
+    <w:p>
+      <w:pPr>
+        <w:rPr>
+          <w:rFonts w:ascii="Times New Roman" w:hAnsi="Times New Roman" w:cs="Times New Roman"/>
+        </w:rPr>
+      </w:pPr>
+      <w:r>
+        <w:rPr>
+          <w:rFonts w:ascii="Times New Roman" w:hAnsi="Times New Roman" w:cs="Times New Roman"/>
+        </w:rPr>
+        <w:t>Molecular Ecology</w:t>
+      </w:r>
+    </w:p>
+    <w:p>
+      <w:pPr>
+        <w:rPr>
+          <w:rFonts w:ascii="Times New Roman" w:hAnsi="Times New Roman" w:cs="Times New Roman"/>
+        </w:rPr>
+      </w:pPr>
+      <w:r>
+        <w:rPr>
+          <w:rFonts w:ascii="Times New Roman" w:hAnsi="Times New Roman" w:cs="Times New Roman"/>
+        </w:rPr>
+        <w:t>Insect Science</w:t>
+      </w:r>
+    </w:p>
+    <w:p>
+      <w:pPr>
+        <w:rPr>
+          <w:rFonts w:ascii="Times New Roman" w:hAnsi="Times New Roman" w:cs="Times New Roman"/>
+          <w:b/>
+          <w:sz w:val="28"/>
+          <w:szCs w:val="28"/>
+        </w:rPr>
+      </w:pPr>
+    </w:p>
+    <w:p>
+      <w:pPr>
+        <w:pBdr>
+          <w:bottom w:val="single" w:sz="6" w:space="1" w:color="auto"/>
+        </w:pBdr>
+        <w:rPr>
+          <w:rFonts w:ascii="Times New Roman" w:hAnsi="Times New Roman" w:cs="Times New Roman"/>
+          <w:b/>
+          <w:sz w:val="28"/>
+          <w:szCs w:val="28"/>
+        </w:rPr>
+      </w:pPr>
+      <w:r>
+        <w:rPr>
+          <w:rFonts w:ascii="Times New Roman" w:hAnsi="Times New Roman" w:cs="Times New Roman"/>
+          <w:b/>
+          <w:sz w:val="28"/>
+          <w:szCs w:val="28"/>
+        </w:rPr>
+        <w:t>Research Presentations</w:t>
+      </w:r>
+    </w:p>
+    <w:p>
+      <w:pPr>
+        <w:ind w:left="1440" w:hanging="1440"/>
+        <w:jc w:val="both"/>
+        <w:rPr>
+          <w:rFonts w:ascii="Times New Roman" w:hAnsi="Times New Roman" w:cs="Times New Roman"/>
+          <w:bCs/>
+        </w:rPr>
+      </w:pPr>
+      <w:r>
+        <w:rPr>
+          <w:rFonts w:ascii="Times New Roman" w:hAnsi="Times New Roman" w:cs="Times New Roman"/>
+          <w:bCs/>
+        </w:rPr>
+        <w:t>2017</w:t>
+      </w:r>
+      <w:r>
+        <w:rPr>
+          <w:rFonts w:ascii="Times New Roman" w:hAnsi="Times New Roman" w:cs="Times New Roman"/>
+          <w:bCs/>
+        </w:rPr>
+        <w:tab/>
+      </w:r>
+      <w:r>
+        <w:rPr>
+          <w:rFonts w:ascii="Times New Roman" w:hAnsi="Times New Roman" w:cs="Times New Roman"/>
+          <w:bCs/>
+          <w:i/>
+        </w:rPr>
+        <w:t xml:space="preserve">Northern range limits of common forest ants is reflected in trade-offs between </w:t>
+      </w:r>
+      <w:r>
+        <w:rPr>
+          <w:rFonts w:ascii="Times New Roman" w:hAnsi="Times New Roman" w:cs="Times New Roman"/>
+          <w:bCs/>
+          <w:i/>
+        </w:rPr>
+        <w:t>basal</w:t>
+      </w:r>
+      <w:r>
+        <w:rPr>
+          <w:rFonts w:ascii="Times New Roman" w:hAnsi="Times New Roman" w:cs="Times New Roman"/>
+          <w:bCs/>
+          <w:i/>
+        </w:rPr>
+        <w:t xml:space="preserve"> and induced cold tolerances</w:t>
+      </w:r>
+      <w:r>
+        <w:rPr>
+          <w:rFonts w:ascii="Times New Roman" w:hAnsi="Times New Roman" w:cs="Times New Roman"/>
+          <w:bCs/>
+        </w:rPr>
+        <w:t xml:space="preserve">, </w:t>
+      </w:r>
+      <w:r>
+        <w:rPr>
+          <w:rFonts w:ascii="Times New Roman" w:hAnsi="Times New Roman" w:cs="Times New Roman"/>
+          <w:bCs/>
+        </w:rPr>
+        <w:t>Society of Integrative and Comparative Biology Conference</w:t>
+      </w:r>
+      <w:r>
+        <w:rPr>
+          <w:rFonts w:ascii="Times New Roman" w:hAnsi="Times New Roman" w:cs="Times New Roman"/>
+          <w:bCs/>
+        </w:rPr>
+        <w:t>, New Orleans, LA</w:t>
+      </w:r>
+      <w:r>
+        <w:rPr>
+          <w:rFonts w:ascii="Times New Roman" w:hAnsi="Times New Roman" w:cs="Times New Roman"/>
+          <w:bCs/>
+        </w:rPr>
+        <w:t xml:space="preserve"> (talk)</w:t>
+      </w:r>
+    </w:p>
+    <w:p>
+      <w:pPr>
+        <w:ind w:left="1440" w:hanging="1440"/>
+        <w:jc w:val="both"/>
+        <w:rPr>
+          <w:rFonts w:ascii="Times New Roman" w:hAnsi="Times New Roman" w:cs="Times New Roman"/>
+          <w:bCs/>
+        </w:rPr>
+      </w:pPr>
+    </w:p>
+    <w:p>
+      <w:pPr>
+        <w:ind w:left="1440" w:hanging="1440"/>
+        <w:jc w:val="both"/>
+        <w:rPr>
+          <w:rFonts w:ascii="Times New Roman" w:hAnsi="Times New Roman" w:cs="Times New Roman"/>
+          <w:bCs/>
+        </w:rPr>
+      </w:pPr>
+      <w:r>
+        <w:rPr>
+          <w:rFonts w:ascii="Times New Roman" w:hAnsi="Times New Roman" w:cs="Times New Roman"/>
+          <w:bCs/>
+        </w:rPr>
+        <w:t>2016</w:t>
+      </w:r>
+      <w:r>
+        <w:rPr>
+          <w:rFonts w:ascii="Times New Roman" w:hAnsi="Times New Roman" w:cs="Times New Roman"/>
+          <w:bCs/>
+        </w:rPr>
+        <w:tab/>
+      </w:r>
+      <w:r>
+        <w:rPr>
+          <w:rFonts w:ascii="Times New Roman" w:hAnsi="Times New Roman" w:cs="Times New Roman"/>
+          <w:bCs/>
+          <w:i/>
+        </w:rPr>
+        <w:t>Implementing strategies t</w:t>
+      </w:r>
+      <w:r>
+        <w:rPr>
+          <w:rFonts w:ascii="Times New Roman" w:hAnsi="Times New Roman" w:cs="Times New Roman"/>
+          <w:bCs/>
+          <w:i/>
+        </w:rPr>
+        <w:t>o achieve reproducible research</w:t>
+      </w:r>
+      <w:r>
+        <w:rPr>
+          <w:rFonts w:ascii="Times New Roman" w:hAnsi="Times New Roman" w:cs="Times New Roman"/>
+          <w:bCs/>
+        </w:rPr>
+        <w:t>,</w:t>
+      </w:r>
+      <w:r>
+        <w:rPr>
+          <w:rFonts w:ascii="Times New Roman" w:hAnsi="Times New Roman" w:cs="Times New Roman"/>
+          <w:bCs/>
+        </w:rPr>
+        <w:t xml:space="preserve"> BioLunch, University of Vermont, Department of Biology, Burlington Vt (talk)</w:t>
+      </w:r>
+    </w:p>
+    <w:p>
+      <w:pPr>
+        <w:ind w:left="1440" w:hanging="1440"/>
+        <w:jc w:val="both"/>
+        <w:rPr>
+          <w:rFonts w:ascii="Times New Roman" w:hAnsi="Times New Roman" w:cs="Times New Roman"/>
+          <w:bCs/>
+        </w:rPr>
+      </w:pPr>
+      <w:r>
+        <w:rPr>
+          <w:rFonts w:ascii="Times New Roman" w:hAnsi="Times New Roman" w:cs="Times New Roman"/>
+          <w:bCs/>
+        </w:rPr>
+        <w:t>2015</w:t>
+      </w:r>
+      <w:r>
+        <w:rPr>
+          <w:rFonts w:ascii="Times New Roman" w:hAnsi="Times New Roman" w:cs="Times New Roman"/>
+          <w:bCs/>
+        </w:rPr>
+        <w:tab/>
+      </w:r>
+      <w:r>
+        <w:rPr>
+          <w:rFonts w:ascii="Times New Roman" w:hAnsi="Times New Roman" w:cs="Times New Roman"/>
+          <w:bCs/>
+          <w:i/>
+        </w:rPr>
+        <w:t>Temperature adap</w:t>
+      </w:r>
+      <w:r>
+        <w:rPr>
+          <w:rFonts w:ascii="Times New Roman" w:hAnsi="Times New Roman" w:cs="Times New Roman"/>
+          <w:bCs/>
+          <w:i/>
+        </w:rPr>
+        <w:t>tations in common woodland ants</w:t>
+      </w:r>
+      <w:r>
+        <w:rPr>
+          <w:rFonts w:ascii="Times New Roman" w:hAnsi="Times New Roman" w:cs="Times New Roman"/>
+          <w:bCs/>
+          <w:i/>
+        </w:rPr>
+        <w:t xml:space="preserve">, </w:t>
+      </w:r>
+      <w:r>
+        <w:rPr>
+          <w:rFonts w:ascii="Times New Roman" w:hAnsi="Times New Roman" w:cs="Times New Roman"/>
+          <w:bCs/>
+        </w:rPr>
+        <w:t>BioLunc</w:t>
+      </w:r>
+      <w:r>
+        <w:rPr>
+          <w:rFonts w:ascii="Times New Roman" w:hAnsi="Times New Roman" w:cs="Times New Roman"/>
+          <w:bCs/>
+        </w:rPr>
+        <w:t>h, University of V</w:t>
+      </w:r>
+      <w:r>
+        <w:rPr>
+          <w:rFonts w:ascii="Times New Roman" w:hAnsi="Times New Roman" w:cs="Times New Roman"/>
+          <w:bCs/>
+        </w:rPr>
+        <w:t>ermont, Department of Biology, Burlington Vt (talk)</w:t>
+      </w:r>
+    </w:p>
+    <w:p>
+      <w:pPr>
+        <w:ind w:left="1440" w:hanging="1440"/>
+        <w:jc w:val="both"/>
+        <w:rPr>
+          <w:rFonts w:ascii="Times New Roman" w:hAnsi="Times New Roman" w:cs="Times New Roman"/>
+          <w:bCs/>
+        </w:rPr>
+      </w:pPr>
+    </w:p>
+    <w:p>
+      <w:pPr>
+        <w:ind w:left="1440" w:hanging="1440"/>
+        <w:jc w:val="both"/>
+        <w:rPr>
+          <w:rFonts w:ascii="Times New Roman" w:hAnsi="Times New Roman" w:cs="Times New Roman"/>
+          <w:bCs/>
+        </w:rPr>
+      </w:pPr>
+      <w:r>
+        <w:rPr>
+          <w:rFonts w:ascii="Times New Roman" w:hAnsi="Times New Roman" w:cs="Times New Roman"/>
+          <w:bCs/>
+        </w:rPr>
+        <w:t>2014</w:t>
+      </w:r>
+      <w:r>
+        <w:rPr>
+          <w:rFonts w:ascii="Times New Roman" w:hAnsi="Times New Roman" w:cs="Times New Roman"/>
+          <w:bCs/>
+        </w:rPr>
+        <w:tab/>
+      </w:r>
+      <w:r>
+        <w:rPr>
+          <w:rFonts w:ascii="Times New Roman" w:hAnsi="Times New Roman" w:cs="Times New Roman"/>
+          <w:bCs/>
+          <w:i/>
+        </w:rPr>
+        <w:t>S</w:t>
+      </w:r>
+      <w:r>
+        <w:rPr>
+          <w:rFonts w:ascii="Times New Roman" w:hAnsi="Times New Roman" w:cs="Times New Roman"/>
+          <w:bCs/>
+          <w:i/>
+        </w:rPr>
+        <w:t>urviving in a warming wo</w:t>
+      </w:r>
+      <w:r>
+        <w:rPr>
+          <w:rFonts w:ascii="Times New Roman" w:hAnsi="Times New Roman" w:cs="Times New Roman"/>
+          <w:bCs/>
+          <w:i/>
+        </w:rPr>
+        <w:t>rld: thermal adaptation in ants</w:t>
+      </w:r>
+      <w:r>
+        <w:rPr>
+          <w:rFonts w:ascii="Times New Roman" w:hAnsi="Times New Roman" w:cs="Times New Roman"/>
+          <w:bCs/>
+        </w:rPr>
+        <w:t>,</w:t>
+      </w:r>
+      <w:r>
+        <w:rPr>
+          <w:rFonts w:ascii="Times New Roman" w:hAnsi="Times New Roman" w:cs="Times New Roman"/>
+          <w:bCs/>
+        </w:rPr>
+        <w:t xml:space="preserve"> BioLunch, University of Vermont, Department of Biology, Burlington, Vt (talk)</w:t>
+      </w:r>
+    </w:p>
+    <w:p>
+      <w:pPr>
+        <w:ind w:left="1440" w:hanging="1440"/>
+        <w:jc w:val="both"/>
+        <w:rPr>
+          <w:rFonts w:ascii="Times New Roman" w:hAnsi="Times New Roman" w:cs="Times New Roman"/>
+          <w:bCs/>
+        </w:rPr>
+      </w:pPr>
+    </w:p>
+    <w:p>
+      <w:pPr>
+        <w:ind w:left="1440" w:hanging="1440"/>
+        <w:jc w:val="both"/>
+        <w:rPr>
+          <w:rFonts w:ascii="Times New Roman" w:hAnsi="Times New Roman" w:cs="Times New Roman"/>
+          <w:color w:val="000000"/>
+        </w:rPr>
+      </w:pPr>
+      <w:r>
+        <w:rPr>
+          <w:rFonts w:ascii="Times New Roman" w:hAnsi="Times New Roman" w:cs="Times New Roman"/>
+          <w:bCs/>
+        </w:rPr>
+        <w:t>2013</w:t>
+      </w:r>
+      <w:r>
+        <w:rPr>
+          <w:rFonts w:ascii="Times New Roman" w:hAnsi="Times New Roman" w:cs="Times New Roman"/>
+          <w:bCs/>
+        </w:rPr>
+        <w:tab/>
+      </w:r>
+      <w:r>
+        <w:rPr>
+          <w:rFonts w:ascii="Times New Roman" w:hAnsi="Times New Roman" w:cs="Times New Roman"/>
+          <w:bCs/>
+          <w:i/>
+        </w:rPr>
+        <w:t xml:space="preserve">Impact of environmental stress on thermal tolerance in </w:t>
+      </w:r>
+      <w:r>
+        <w:rPr>
+          <w:rFonts w:ascii="Times New Roman" w:hAnsi="Times New Roman" w:cs="Times New Roman"/>
+          <w:bCs/>
+          <w:i/>
+          <w:iCs/>
+        </w:rPr>
+        <w:t>Aphaenogaster picea</w:t>
+      </w:r>
+      <w:r>
+        <w:rPr>
+          <w:rFonts w:ascii="Times New Roman" w:hAnsi="Times New Roman" w:cs="Times New Roman"/>
+          <w:bCs/>
+          <w:iCs/>
+        </w:rPr>
+        <w:t xml:space="preserve"> </w:t>
+      </w:r>
+      <w:r>
+        <w:rPr>
+          <w:rFonts w:ascii="Times New Roman" w:hAnsi="Times New Roman" w:cs="Times New Roman"/>
+          <w:bCs/>
+          <w:iCs/>
+        </w:rPr>
+        <w:t>EcoLunch, University of Vermont Department of Biology, Burlington, Vt (Talk)</w:t>
+      </w:r>
+    </w:p>
+    <w:p>
+      <w:pPr>
+        <w:ind w:left="1440" w:hanging="1440"/>
+        <w:jc w:val="both"/>
+        <w:rPr>
+          <w:rFonts w:ascii="Times New Roman" w:hAnsi="Times New Roman" w:cs="Times New Roman"/>
+          <w:color w:val="000000"/>
+        </w:rPr>
+      </w:pPr>
+      <w:r>
+        <w:rPr>
+          <w:rFonts w:ascii="Times New Roman" w:hAnsi="Times New Roman" w:cs="Times New Roman"/>
+          <w:color w:val="000000"/>
+        </w:rPr>
+        <w:tab/>
+      </w:r>
+    </w:p>
+    <w:p>
+      <w:pPr>
+        <w:ind w:left="1440" w:hanging="1440"/>
+        <w:jc w:val="both"/>
+        <w:rPr>
+          <w:rFonts w:ascii="Times New Roman" w:hAnsi="Times New Roman" w:cs="Times New Roman"/>
+          <w:color w:val="000000"/>
+        </w:rPr>
+      </w:pPr>
+      <w:r>
+        <w:rPr>
+          <w:rFonts w:ascii="Times New Roman" w:hAnsi="Times New Roman" w:cs="Times New Roman"/>
+          <w:i/>
+          <w:color w:val="000000"/>
+        </w:rPr>
+        <w:tab/>
+      </w:r>
+      <w:r>
+        <w:rPr>
+          <w:rFonts w:ascii="Times New Roman" w:hAnsi="Times New Roman" w:cs="Times New Roman"/>
+          <w:bCs/>
+          <w:i/>
+          <w:color w:val="000000"/>
+        </w:rPr>
+        <w:t xml:space="preserve">Physiological response to climate change in </w:t>
+      </w:r>
+      <w:r>
+        <w:rPr>
+          <w:rFonts w:ascii="Times New Roman" w:hAnsi="Times New Roman" w:cs="Times New Roman"/>
+          <w:bCs/>
+          <w:i/>
+          <w:iCs/>
+          <w:color w:val="000000"/>
+        </w:rPr>
+        <w:t>Aphaenogaster picea</w:t>
+      </w:r>
+      <w:r>
+        <w:rPr>
+          <w:rFonts w:ascii="Times New Roman" w:hAnsi="Times New Roman" w:cs="Times New Roman"/>
+          <w:color w:val="000000"/>
+        </w:rPr>
+        <w:t xml:space="preserve">, </w:t>
+      </w:r>
+      <w:r>
+        <w:rPr>
+          <w:rFonts w:ascii="Times New Roman" w:hAnsi="Times New Roman" w:cs="Times New Roman"/>
+          <w:color w:val="000000"/>
+        </w:rPr>
+        <w:t>Northeast Natural History- Ant Ecology session, Springfield, M</w:t>
+      </w:r>
+      <w:r>
+        <w:rPr>
+          <w:rFonts w:ascii="Times New Roman" w:hAnsi="Times New Roman" w:cs="Times New Roman"/>
+          <w:color w:val="000000"/>
+        </w:rPr>
+        <w:t>A</w:t>
+      </w:r>
+      <w:r>
+        <w:rPr>
+          <w:rFonts w:ascii="Times New Roman" w:hAnsi="Times New Roman" w:cs="Times New Roman"/>
+          <w:color w:val="000000"/>
+        </w:rPr>
+        <w:t xml:space="preserve"> (Talk)</w:t>
+      </w:r>
+    </w:p>
+    <w:p>
+      <w:pPr>
+        <w:ind w:left="1440" w:hanging="1440"/>
+        <w:jc w:val="both"/>
+        <w:rPr>
+          <w:rFonts w:ascii="Times New Roman" w:hAnsi="Times New Roman" w:cs="Times New Roman"/>
+          <w:bCs/>
+        </w:rPr>
+      </w:pPr>
+    </w:p>
+    <w:p>
+      <w:pPr>
+        <w:ind w:left="1440" w:hanging="1440"/>
+        <w:jc w:val="both"/>
+        <w:rPr>
+          <w:rFonts w:ascii="Times New Roman" w:hAnsi="Times New Roman" w:cs="Times New Roman"/>
+          <w:color w:val="000000"/>
+        </w:rPr>
+      </w:pPr>
+      <w:r>
+        <w:rPr>
+          <w:rFonts w:ascii="Times New Roman" w:hAnsi="Times New Roman" w:cs="Times New Roman"/>
+          <w:bCs/>
+        </w:rPr>
+        <w:t>2012</w:t>
+      </w:r>
+      <w:r>
+        <w:rPr>
+          <w:rFonts w:ascii="Times New Roman" w:hAnsi="Times New Roman" w:cs="Times New Roman"/>
+          <w:bCs/>
+        </w:rPr>
+        <w:tab/>
+      </w:r>
+      <w:r>
+        <w:rPr>
+          <w:rFonts w:ascii="Times New Roman" w:hAnsi="Times New Roman" w:cs="Times New Roman"/>
+          <w:bCs/>
+          <w:i/>
+        </w:rPr>
+        <w:t xml:space="preserve">Heat shock proteins and thermal tolerance in </w:t>
+      </w:r>
+      <w:r>
+        <w:rPr>
+          <w:rFonts w:ascii="Times New Roman" w:hAnsi="Times New Roman" w:cs="Times New Roman"/>
+          <w:bCs/>
+          <w:i/>
+          <w:iCs/>
+        </w:rPr>
+        <w:t>Aphaenogaster picea</w:t>
+      </w:r>
+      <w:r>
+        <w:rPr>
+          <w:rFonts w:ascii="Times New Roman" w:hAnsi="Times New Roman" w:cs="Times New Roman"/>
+          <w:bCs/>
+          <w:iCs/>
+        </w:rPr>
+        <w:t>,</w:t>
+      </w:r>
+      <w:r>
+        <w:rPr>
+          <w:rFonts w:ascii="Times New Roman" w:hAnsi="Times New Roman" w:cs="Times New Roman"/>
+          <w:bCs/>
+          <w:iCs/>
+        </w:rPr>
+        <w:t xml:space="preserve"> EcoLunch, University of Vermont Department of Biology, Burlington, Vt (Talk)</w:t>
+      </w:r>
+    </w:p>
+    <w:p>
+      <w:pPr>
+        <w:ind w:left="1440" w:hanging="1440"/>
+        <w:jc w:val="both"/>
+        <w:rPr>
+          <w:rFonts w:ascii="Times New Roman" w:hAnsi="Times New Roman" w:cs="Times New Roman"/>
+          <w:color w:val="000000"/>
+        </w:rPr>
+      </w:pPr>
+    </w:p>
+    <w:p>
+      <w:pPr>
+        <w:ind w:left="1440" w:hanging="1440"/>
+        <w:jc w:val="both"/>
+        <w:rPr>
+          <w:rFonts w:ascii="Times New Roman" w:hAnsi="Times New Roman" w:cs="Times New Roman"/>
+          <w:color w:val="000000"/>
+        </w:rPr>
+      </w:pPr>
+      <w:r>
+        <w:rPr>
+          <w:rFonts w:ascii="Times New Roman" w:hAnsi="Times New Roman" w:cs="Times New Roman"/>
+          <w:color w:val="000000"/>
+        </w:rPr>
+        <w:tab/>
+      </w:r>
+      <w:r>
+        <w:rPr>
+          <w:rFonts w:ascii="Times New Roman" w:hAnsi="Times New Roman" w:cs="Times New Roman"/>
+          <w:color w:val="000000"/>
+        </w:rPr>
+        <w:t>“</w:t>
+      </w:r>
+      <w:r>
+        <w:rPr>
+          <w:rFonts w:ascii="Times New Roman" w:hAnsi="Times New Roman" w:cs="Times New Roman"/>
+          <w:bCs/>
+          <w:color w:val="000000"/>
+        </w:rPr>
+        <w:t xml:space="preserve">Sequence and Cis-regulatory Evolution of Heat Shock Protein </w:t>
+      </w:r>
+      <w:r>
+        <w:rPr>
+          <w:rFonts w:ascii="Times New Roman" w:hAnsi="Times New Roman" w:cs="Times New Roman"/>
+          <w:bCs/>
+          <w:i/>
+          <w:iCs/>
+          <w:color w:val="000000"/>
+        </w:rPr>
+        <w:t>hsp83</w:t>
+      </w:r>
+      <w:r>
+        <w:rPr>
+          <w:rFonts w:ascii="Times New Roman" w:hAnsi="Times New Roman" w:cs="Times New Roman"/>
+          <w:bCs/>
+          <w:color w:val="000000"/>
+        </w:rPr>
+        <w:t>, in Social Hymenoptera</w:t>
+      </w:r>
+      <w:r>
+        <w:rPr>
+          <w:rFonts w:ascii="Times New Roman" w:hAnsi="Times New Roman" w:cs="Times New Roman"/>
+          <w:color w:val="000000"/>
+        </w:rPr>
+        <w:t xml:space="preserve">” </w:t>
+      </w:r>
+      <w:r>
+        <w:rPr>
+          <w:rFonts w:ascii="Times New Roman" w:hAnsi="Times New Roman" w:cs="Times New Roman"/>
+          <w:bCs/>
+        </w:rPr>
+        <w:t xml:space="preserve">International Union for the Study of Social Insects- North American Section Meeting (IUSSI-NAS), Greensboro, </w:t>
+      </w:r>
+      <w:r>
+        <w:rPr>
+          <w:rFonts w:ascii="Times New Roman" w:hAnsi="Times New Roman" w:cs="Times New Roman"/>
+          <w:bCs/>
+        </w:rPr>
+        <w:t xml:space="preserve">NC </w:t>
+      </w:r>
+      <w:r>
+        <w:rPr>
+          <w:rFonts w:ascii="Times New Roman" w:hAnsi="Times New Roman" w:cs="Times New Roman"/>
+          <w:bCs/>
+        </w:rPr>
+        <w:t>(Poster)</w:t>
+      </w:r>
+    </w:p>
+    <w:p>
+      <w:pPr>
+        <w:ind w:left="1440" w:hanging="1440"/>
+        <w:jc w:val="both"/>
+        <w:rPr>
+          <w:rFonts w:ascii="Times New Roman" w:hAnsi="Times New Roman" w:cs="Times New Roman"/>
+          <w:bCs/>
+        </w:rPr>
+      </w:pPr>
+    </w:p>
+    <w:p>
+      <w:pPr>
+        <w:ind w:left="1440" w:hanging="1440"/>
+        <w:jc w:val="both"/>
+        <w:rPr>
+          <w:rFonts w:ascii="Times New Roman" w:hAnsi="Times New Roman" w:cs="Times New Roman"/>
+          <w:color w:val="000000"/>
+        </w:rPr>
+      </w:pPr>
+      <w:r>
+        <w:rPr>
+          <w:rFonts w:ascii="Times New Roman" w:hAnsi="Times New Roman" w:cs="Times New Roman"/>
+          <w:bCs/>
+        </w:rPr>
+        <w:tab/>
+      </w:r>
+      <w:r>
+        <w:rPr>
+          <w:rFonts w:ascii="Times New Roman" w:hAnsi="Times New Roman" w:cs="Times New Roman"/>
+          <w:bCs/>
+        </w:rPr>
+        <w:t xml:space="preserve">“Heat </w:t>
+      </w:r>
+      <w:r>
+        <w:rPr>
+          <w:rFonts w:ascii="Times New Roman" w:hAnsi="Times New Roman" w:cs="Times New Roman"/>
+          <w:bCs/>
+        </w:rPr>
+        <w:t xml:space="preserve">shock proteins and thermal tolerance in </w:t>
+      </w:r>
+      <w:r>
+        <w:rPr>
+          <w:rFonts w:ascii="Times New Roman" w:hAnsi="Times New Roman" w:cs="Times New Roman"/>
+          <w:bCs/>
+          <w:i/>
+          <w:iCs/>
+        </w:rPr>
+        <w:t>Aphaenogaster rudis</w:t>
+      </w:r>
+      <w:r>
+        <w:rPr>
+          <w:rFonts w:ascii="Times New Roman" w:hAnsi="Times New Roman" w:cs="Times New Roman"/>
+          <w:bCs/>
+          <w:iCs/>
+        </w:rPr>
+        <w:t>” Aphaenophest 2012, Petersham, M</w:t>
+      </w:r>
+      <w:r>
+        <w:rPr>
+          <w:rFonts w:ascii="Times New Roman" w:hAnsi="Times New Roman" w:cs="Times New Roman"/>
+          <w:bCs/>
+          <w:iCs/>
+        </w:rPr>
+        <w:t>A</w:t>
+      </w:r>
+      <w:r>
+        <w:rPr>
+          <w:rFonts w:ascii="Times New Roman" w:hAnsi="Times New Roman" w:cs="Times New Roman"/>
+          <w:bCs/>
+          <w:iCs/>
+        </w:rPr>
+        <w:t xml:space="preserve"> (Talk) </w:t>
+      </w:r>
+    </w:p>
+    <w:p>
+      <w:pPr>
+        <w:rPr>
+          <w:rFonts w:ascii="Times New Roman" w:hAnsi="Times New Roman" w:cs="Times New Roman"/>
+        </w:rPr>
+      </w:pPr>
+    </w:p>
+    <w:p>
+      <w:pPr>
+        <w:pBdr>
+          <w:bottom w:val="single" w:sz="6" w:space="1" w:color="auto"/>
+        </w:pBdr>
+        <w:rPr>
+          <w:rFonts w:ascii="Times New Roman" w:hAnsi="Times New Roman" w:cs="Times New Roman"/>
+          <w:b/>
+          <w:sz w:val="28"/>
+          <w:szCs w:val="28"/>
+        </w:rPr>
+      </w:pPr>
+      <w:r>
+        <w:rPr>
+          <w:rFonts w:ascii="Times New Roman" w:hAnsi="Times New Roman" w:cs="Times New Roman"/>
+          <w:b/>
+          <w:sz w:val="28"/>
+          <w:szCs w:val="28"/>
+        </w:rPr>
+        <w:t>Conferences Attended</w:t>
+      </w:r>
+    </w:p>
+    <w:p>
+      <w:pPr>
+        <w:autoSpaceDE w:val="0"/>
+        <w:autoSpaceDN w:val="0"/>
+        <w:adjustRightInd w:val="0"/>
+        <w:ind w:left="1440" w:hanging="1440"/>
+        <w:rPr>
+          <w:rFonts w:ascii="Times New Roman" w:hAnsi="Times New Roman" w:cs="Times New Roman"/>
+          <w:bCs/>
+        </w:rPr>
+      </w:pPr>
+      <w:r>
+        <w:rPr>
+          <w:rFonts w:ascii="Times New Roman" w:hAnsi="Times New Roman" w:cs="Times New Roman"/>
+          <w:bCs/>
+        </w:rPr>
+        <w:t>2017</w:t>
+      </w:r>
+      <w:r>
+        <w:rPr>
+          <w:rFonts w:ascii="Times New Roman" w:hAnsi="Times New Roman" w:cs="Times New Roman"/>
+          <w:bCs/>
+        </w:rPr>
+        <w:tab/>
+        <w:t>Society of Integrative and Comparative Biology</w:t>
+      </w:r>
+      <w:r>
+        <w:rPr>
+          <w:rFonts w:ascii="Times New Roman" w:hAnsi="Times New Roman" w:cs="Times New Roman"/>
+          <w:bCs/>
+        </w:rPr>
+        <w:t>, New Orleans, LA</w:t>
+      </w:r>
+    </w:p>
+    <w:p>
+      <w:pPr>
+        <w:autoSpaceDE w:val="0"/>
+        <w:autoSpaceDN w:val="0"/>
+        <w:adjustRightInd w:val="0"/>
+        <w:ind w:left="1440" w:hanging="1440"/>
+        <w:rPr>
+          <w:rFonts w:ascii="Times New Roman" w:hAnsi="Times New Roman" w:cs="Times New Roman"/>
+          <w:bCs/>
+        </w:rPr>
+      </w:pPr>
+      <w:r>
+        <w:rPr>
+          <w:rFonts w:ascii="Times New Roman" w:hAnsi="Times New Roman" w:cs="Times New Roman"/>
+          <w:bCs/>
+        </w:rPr>
+        <w:t>2016</w:t>
+      </w:r>
+      <w:r>
+        <w:rPr>
+          <w:rFonts w:ascii="Times New Roman" w:hAnsi="Times New Roman" w:cs="Times New Roman"/>
+          <w:bCs/>
+        </w:rPr>
+        <w:tab/>
+        <w:t>Evolution, Austin, Texas</w:t>
+      </w:r>
+    </w:p>
+    <w:p>
+      <w:pPr>
+        <w:autoSpaceDE w:val="0"/>
+        <w:autoSpaceDN w:val="0"/>
+        <w:adjustRightInd w:val="0"/>
+        <w:ind w:left="1440" w:hanging="1440"/>
+        <w:rPr>
+          <w:rFonts w:ascii="Times New Roman" w:hAnsi="Times New Roman" w:cs="Times New Roman"/>
+          <w:bCs/>
+        </w:rPr>
+      </w:pPr>
+      <w:r>
+        <w:rPr>
+          <w:rFonts w:ascii="Times New Roman" w:hAnsi="Times New Roman" w:cs="Times New Roman"/>
+          <w:bCs/>
+        </w:rPr>
+        <w:t>2014</w:t>
+      </w:r>
+      <w:r>
+        <w:rPr>
+          <w:rFonts w:ascii="Times New Roman" w:hAnsi="Times New Roman" w:cs="Times New Roman"/>
+          <w:bCs/>
+        </w:rPr>
+        <w:tab/>
+        <w:t>Evolution, Raleigh, North Carolina</w:t>
+      </w:r>
+      <w:r>
+        <w:rPr>
+          <w:rFonts w:ascii="Times New Roman" w:hAnsi="Times New Roman" w:cs="Times New Roman"/>
+          <w:bCs/>
+        </w:rPr>
+        <w:tab/>
+      </w:r>
+    </w:p>
+    <w:p>
+      <w:pPr>
+        <w:autoSpaceDE w:val="0"/>
+        <w:autoSpaceDN w:val="0"/>
+        <w:adjustRightInd w:val="0"/>
+        <w:ind w:left="1440" w:hanging="1440"/>
+        <w:rPr>
+          <w:rFonts w:ascii="Times New Roman" w:hAnsi="Times New Roman" w:cs="Times New Roman"/>
+          <w:bCs/>
+        </w:rPr>
+      </w:pPr>
+      <w:r>
+        <w:rPr>
+          <w:rFonts w:ascii="Times New Roman" w:hAnsi="Times New Roman" w:cs="Times New Roman"/>
+          <w:bCs/>
+        </w:rPr>
+        <w:t>2014</w:t>
+      </w:r>
+      <w:r>
+        <w:rPr>
+          <w:rFonts w:ascii="Times New Roman" w:hAnsi="Times New Roman" w:cs="Times New Roman"/>
+          <w:bCs/>
+        </w:rPr>
+        <w:tab/>
+        <w:t>Molecular Biology and Evolution, Old San Juan, Puerto Rico</w:t>
+      </w:r>
+    </w:p>
+    <w:p>
+      <w:pPr>
+        <w:autoSpaceDE w:val="0"/>
+        <w:autoSpaceDN w:val="0"/>
+        <w:adjustRightInd w:val="0"/>
+        <w:ind w:left="1440" w:hanging="1440"/>
+        <w:rPr>
+          <w:rFonts w:ascii="Times New Roman" w:hAnsi="Times New Roman" w:cs="Times New Roman"/>
+          <w:bCs/>
+        </w:rPr>
+      </w:pPr>
+      <w:r>
+        <w:rPr>
+          <w:rFonts w:ascii="Times New Roman" w:hAnsi="Times New Roman" w:cs="Times New Roman"/>
+          <w:bCs/>
+        </w:rPr>
+        <w:t>2013</w:t>
+      </w:r>
+      <w:r>
+        <w:rPr>
+          <w:rFonts w:ascii="Times New Roman" w:hAnsi="Times New Roman" w:cs="Times New Roman"/>
+          <w:bCs/>
+        </w:rPr>
+        <w:tab/>
+      </w:r>
+      <w:r>
+        <w:rPr>
+          <w:rFonts w:ascii="Times New Roman" w:hAnsi="Times New Roman" w:cs="Times New Roman"/>
+          <w:bCs/>
+        </w:rPr>
+        <w:t>Northeast Natural History - Ant Ecology session, Springfield, Massachusetts.</w:t>
+      </w:r>
+    </w:p>
+    <w:p>
+      <w:pPr>
+        <w:autoSpaceDE w:val="0"/>
+        <w:autoSpaceDN w:val="0"/>
+        <w:adjustRightInd w:val="0"/>
+        <w:ind w:left="1440" w:hanging="1440"/>
+        <w:rPr>
+          <w:rFonts w:ascii="Times New Roman" w:hAnsi="Times New Roman" w:cs="Times New Roman"/>
+          <w:bCs/>
+        </w:rPr>
+      </w:pPr>
+      <w:r>
+        <w:rPr>
+          <w:rFonts w:ascii="Times New Roman" w:hAnsi="Times New Roman" w:cs="Times New Roman"/>
+          <w:bCs/>
+        </w:rPr>
+        <w:t>2012</w:t>
+      </w:r>
+      <w:r>
+        <w:rPr>
+          <w:rFonts w:ascii="Times New Roman" w:hAnsi="Times New Roman" w:cs="Times New Roman"/>
+          <w:bCs/>
+        </w:rPr>
+        <w:tab/>
+      </w:r>
+      <w:r>
+        <w:rPr>
+          <w:rFonts w:ascii="Times New Roman" w:hAnsi="Times New Roman" w:cs="Times New Roman"/>
+          <w:bCs/>
+        </w:rPr>
+        <w:t>International Union for the Study of Social Insects - North American Section Meeting (IUSSI-NAS), Greensboro, North Carolina.</w:t>
+      </w:r>
+    </w:p>
+    <w:p>
+      <w:pPr>
+        <w:pBdr>
+          <w:bottom w:val="single" w:sz="6" w:space="1" w:color="auto"/>
+        </w:pBdr>
         <w:rPr>
           <w:rFonts w:ascii="Times New Roman" w:hAnsi="Times New Roman" w:cs="Times New Roman"/>
           <w:b/>
@@ -2212,599 +3186,7 @@
           <w:sz w:val="28"/>
           <w:szCs w:val="28"/>
         </w:rPr>
-        <w:t>External Reviewer</w:t>
-      </w:r>
-    </w:p>
-    <w:p>
-      <w:pPr>
-        <w:rPr>
-          <w:rFonts w:ascii="Times New Roman" w:hAnsi="Times New Roman" w:cs="Times New Roman"/>
-        </w:rPr>
-      </w:pPr>
-      <w:r>
-        <w:rPr>
-          <w:rFonts w:ascii="Times New Roman" w:hAnsi="Times New Roman" w:cs="Times New Roman"/>
-        </w:rPr>
-        <w:t>Molecular Ecology</w:t>
-      </w:r>
-    </w:p>
-    <w:p>
-      <w:pPr>
-        <w:rPr>
-          <w:rFonts w:ascii="Times New Roman" w:hAnsi="Times New Roman" w:cs="Times New Roman"/>
-        </w:rPr>
-      </w:pPr>
-      <w:r>
-        <w:rPr>
-          <w:rFonts w:ascii="Times New Roman" w:hAnsi="Times New Roman" w:cs="Times New Roman"/>
-        </w:rPr>
-        <w:t>Insect Science</w:t>
-      </w:r>
-    </w:p>
-    <w:p>
-      <w:pPr>
-        <w:rPr>
-          <w:rFonts w:ascii="Times New Roman" w:hAnsi="Times New Roman" w:cs="Times New Roman"/>
-          <w:b/>
-          <w:sz w:val="28"/>
-          <w:szCs w:val="28"/>
-        </w:rPr>
-      </w:pPr>
-    </w:p>
-    <w:p>
-      <w:pPr>
-        <w:rPr>
-          <w:rFonts w:ascii="Times New Roman" w:hAnsi="Times New Roman" w:cs="Times New Roman"/>
-          <w:b/>
-          <w:sz w:val="28"/>
-          <w:szCs w:val="28"/>
-        </w:rPr>
-      </w:pPr>
-    </w:p>
-    <w:p>
-      <w:pPr>
-        <w:rPr>
-          <w:rFonts w:ascii="Times New Roman" w:hAnsi="Times New Roman" w:cs="Times New Roman"/>
-          <w:b/>
-          <w:sz w:val="28"/>
-          <w:szCs w:val="28"/>
-        </w:rPr>
-      </w:pPr>
-    </w:p>
-    <w:p>
-      <w:pPr>
-        <w:pBdr>
-          <w:bottom w:val="single" w:sz="6" w:space="1" w:color="auto"/>
-        </w:pBdr>
-        <w:rPr>
-          <w:rFonts w:ascii="Times New Roman" w:hAnsi="Times New Roman" w:cs="Times New Roman"/>
-          <w:b/>
-          <w:sz w:val="28"/>
-          <w:szCs w:val="28"/>
-        </w:rPr>
-      </w:pPr>
-      <w:r>
-        <w:rPr>
-          <w:rFonts w:ascii="Times New Roman" w:hAnsi="Times New Roman" w:cs="Times New Roman"/>
-          <w:b/>
-          <w:sz w:val="28"/>
-          <w:szCs w:val="28"/>
-        </w:rPr>
-        <w:t>Research Presentations</w:t>
-      </w:r>
-    </w:p>
-    <w:p>
-      <w:pPr>
-        <w:ind w:left="1440" w:hanging="1440"/>
-        <w:jc w:val="both"/>
-        <w:rPr>
-          <w:rFonts w:ascii="Times New Roman" w:hAnsi="Times New Roman" w:cs="Times New Roman"/>
-          <w:bCs/>
-        </w:rPr>
-      </w:pPr>
-      <w:r>
-        <w:rPr>
-          <w:rFonts w:ascii="Times New Roman" w:hAnsi="Times New Roman" w:cs="Times New Roman"/>
-          <w:bCs/>
-        </w:rPr>
-        <w:t>2016</w:t>
-      </w:r>
-      <w:r>
-        <w:rPr>
-          <w:rFonts w:ascii="Times New Roman" w:hAnsi="Times New Roman" w:cs="Times New Roman"/>
-          <w:bCs/>
-        </w:rPr>
-        <w:tab/>
-        <w:t>“Northern range limits of common forest ants is reflected in trade-offs between constitutive and induced cold tolerances”, Ecology Evolution and Environmental Biology, University of Vermont, Burlington, Vt (talk)</w:t>
-      </w:r>
-    </w:p>
-    <w:p>
-      <w:pPr>
-        <w:ind w:left="1440" w:hanging="1440"/>
-        <w:jc w:val="both"/>
-        <w:rPr>
-          <w:rFonts w:ascii="Times New Roman" w:hAnsi="Times New Roman" w:cs="Times New Roman"/>
-          <w:bCs/>
-        </w:rPr>
-      </w:pPr>
-    </w:p>
-    <w:p>
-      <w:pPr>
-        <w:ind w:left="1440" w:hanging="1440"/>
-        <w:jc w:val="both"/>
-        <w:rPr>
-          <w:rFonts w:ascii="Times New Roman" w:hAnsi="Times New Roman" w:cs="Times New Roman"/>
-          <w:bCs/>
-        </w:rPr>
-      </w:pPr>
-      <w:r>
-        <w:rPr>
-          <w:rFonts w:ascii="Times New Roman" w:hAnsi="Times New Roman" w:cs="Times New Roman"/>
-          <w:bCs/>
-        </w:rPr>
-        <w:t>2016</w:t>
-      </w:r>
-      <w:r>
-        <w:rPr>
-          <w:rFonts w:ascii="Times New Roman" w:hAnsi="Times New Roman" w:cs="Times New Roman"/>
-          <w:bCs/>
-        </w:rPr>
-        <w:tab/>
-        <w:t>“</w:t>
-      </w:r>
-      <w:r>
-        <w:rPr>
-          <w:rFonts w:ascii="Times New Roman" w:hAnsi="Times New Roman" w:cs="Times New Roman"/>
-          <w:bCs/>
-        </w:rPr>
-        <w:t>Implementing strategies t</w:t>
-      </w:r>
-      <w:r>
-        <w:rPr>
-          <w:rFonts w:ascii="Times New Roman" w:hAnsi="Times New Roman" w:cs="Times New Roman"/>
-          <w:bCs/>
-        </w:rPr>
-        <w:t>o achieve reproducible research” BioLunch, University of Vermont, Department of Biology, Burlington Vt (talk)</w:t>
-      </w:r>
-    </w:p>
-    <w:p>
-      <w:pPr>
-        <w:ind w:left="1440" w:hanging="1440"/>
-        <w:jc w:val="both"/>
-        <w:rPr>
-          <w:rFonts w:ascii="Times New Roman" w:hAnsi="Times New Roman" w:cs="Times New Roman"/>
-          <w:bCs/>
-        </w:rPr>
-      </w:pPr>
-    </w:p>
-    <w:p>
-      <w:pPr>
-        <w:ind w:left="1440" w:hanging="1440"/>
-        <w:jc w:val="both"/>
-        <w:rPr>
-          <w:rFonts w:ascii="Times New Roman" w:hAnsi="Times New Roman" w:cs="Times New Roman"/>
-          <w:bCs/>
-        </w:rPr>
-      </w:pPr>
-      <w:r>
-        <w:rPr>
-          <w:rFonts w:ascii="Times New Roman" w:hAnsi="Times New Roman" w:cs="Times New Roman"/>
-          <w:bCs/>
-        </w:rPr>
-        <w:t>2015</w:t>
-      </w:r>
-      <w:r>
-        <w:rPr>
-          <w:rFonts w:ascii="Times New Roman" w:hAnsi="Times New Roman" w:cs="Times New Roman"/>
-          <w:bCs/>
-        </w:rPr>
-        <w:tab/>
-        <w:t>“Temperature adaptations in common woodland ants” BioLunch, University of Vermont, Department of Biology, Burlington Vt (talk)</w:t>
-      </w:r>
-    </w:p>
-    <w:p>
-      <w:pPr>
-        <w:ind w:left="1440" w:hanging="1440"/>
-        <w:jc w:val="both"/>
-        <w:rPr>
-          <w:rFonts w:ascii="Times New Roman" w:hAnsi="Times New Roman" w:cs="Times New Roman"/>
-          <w:bCs/>
-        </w:rPr>
-      </w:pPr>
-    </w:p>
-    <w:p>
-      <w:pPr>
-        <w:ind w:left="1440" w:hanging="1440"/>
-        <w:jc w:val="both"/>
-        <w:rPr>
-          <w:rFonts w:ascii="Times New Roman" w:hAnsi="Times New Roman" w:cs="Times New Roman"/>
-          <w:bCs/>
-        </w:rPr>
-      </w:pPr>
-      <w:r>
-        <w:rPr>
-          <w:rFonts w:ascii="Times New Roman" w:hAnsi="Times New Roman" w:cs="Times New Roman"/>
-          <w:bCs/>
-        </w:rPr>
-        <w:t>2014</w:t>
-      </w:r>
-      <w:r>
-        <w:rPr>
-          <w:rFonts w:ascii="Times New Roman" w:hAnsi="Times New Roman" w:cs="Times New Roman"/>
-          <w:bCs/>
-        </w:rPr>
-        <w:tab/>
-      </w:r>
-      <w:r>
-        <w:rPr>
-          <w:rFonts w:ascii="Times New Roman" w:hAnsi="Times New Roman" w:cs="Times New Roman"/>
-          <w:bCs/>
-        </w:rPr>
-        <w:t>“Surviving in a warming world: thermal adaptation in ants” BioLunch, University of Vermont, Department of Biology, Burlington, Vt (talk)</w:t>
-      </w:r>
-    </w:p>
-    <w:p>
-      <w:pPr>
-        <w:ind w:left="1440" w:hanging="1440"/>
-        <w:jc w:val="both"/>
-        <w:rPr>
-          <w:rFonts w:ascii="Times New Roman" w:hAnsi="Times New Roman" w:cs="Times New Roman"/>
-          <w:bCs/>
-        </w:rPr>
-      </w:pPr>
-    </w:p>
-    <w:p>
-      <w:pPr>
-        <w:ind w:left="1440" w:hanging="1440"/>
-        <w:jc w:val="both"/>
-        <w:rPr>
-          <w:rFonts w:ascii="Times New Roman" w:hAnsi="Times New Roman" w:cs="Times New Roman"/>
-          <w:color w:val="000000"/>
-        </w:rPr>
-      </w:pPr>
-      <w:r>
-        <w:rPr>
-          <w:rFonts w:ascii="Times New Roman" w:hAnsi="Times New Roman" w:cs="Times New Roman"/>
-          <w:bCs/>
-        </w:rPr>
-        <w:t>2013</w:t>
-      </w:r>
-      <w:r>
-        <w:rPr>
-          <w:rFonts w:ascii="Times New Roman" w:hAnsi="Times New Roman" w:cs="Times New Roman"/>
-          <w:bCs/>
-        </w:rPr>
-        <w:tab/>
-        <w:t xml:space="preserve">“Impact of environmental stress on thermal tolerance in </w:t>
-      </w:r>
-      <w:r>
-        <w:rPr>
-          <w:rFonts w:ascii="Times New Roman" w:hAnsi="Times New Roman" w:cs="Times New Roman"/>
-          <w:bCs/>
-          <w:i/>
-          <w:iCs/>
-        </w:rPr>
-        <w:t>Aphaenogaster picea</w:t>
-      </w:r>
-      <w:r>
-        <w:rPr>
-          <w:rFonts w:ascii="Times New Roman" w:hAnsi="Times New Roman" w:cs="Times New Roman"/>
-          <w:bCs/>
-          <w:iCs/>
-        </w:rPr>
-        <w:t>” EcoLunch, University of Vermont Department of Biology, Burlington, Vt (Talk)</w:t>
-      </w:r>
-    </w:p>
-    <w:p>
-      <w:pPr>
-        <w:ind w:left="1440" w:hanging="1440"/>
-        <w:jc w:val="both"/>
-        <w:rPr>
-          <w:rFonts w:ascii="Times New Roman" w:hAnsi="Times New Roman" w:cs="Times New Roman"/>
-          <w:color w:val="000000"/>
-        </w:rPr>
-      </w:pPr>
-      <w:r>
-        <w:rPr>
-          <w:rFonts w:ascii="Times New Roman" w:hAnsi="Times New Roman" w:cs="Times New Roman"/>
-          <w:color w:val="000000"/>
-        </w:rPr>
-        <w:tab/>
-      </w:r>
-      <w:r>
-        <w:rPr>
-          <w:rFonts w:ascii="Times New Roman" w:hAnsi="Times New Roman" w:cs="Times New Roman"/>
-          <w:color w:val="000000"/>
-        </w:rPr>
-        <w:t>“</w:t>
-      </w:r>
-      <w:r>
-        <w:rPr>
-          <w:rFonts w:ascii="Times New Roman" w:hAnsi="Times New Roman" w:cs="Times New Roman"/>
-          <w:bCs/>
-          <w:color w:val="000000"/>
-        </w:rPr>
-        <w:t xml:space="preserve">Physiological response to climate change in </w:t>
-      </w:r>
-      <w:r>
-        <w:rPr>
-          <w:rFonts w:ascii="Times New Roman" w:hAnsi="Times New Roman" w:cs="Times New Roman"/>
-          <w:bCs/>
-          <w:i/>
-          <w:iCs/>
-          <w:color w:val="000000"/>
-        </w:rPr>
-        <w:t>Aphaenogaster picea</w:t>
-      </w:r>
-      <w:r>
-        <w:rPr>
-          <w:rFonts w:ascii="Times New Roman" w:hAnsi="Times New Roman" w:cs="Times New Roman"/>
-          <w:color w:val="000000"/>
-        </w:rPr>
-        <w:t>” Northeast Natural History- Ant Ecology session, Springfield, M</w:t>
-      </w:r>
-      <w:r>
-        <w:rPr>
-          <w:rFonts w:ascii="Times New Roman" w:hAnsi="Times New Roman" w:cs="Times New Roman"/>
-          <w:color w:val="000000"/>
-        </w:rPr>
-        <w:t>A</w:t>
-      </w:r>
-      <w:r>
-        <w:rPr>
-          <w:rFonts w:ascii="Times New Roman" w:hAnsi="Times New Roman" w:cs="Times New Roman"/>
-          <w:color w:val="000000"/>
-        </w:rPr>
-        <w:t xml:space="preserve"> (Talk)</w:t>
-      </w:r>
-    </w:p>
-    <w:p>
-      <w:pPr>
-        <w:ind w:left="1440" w:hanging="1440"/>
-        <w:jc w:val="both"/>
-        <w:rPr>
-          <w:rFonts w:ascii="Times New Roman" w:hAnsi="Times New Roman" w:cs="Times New Roman"/>
-          <w:bCs/>
-        </w:rPr>
-      </w:pPr>
-    </w:p>
-    <w:p>
-      <w:pPr>
-        <w:ind w:left="1440" w:hanging="1440"/>
-        <w:jc w:val="both"/>
-        <w:rPr>
-          <w:rFonts w:ascii="Times New Roman" w:hAnsi="Times New Roman" w:cs="Times New Roman"/>
-          <w:color w:val="000000"/>
-        </w:rPr>
-      </w:pPr>
-      <w:r>
-        <w:rPr>
-          <w:rFonts w:ascii="Times New Roman" w:hAnsi="Times New Roman" w:cs="Times New Roman"/>
-          <w:bCs/>
-        </w:rPr>
-        <w:t>2012</w:t>
-      </w:r>
-      <w:r>
-        <w:rPr>
-          <w:rFonts w:ascii="Times New Roman" w:hAnsi="Times New Roman" w:cs="Times New Roman"/>
-          <w:bCs/>
-        </w:rPr>
-        <w:tab/>
-      </w:r>
-      <w:r>
-        <w:rPr>
-          <w:rFonts w:ascii="Times New Roman" w:hAnsi="Times New Roman" w:cs="Times New Roman"/>
-          <w:bCs/>
-        </w:rPr>
-        <w:t xml:space="preserve">“Heat shock proteins and thermal tolerance in </w:t>
-      </w:r>
-      <w:r>
-        <w:rPr>
-          <w:rFonts w:ascii="Times New Roman" w:hAnsi="Times New Roman" w:cs="Times New Roman"/>
-          <w:bCs/>
-          <w:i/>
-          <w:iCs/>
-        </w:rPr>
-        <w:t>Aphaenogaster picea</w:t>
-      </w:r>
-      <w:r>
-        <w:rPr>
-          <w:rFonts w:ascii="Times New Roman" w:hAnsi="Times New Roman" w:cs="Times New Roman"/>
-          <w:bCs/>
-          <w:iCs/>
-        </w:rPr>
-        <w:t>” EcoLunch, University of Vermont Department of Biology, Burlington, Vt (Talk)</w:t>
-      </w:r>
-    </w:p>
-    <w:p>
-      <w:pPr>
-        <w:ind w:left="1440" w:hanging="1440"/>
-        <w:jc w:val="both"/>
-        <w:rPr>
-          <w:rFonts w:ascii="Times New Roman" w:hAnsi="Times New Roman" w:cs="Times New Roman"/>
-          <w:color w:val="000000"/>
-        </w:rPr>
-      </w:pPr>
-    </w:p>
-    <w:p>
-      <w:pPr>
-        <w:ind w:left="1440" w:hanging="1440"/>
-        <w:jc w:val="both"/>
-        <w:rPr>
-          <w:rFonts w:ascii="Times New Roman" w:hAnsi="Times New Roman" w:cs="Times New Roman"/>
-          <w:color w:val="000000"/>
-        </w:rPr>
-      </w:pPr>
-      <w:r>
-        <w:rPr>
-          <w:rFonts w:ascii="Times New Roman" w:hAnsi="Times New Roman" w:cs="Times New Roman"/>
-          <w:color w:val="000000"/>
-        </w:rPr>
-        <w:tab/>
-      </w:r>
-      <w:r>
-        <w:rPr>
-          <w:rFonts w:ascii="Times New Roman" w:hAnsi="Times New Roman" w:cs="Times New Roman"/>
-          <w:color w:val="000000"/>
-        </w:rPr>
-        <w:t>“</w:t>
-      </w:r>
-      <w:r>
-        <w:rPr>
-          <w:rFonts w:ascii="Times New Roman" w:hAnsi="Times New Roman" w:cs="Times New Roman"/>
-          <w:bCs/>
-          <w:color w:val="000000"/>
-        </w:rPr>
-        <w:t xml:space="preserve">Sequence and Cis-regulatory Evolution of Heat Shock Protein </w:t>
-      </w:r>
-      <w:r>
-        <w:rPr>
-          <w:rFonts w:ascii="Times New Roman" w:hAnsi="Times New Roman" w:cs="Times New Roman"/>
-          <w:bCs/>
-          <w:i/>
-          <w:iCs/>
-          <w:color w:val="000000"/>
-        </w:rPr>
-        <w:t>hsp83</w:t>
-      </w:r>
-      <w:r>
-        <w:rPr>
-          <w:rFonts w:ascii="Times New Roman" w:hAnsi="Times New Roman" w:cs="Times New Roman"/>
-          <w:bCs/>
-          <w:color w:val="000000"/>
-        </w:rPr>
-        <w:t>, in Social Hymenoptera</w:t>
-      </w:r>
-      <w:r>
-        <w:rPr>
-          <w:rFonts w:ascii="Times New Roman" w:hAnsi="Times New Roman" w:cs="Times New Roman"/>
-          <w:color w:val="000000"/>
-        </w:rPr>
-        <w:t xml:space="preserve">” </w:t>
-      </w:r>
-      <w:r>
-        <w:rPr>
-          <w:rFonts w:ascii="Times New Roman" w:hAnsi="Times New Roman" w:cs="Times New Roman"/>
-          <w:bCs/>
-        </w:rPr>
-        <w:t xml:space="preserve">International Union for the Study of Social Insects- North American Section Meeting (IUSSI-NAS), Greensboro, </w:t>
-      </w:r>
-      <w:r>
-        <w:rPr>
-          <w:rFonts w:ascii="Times New Roman" w:hAnsi="Times New Roman" w:cs="Times New Roman"/>
-          <w:bCs/>
-        </w:rPr>
-        <w:t xml:space="preserve">NC </w:t>
-      </w:r>
-      <w:r>
-        <w:rPr>
-          <w:rFonts w:ascii="Times New Roman" w:hAnsi="Times New Roman" w:cs="Times New Roman"/>
-          <w:bCs/>
-        </w:rPr>
-        <w:t>(Poster)</w:t>
-      </w:r>
-    </w:p>
-    <w:p>
-      <w:pPr>
-        <w:ind w:left="1440" w:hanging="1440"/>
-        <w:jc w:val="both"/>
-        <w:rPr>
-          <w:rFonts w:ascii="Times New Roman" w:hAnsi="Times New Roman" w:cs="Times New Roman"/>
-          <w:bCs/>
-        </w:rPr>
-      </w:pPr>
-    </w:p>
-    <w:p>
-      <w:pPr>
-        <w:ind w:left="1440" w:hanging="1440"/>
-        <w:jc w:val="both"/>
-        <w:rPr>
-          <w:rFonts w:ascii="Times New Roman" w:hAnsi="Times New Roman" w:cs="Times New Roman"/>
-          <w:color w:val="000000"/>
-        </w:rPr>
-      </w:pPr>
-      <w:r>
-        <w:rPr>
-          <w:rFonts w:ascii="Times New Roman" w:hAnsi="Times New Roman" w:cs="Times New Roman"/>
-          <w:bCs/>
-        </w:rPr>
-        <w:tab/>
-      </w:r>
-      <w:r>
-        <w:rPr>
-          <w:rFonts w:ascii="Times New Roman" w:hAnsi="Times New Roman" w:cs="Times New Roman"/>
-          <w:bCs/>
-        </w:rPr>
-        <w:t xml:space="preserve">“Heat </w:t>
-      </w:r>
-      <w:r>
-        <w:rPr>
-          <w:rFonts w:ascii="Times New Roman" w:hAnsi="Times New Roman" w:cs="Times New Roman"/>
-          <w:bCs/>
-        </w:rPr>
-        <w:t xml:space="preserve">shock proteins and thermal tolerance in </w:t>
-      </w:r>
-      <w:r>
-        <w:rPr>
-          <w:rFonts w:ascii="Times New Roman" w:hAnsi="Times New Roman" w:cs="Times New Roman"/>
-          <w:bCs/>
-          <w:i/>
-          <w:iCs/>
-        </w:rPr>
-        <w:t>Aphaenogaster rudis</w:t>
-      </w:r>
-      <w:r>
-        <w:rPr>
-          <w:rFonts w:ascii="Times New Roman" w:hAnsi="Times New Roman" w:cs="Times New Roman"/>
-          <w:bCs/>
-          <w:iCs/>
-        </w:rPr>
-        <w:t>” Aphaenophest 2012, Petersham, M</w:t>
-      </w:r>
-      <w:r>
-        <w:rPr>
-          <w:rFonts w:ascii="Times New Roman" w:hAnsi="Times New Roman" w:cs="Times New Roman"/>
-          <w:bCs/>
-          <w:iCs/>
-        </w:rPr>
-        <w:t>A</w:t>
-      </w:r>
-      <w:r>
-        <w:rPr>
-          <w:rFonts w:ascii="Times New Roman" w:hAnsi="Times New Roman" w:cs="Times New Roman"/>
-          <w:bCs/>
-          <w:iCs/>
-        </w:rPr>
-        <w:t xml:space="preserve"> (Talk) </w:t>
-      </w:r>
-    </w:p>
-    <w:p>
-      <w:pPr>
-        <w:rPr>
-          <w:rFonts w:ascii="Times New Roman" w:hAnsi="Times New Roman" w:cs="Times New Roman"/>
-        </w:rPr>
-      </w:pPr>
-    </w:p>
-    <w:p>
-      <w:pPr>
-        <w:pBdr>
-          <w:bottom w:val="single" w:sz="6" w:space="1" w:color="auto"/>
-        </w:pBdr>
-        <w:rPr>
-          <w:rFonts w:ascii="Times New Roman" w:hAnsi="Times New Roman" w:cs="Times New Roman"/>
-          <w:b/>
-          <w:sz w:val="28"/>
-          <w:szCs w:val="28"/>
-        </w:rPr>
-      </w:pPr>
-      <w:r>
-        <w:rPr>
-          <w:rFonts w:ascii="Times New Roman" w:hAnsi="Times New Roman" w:cs="Times New Roman"/>
-          <w:b/>
-          <w:sz w:val="28"/>
-          <w:szCs w:val="28"/>
-        </w:rPr>
-        <w:t>Conferences Attended</w:t>
+        <w:t>Teaching Experience</w:t>
       </w:r>
     </w:p>
     <w:p>
@@ -2831,7 +3213,7 @@
           <w:bCs/>
         </w:rPr>
         <w:tab/>
-        <w:t>Society of Integrative and Comparative Biology</w:t>
+        <w:t>Ecological Genomics - Teaching Assistant, University of Vermont</w:t>
       </w:r>
     </w:p>
     <w:p>
@@ -2850,15 +3232,29 @@
           <w:rFonts w:ascii="Times New Roman" w:hAnsi="Times New Roman" w:cs="Times New Roman"/>
           <w:bCs/>
         </w:rPr>
-        <w:t>2016</w:t>
-      </w:r>
-      <w:r>
-        <w:rPr>
-          <w:rFonts w:ascii="Times New Roman" w:hAnsi="Times New Roman" w:cs="Times New Roman"/>
-          <w:bCs/>
-        </w:rPr>
-        <w:tab/>
-        <w:t>Evolution, Austin, Texas</w:t>
+        <w:t>201</w:t>
+      </w:r>
+      <w:r>
+        <w:rPr>
+          <w:rFonts w:ascii="Times New Roman" w:hAnsi="Times New Roman" w:cs="Times New Roman"/>
+          <w:bCs/>
+        </w:rPr>
+        <w:t>6</w:t>
+      </w:r>
+      <w:r>
+        <w:rPr>
+          <w:rFonts w:ascii="Times New Roman" w:hAnsi="Times New Roman" w:cs="Times New Roman"/>
+          <w:bCs/>
+        </w:rPr>
+        <w:tab/>
+        <w:t>Invited Lecture, Evolution</w:t>
+      </w:r>
+      <w:r>
+        <w:rPr>
+          <w:rFonts w:ascii="Times New Roman" w:hAnsi="Times New Roman" w:cs="Times New Roman"/>
+          <w:bCs/>
+        </w:rPr>
+        <w:t xml:space="preserve"> University of Vermont,</w:t>
       </w:r>
     </w:p>
     <w:p>
@@ -2877,22 +3273,29 @@
           <w:rFonts w:ascii="Times New Roman" w:hAnsi="Times New Roman" w:cs="Times New Roman"/>
           <w:bCs/>
         </w:rPr>
-        <w:t>2014</w:t>
-      </w:r>
-      <w:r>
-        <w:rPr>
-          <w:rFonts w:ascii="Times New Roman" w:hAnsi="Times New Roman" w:cs="Times New Roman"/>
-          <w:bCs/>
-        </w:rPr>
-        <w:tab/>
-        <w:t>Evolution, Raleigh, North Carolina</w:t>
-      </w:r>
-      <w:r>
-        <w:rPr>
-          <w:rFonts w:ascii="Times New Roman" w:hAnsi="Times New Roman" w:cs="Times New Roman"/>
-          <w:bCs/>
-        </w:rPr>
-        <w:tab/>
+        <w:t>2015</w:t>
+      </w:r>
+      <w:r>
+        <w:rPr>
+          <w:rFonts w:ascii="Times New Roman" w:hAnsi="Times New Roman" w:cs="Times New Roman"/>
+          <w:bCs/>
+        </w:rPr>
+        <w:tab/>
+        <w:t>Invited Lecture, Evolutionary Biology</w:t>
+      </w:r>
+      <w:r>
+        <w:rPr>
+          <w:rFonts w:ascii="Times New Roman" w:hAnsi="Times New Roman" w:cs="Times New Roman"/>
+          <w:bCs/>
+        </w:rPr>
+        <w:t xml:space="preserve"> for non majors</w:t>
+      </w:r>
+      <w:r>
+        <w:rPr>
+          <w:rFonts w:ascii="Times New Roman" w:hAnsi="Times New Roman" w:cs="Times New Roman"/>
+          <w:bCs/>
+        </w:rPr>
+        <w:t>, University of Vermont</w:t>
       </w:r>
     </w:p>
     <w:p>
@@ -2919,7 +3322,7 @@
           <w:bCs/>
         </w:rPr>
         <w:tab/>
-        <w:t>Molecular Biology and Evolution, Old San Juan, Puerto Rico</w:t>
+        <w:t>Invited Lecture, Evolution, University of Vermont</w:t>
       </w:r>
     </w:p>
     <w:p>
@@ -2938,21 +3341,36 @@
           <w:rFonts w:ascii="Times New Roman" w:hAnsi="Times New Roman" w:cs="Times New Roman"/>
           <w:bCs/>
         </w:rPr>
-        <w:t>2013</w:t>
-      </w:r>
-      <w:r>
-        <w:rPr>
-          <w:rFonts w:ascii="Times New Roman" w:hAnsi="Times New Roman" w:cs="Times New Roman"/>
-          <w:bCs/>
-        </w:rPr>
-        <w:tab/>
-      </w:r>
-      <w:r>
-        <w:rPr>
-          <w:rFonts w:ascii="Times New Roman" w:hAnsi="Times New Roman" w:cs="Times New Roman"/>
-          <w:bCs/>
-        </w:rPr>
-        <w:t>Northeast Natural History - Ant Ecology session, Springfield, Massachusetts.</w:t>
+        <w:t>2014</w:t>
+      </w:r>
+      <w:r>
+        <w:rPr>
+          <w:rFonts w:ascii="Times New Roman" w:hAnsi="Times New Roman" w:cs="Times New Roman"/>
+          <w:bCs/>
+        </w:rPr>
+        <w:tab/>
+        <w:t>Exploring Biology</w:t>
+      </w:r>
+      <w:r>
+        <w:rPr>
+          <w:rFonts w:ascii="Times New Roman" w:hAnsi="Times New Roman" w:cs="Times New Roman"/>
+          <w:bCs/>
+        </w:rPr>
+        <w:t xml:space="preserve"> - Teaching Assistant</w:t>
+      </w:r>
+      <w:r>
+        <w:rPr>
+          <w:rFonts w:ascii="Times New Roman" w:hAnsi="Times New Roman" w:cs="Times New Roman"/>
+          <w:bCs/>
+        </w:rPr>
+        <w:t>, Unive</w:t>
+      </w:r>
+      <w:r>
+        <w:rPr>
+          <w:rFonts w:ascii="Times New Roman" w:hAnsi="Times New Roman" w:cs="Times New Roman"/>
+          <w:bCs/>
+        </w:rPr>
+        <w:t>rsity of Vermont</w:t>
       </w:r>
     </w:p>
     <w:p>
@@ -2971,50 +3389,35 @@
           <w:rFonts w:ascii="Times New Roman" w:hAnsi="Times New Roman" w:cs="Times New Roman"/>
           <w:bCs/>
         </w:rPr>
-        <w:t>2012</w:t>
-      </w:r>
-      <w:r>
-        <w:rPr>
-          <w:rFonts w:ascii="Times New Roman" w:hAnsi="Times New Roman" w:cs="Times New Roman"/>
-          <w:bCs/>
-        </w:rPr>
-        <w:tab/>
-      </w:r>
-      <w:r>
-        <w:rPr>
-          <w:rFonts w:ascii="Times New Roman" w:hAnsi="Times New Roman" w:cs="Times New Roman"/>
-          <w:bCs/>
-        </w:rPr>
-        <w:t>International Union for the Study of Social Insects - North American Section Meeting (IUSSI-NAS), Greensboro, North Carolina.</w:t>
-      </w:r>
-    </w:p>
-    <w:p>
-      <w:pPr>
-        <w:rPr>
-          <w:rFonts w:ascii="Times New Roman" w:hAnsi="Times New Roman" w:cs="Times New Roman"/>
-        </w:rPr>
-      </w:pPr>
-    </w:p>
-    <w:p>
-      <w:pPr>
-        <w:pBdr>
-          <w:bottom w:val="single" w:sz="6" w:space="1" w:color="auto"/>
-        </w:pBdr>
-        <w:rPr>
-          <w:rFonts w:ascii="Times New Roman" w:hAnsi="Times New Roman" w:cs="Times New Roman"/>
-          <w:b/>
-          <w:sz w:val="28"/>
-          <w:szCs w:val="28"/>
-        </w:rPr>
-      </w:pPr>
-      <w:r>
-        <w:rPr>
-          <w:rFonts w:ascii="Times New Roman" w:hAnsi="Times New Roman" w:cs="Times New Roman"/>
-          <w:b/>
-          <w:sz w:val="28"/>
-          <w:szCs w:val="28"/>
-        </w:rPr>
-        <w:t>Teaching Experience</w:t>
+        <w:t>2013</w:t>
+      </w:r>
+      <w:r>
+        <w:rPr>
+          <w:rFonts w:ascii="Times New Roman" w:hAnsi="Times New Roman" w:cs="Times New Roman"/>
+          <w:bCs/>
+        </w:rPr>
+        <w:tab/>
+      </w:r>
+      <w:r>
+        <w:rPr>
+          <w:rFonts w:ascii="Times New Roman" w:hAnsi="Times New Roman" w:cs="Times New Roman"/>
+          <w:bCs/>
+        </w:rPr>
+        <w:t>Cell and Molecular Biology</w:t>
+      </w:r>
+      <w:r>
+        <w:rPr>
+          <w:rFonts w:ascii="Times New Roman" w:hAnsi="Times New Roman" w:cs="Times New Roman"/>
+          <w:bCs/>
+        </w:rPr>
+        <w:t xml:space="preserve"> </w:t>
+      </w:r>
+      <w:r>
+        <w:rPr>
+          <w:rFonts w:ascii="Times New Roman" w:hAnsi="Times New Roman" w:cs="Times New Roman"/>
+          <w:bCs/>
+        </w:rPr>
+        <w:t>- Teaching Assistant, University of Vermont</w:t>
       </w:r>
     </w:p>
     <w:p>
@@ -3033,258 +3436,6 @@
           <w:rFonts w:ascii="Times New Roman" w:hAnsi="Times New Roman" w:cs="Times New Roman"/>
           <w:bCs/>
         </w:rPr>
-        <w:t>2017</w:t>
-      </w:r>
-      <w:r>
-        <w:rPr>
-          <w:rFonts w:ascii="Times New Roman" w:hAnsi="Times New Roman" w:cs="Times New Roman"/>
-          <w:bCs/>
-        </w:rPr>
-        <w:tab/>
-        <w:t xml:space="preserve">Ecological Genomics - Teaching Assistant, </w:t>
-      </w:r>
-      <w:r>
-        <w:rPr>
-          <w:rFonts w:ascii="Times New Roman" w:hAnsi="Times New Roman" w:cs="Times New Roman"/>
-          <w:bCs/>
-        </w:rPr>
-        <w:t>University of Vermont</w:t>
-      </w:r>
-    </w:p>
-    <w:p>
-      <w:pPr>
-        <w:autoSpaceDE w:val="0"/>
-        <w:autoSpaceDN w:val="0"/>
-        <w:adjustRightInd w:val="0"/>
-        <w:ind w:left="1440" w:hanging="1440"/>
-        <w:rPr>
-          <w:rFonts w:ascii="Times New Roman" w:hAnsi="Times New Roman" w:cs="Times New Roman"/>
-          <w:bCs/>
-        </w:rPr>
-      </w:pPr>
-      <w:r>
-        <w:rPr>
-          <w:rFonts w:ascii="Times New Roman" w:hAnsi="Times New Roman" w:cs="Times New Roman"/>
-          <w:bCs/>
-        </w:rPr>
-        <w:t>201</w:t>
-      </w:r>
-      <w:r>
-        <w:rPr>
-          <w:rFonts w:ascii="Times New Roman" w:hAnsi="Times New Roman" w:cs="Times New Roman"/>
-          <w:bCs/>
-        </w:rPr>
-        <w:t>6</w:t>
-      </w:r>
-      <w:r>
-        <w:rPr>
-          <w:rFonts w:ascii="Times New Roman" w:hAnsi="Times New Roman" w:cs="Times New Roman"/>
-          <w:bCs/>
-        </w:rPr>
-        <w:tab/>
-        <w:t>Invited Lecture, Evolution</w:t>
-      </w:r>
-      <w:r>
-        <w:rPr>
-          <w:rFonts w:ascii="Times New Roman" w:hAnsi="Times New Roman" w:cs="Times New Roman"/>
-          <w:bCs/>
-        </w:rPr>
-        <w:t xml:space="preserve"> University of Vermont,</w:t>
-      </w:r>
-    </w:p>
-    <w:p>
-      <w:pPr>
-        <w:autoSpaceDE w:val="0"/>
-        <w:autoSpaceDN w:val="0"/>
-        <w:adjustRightInd w:val="0"/>
-        <w:ind w:left="1440" w:hanging="1440"/>
-        <w:rPr>
-          <w:rFonts w:ascii="Times New Roman" w:hAnsi="Times New Roman" w:cs="Times New Roman"/>
-          <w:bCs/>
-        </w:rPr>
-      </w:pPr>
-      <w:r>
-        <w:rPr>
-          <w:rFonts w:ascii="Times New Roman" w:hAnsi="Times New Roman" w:cs="Times New Roman"/>
-          <w:bCs/>
-        </w:rPr>
-        <w:t>2015</w:t>
-      </w:r>
-      <w:r>
-        <w:rPr>
-          <w:rFonts w:ascii="Times New Roman" w:hAnsi="Times New Roman" w:cs="Times New Roman"/>
-          <w:bCs/>
-        </w:rPr>
-        <w:tab/>
-        <w:t>Invited Lecture, Evolutionary Biology</w:t>
-      </w:r>
-      <w:r>
-        <w:rPr>
-          <w:rFonts w:ascii="Times New Roman" w:hAnsi="Times New Roman" w:cs="Times New Roman"/>
-          <w:bCs/>
-        </w:rPr>
-        <w:t xml:space="preserve"> for non majors</w:t>
-      </w:r>
-      <w:r>
-        <w:rPr>
-          <w:rFonts w:ascii="Times New Roman" w:hAnsi="Times New Roman" w:cs="Times New Roman"/>
-          <w:bCs/>
-        </w:rPr>
-        <w:t>, University of Vermont</w:t>
-      </w:r>
-    </w:p>
-    <w:p>
-      <w:pPr>
-        <w:autoSpaceDE w:val="0"/>
-        <w:autoSpaceDN w:val="0"/>
-        <w:adjustRightInd w:val="0"/>
-        <w:ind w:left="1440" w:hanging="1440"/>
-        <w:rPr>
-          <w:rFonts w:ascii="Times New Roman" w:hAnsi="Times New Roman" w:cs="Times New Roman"/>
-          <w:bCs/>
-        </w:rPr>
-      </w:pPr>
-      <w:r>
-        <w:rPr>
-          <w:rFonts w:ascii="Times New Roman" w:hAnsi="Times New Roman" w:cs="Times New Roman"/>
-          <w:bCs/>
-        </w:rPr>
-        <w:t>2014</w:t>
-      </w:r>
-      <w:r>
-        <w:rPr>
-          <w:rFonts w:ascii="Times New Roman" w:hAnsi="Times New Roman" w:cs="Times New Roman"/>
-          <w:bCs/>
-        </w:rPr>
-        <w:tab/>
-        <w:t>Invited Lecture, Evolution, University of Vermont</w:t>
-      </w:r>
-    </w:p>
-    <w:p>
-      <w:pPr>
-        <w:autoSpaceDE w:val="0"/>
-        <w:autoSpaceDN w:val="0"/>
-        <w:adjustRightInd w:val="0"/>
-        <w:ind w:left="1440" w:hanging="1440"/>
-        <w:rPr>
-          <w:rFonts w:ascii="Times New Roman" w:hAnsi="Times New Roman" w:cs="Times New Roman"/>
-          <w:bCs/>
-        </w:rPr>
-      </w:pPr>
-      <w:r>
-        <w:rPr>
-          <w:rFonts w:ascii="Times New Roman" w:hAnsi="Times New Roman" w:cs="Times New Roman"/>
-          <w:bCs/>
-        </w:rPr>
-        <w:t>2014</w:t>
-      </w:r>
-      <w:r>
-        <w:rPr>
-          <w:rFonts w:ascii="Times New Roman" w:hAnsi="Times New Roman" w:cs="Times New Roman"/>
-          <w:bCs/>
-        </w:rPr>
-        <w:tab/>
-        <w:t>Exploring Biology</w:t>
-      </w:r>
-      <w:r>
-        <w:rPr>
-          <w:rFonts w:ascii="Times New Roman" w:hAnsi="Times New Roman" w:cs="Times New Roman"/>
-          <w:bCs/>
-        </w:rPr>
-        <w:t xml:space="preserve"> </w:t>
-      </w:r>
-      <w:r>
-        <w:rPr>
-          <w:rFonts w:ascii="Times New Roman" w:hAnsi="Times New Roman" w:cs="Times New Roman"/>
-          <w:bCs/>
-        </w:rPr>
-        <w:t>- Teaching Assistant</w:t>
-      </w:r>
-      <w:r>
-        <w:rPr>
-          <w:rFonts w:ascii="Times New Roman" w:hAnsi="Times New Roman" w:cs="Times New Roman"/>
-          <w:bCs/>
-        </w:rPr>
-        <w:t>, Unive</w:t>
-      </w:r>
-      <w:r>
-        <w:rPr>
-          <w:rFonts w:ascii="Times New Roman" w:hAnsi="Times New Roman" w:cs="Times New Roman"/>
-          <w:bCs/>
-        </w:rPr>
-        <w:t>rsity of Vermont</w:t>
-      </w:r>
-    </w:p>
-    <w:p>
-      <w:pPr>
-        <w:autoSpaceDE w:val="0"/>
-        <w:autoSpaceDN w:val="0"/>
-        <w:adjustRightInd w:val="0"/>
-        <w:ind w:left="1440" w:hanging="1440"/>
-        <w:rPr>
-          <w:rFonts w:ascii="Times New Roman" w:hAnsi="Times New Roman" w:cs="Times New Roman"/>
-          <w:bCs/>
-        </w:rPr>
-      </w:pPr>
-      <w:r>
-        <w:rPr>
-          <w:rFonts w:ascii="Times New Roman" w:hAnsi="Times New Roman" w:cs="Times New Roman"/>
-          <w:bCs/>
-        </w:rPr>
-        <w:t>2013</w:t>
-      </w:r>
-      <w:r>
-        <w:rPr>
-          <w:rFonts w:ascii="Times New Roman" w:hAnsi="Times New Roman" w:cs="Times New Roman"/>
-          <w:bCs/>
-        </w:rPr>
-        <w:tab/>
-      </w:r>
-      <w:r>
-        <w:rPr>
-          <w:rFonts w:ascii="Times New Roman" w:hAnsi="Times New Roman" w:cs="Times New Roman"/>
-          <w:bCs/>
-        </w:rPr>
-        <w:t>Cell and Molecular Biology</w:t>
-      </w:r>
-      <w:r>
-        <w:rPr>
-          <w:rFonts w:ascii="Times New Roman" w:hAnsi="Times New Roman" w:cs="Times New Roman"/>
-          <w:bCs/>
-        </w:rPr>
-        <w:t xml:space="preserve"> </w:t>
-      </w:r>
-      <w:r>
-        <w:rPr>
-          <w:rFonts w:ascii="Times New Roman" w:hAnsi="Times New Roman" w:cs="Times New Roman"/>
-          <w:bCs/>
-        </w:rPr>
-        <w:t>- Teaching Assistant</w:t>
-      </w:r>
-      <w:r>
-        <w:rPr>
-          <w:rFonts w:ascii="Times New Roman" w:hAnsi="Times New Roman" w:cs="Times New Roman"/>
-          <w:bCs/>
-        </w:rPr>
-        <w:t>, University of Vermont</w:t>
-      </w:r>
-    </w:p>
-    <w:p>
-      <w:pPr>
-        <w:autoSpaceDE w:val="0"/>
-        <w:autoSpaceDN w:val="0"/>
-        <w:adjustRightInd w:val="0"/>
-        <w:ind w:left="1440" w:hanging="1440"/>
-        <w:rPr>
-          <w:rFonts w:ascii="Times New Roman" w:hAnsi="Times New Roman" w:cs="Times New Roman"/>
-          <w:bCs/>
-        </w:rPr>
-      </w:pPr>
-      <w:r>
-        <w:rPr>
-          <w:rFonts w:ascii="Times New Roman" w:hAnsi="Times New Roman" w:cs="Times New Roman"/>
-          <w:bCs/>
-        </w:rPr>
         <w:t>2012</w:t>
       </w:r>
       <w:r>
@@ -3313,14 +3464,7 @@
           <w:rFonts w:ascii="Times New Roman" w:hAnsi="Times New Roman" w:cs="Times New Roman"/>
           <w:bCs/>
         </w:rPr>
-        <w:t>- Teaching Assistant</w:t>
-      </w:r>
-      <w:r>
-        <w:rPr>
-          <w:rFonts w:ascii="Times New Roman" w:hAnsi="Times New Roman" w:cs="Times New Roman"/>
-          <w:bCs/>
-        </w:rPr>
-        <w:t>, University of Vermont</w:t>
+        <w:t>- Teaching Assistant, University of Vermont</w:t>
       </w:r>
     </w:p>
     <w:p>
@@ -3651,6 +3795,13 @@
           <w:rFonts w:ascii="Times New Roman" w:hAnsi="Times New Roman" w:cs="Times New Roman"/>
         </w:rPr>
       </w:pPr>
+    </w:p>
+    <w:p>
+      <w:pPr>
+        <w:rPr>
+          <w:rFonts w:ascii="Times New Roman" w:hAnsi="Times New Roman" w:cs="Times New Roman"/>
+        </w:rPr>
+      </w:pPr>
       <w:r>
         <w:rPr>
           <w:rFonts w:ascii="Times New Roman" w:hAnsi="Times New Roman" w:cs="Times New Roman"/>
@@ -3679,37 +3830,7 @@
         <w:rPr>
           <w:rFonts w:ascii="Times New Roman" w:hAnsi="Times New Roman" w:cs="Times New Roman"/>
         </w:rPr>
-        <w:t xml:space="preserve">Ant Camp, University of Vermont Department of </w:t>
-      </w:r>
-      <w:r>
-        <w:rPr>
-          <w:rFonts w:ascii="Times New Roman" w:hAnsi="Times New Roman" w:cs="Times New Roman"/>
-        </w:rPr>
-        <w:tab/>
-      </w:r>
-      <w:r>
-        <w:rPr>
-          <w:rFonts w:ascii="Times New Roman" w:hAnsi="Times New Roman" w:cs="Times New Roman"/>
-        </w:rPr>
-        <w:tab/>
-      </w:r>
-      <w:r>
-        <w:rPr>
-          <w:rFonts w:ascii="Times New Roman" w:hAnsi="Times New Roman" w:cs="Times New Roman"/>
-        </w:rPr>
-        <w:tab/>
-      </w:r>
-      <w:r>
-        <w:rPr>
-          <w:rFonts w:ascii="Times New Roman" w:hAnsi="Times New Roman" w:cs="Times New Roman"/>
-        </w:rPr>
-        <w:tab/>
-      </w:r>
-      <w:r>
-        <w:rPr>
-          <w:rFonts w:ascii="Times New Roman" w:hAnsi="Times New Roman" w:cs="Times New Roman"/>
-        </w:rPr>
-        <w:t>Biology</w:t>
+        <w:t>Ant Camp, University of Vermont</w:t>
       </w:r>
     </w:p>
     <w:p>
@@ -3719,6 +3840,8 @@
           <w:rFonts w:ascii="Times New Roman" w:hAnsi="Times New Roman" w:cs="Times New Roman"/>
         </w:rPr>
       </w:pPr>
+      <w:bookmarkStart w:id="0" w:name="_GoBack"/>
+      <w:bookmarkEnd w:id="0"/>
       <w:r>
         <w:rPr>
           <w:rFonts w:ascii="Times New Roman" w:hAnsi="Times New Roman" w:cs="Times New Roman"/>
@@ -3824,7 +3947,7 @@
         <w:b/>
         <w:noProof/>
       </w:rPr>
-      <w:t>1</w:t>
+      <w:t>4</w:t>
     </w:r>
     <w:r>
       <w:rPr>

--- a/assets/2016_ANBE_CV_V4.docx
+++ b/assets/2016_ANBE_CV_V4.docx
@@ -2675,14 +2675,8 @@
       <w:r>
         <w:rPr>
           <w:rFonts w:ascii="Times New Roman" w:hAnsi="Times New Roman" w:cs="Times New Roman"/>
-          <w:color w:val="000000"/>
-        </w:rPr>
-        <w:t>“</w:t>
-      </w:r>
-      <w:r>
-        <w:rPr>
-          <w:rFonts w:ascii="Times New Roman" w:hAnsi="Times New Roman" w:cs="Times New Roman"/>
-          <w:bCs/>
+          <w:bCs/>
+          <w:i/>
           <w:color w:val="000000"/>
         </w:rPr>
         <w:t xml:space="preserve">Sequence and Cis-regulatory Evolution of Heat Shock Protein </w:t>
@@ -2701,6 +2695,7 @@
         <w:rPr>
           <w:rFonts w:ascii="Times New Roman" w:hAnsi="Times New Roman" w:cs="Times New Roman"/>
           <w:bCs/>
+          <w:i/>
           <w:color w:val="000000"/>
         </w:rPr>
         <w:t>, in Social Hymenoptera</w:t>
@@ -2710,7 +2705,7 @@
           <w:rFonts w:ascii="Times New Roman" w:hAnsi="Times New Roman" w:cs="Times New Roman"/>
           <w:color w:val="000000"/>
         </w:rPr>
-        <w:t xml:space="preserve">” </w:t>
+        <w:t xml:space="preserve">, </w:t>
       </w:r>
       <w:r>
         <w:rPr>
@@ -2764,13 +2759,15 @@
         <w:rPr>
           <w:rFonts w:ascii="Times New Roman" w:hAnsi="Times New Roman" w:cs="Times New Roman"/>
           <w:bCs/>
-        </w:rPr>
-        <w:t xml:space="preserve">“Heat </w:t>
-      </w:r>
-      <w:r>
-        <w:rPr>
-          <w:rFonts w:ascii="Times New Roman" w:hAnsi="Times New Roman" w:cs="Times New Roman"/>
-          <w:bCs/>
+          <w:i/>
+        </w:rPr>
+        <w:t xml:space="preserve">Heat </w:t>
+      </w:r>
+      <w:r>
+        <w:rPr>
+          <w:rFonts w:ascii="Times New Roman" w:hAnsi="Times New Roman" w:cs="Times New Roman"/>
+          <w:bCs/>
+          <w:i/>
         </w:rPr>
         <w:t xml:space="preserve">shock proteins and thermal tolerance in </w:t>
       </w:r>
@@ -2789,7 +2786,17 @@
           <w:bCs/>
           <w:iCs/>
         </w:rPr>
-        <w:t>” Aphaenophest 2012, Petersham, M</w:t>
+        <w:t>,</w:t>
+      </w:r>
+      <w:bookmarkStart w:id="0" w:name="_GoBack"/>
+      <w:bookmarkEnd w:id="0"/>
+      <w:r>
+        <w:rPr>
+          <w:rFonts w:ascii="Times New Roman" w:hAnsi="Times New Roman" w:cs="Times New Roman"/>
+          <w:bCs/>
+          <w:iCs/>
+        </w:rPr>
+        <w:t xml:space="preserve"> Aphaenophest 2012, Petersham, M</w:t>
       </w:r>
       <w:r>
         <w:rPr>
@@ -3840,8 +3847,6 @@
           <w:rFonts w:ascii="Times New Roman" w:hAnsi="Times New Roman" w:cs="Times New Roman"/>
         </w:rPr>
       </w:pPr>
-      <w:bookmarkStart w:id="0" w:name="_GoBack"/>
-      <w:bookmarkEnd w:id="0"/>
       <w:r>
         <w:rPr>
           <w:rFonts w:ascii="Times New Roman" w:hAnsi="Times New Roman" w:cs="Times New Roman"/>
@@ -3947,7 +3952,7 @@
         <w:b/>
         <w:noProof/>
       </w:rPr>
-      <w:t>4</w:t>
+      <w:t>1</w:t>
     </w:r>
     <w:r>
       <w:rPr>

--- a/assets/2016_ANBE_CV_V4.docx
+++ b/assets/2016_ANBE_CV_V4.docx
@@ -37,59 +37,336 @@
           <w:sz w:val="32"/>
           <w:szCs w:val="32"/>
         </w:rPr>
-        <w:t>PhD candidate</w:t>
-      </w:r>
+        <w:t>Evolutionary Physiologist</w:t>
+      </w:r>
+    </w:p>
+    <w:p>
+      <w:pPr>
+        <w:jc w:val="center"/>
+        <w:rPr>
+          <w:rFonts w:ascii="Times New Roman" w:hAnsi="Times New Roman" w:cs="Times New Roman"/>
+          <w:b/>
+          <w:sz w:val="32"/>
+          <w:szCs w:val="32"/>
+        </w:rPr>
+      </w:pPr>
     </w:p>
     <w:p>
       <w:pPr>
         <w:ind w:left="-360"/>
-        <w:jc w:val="center"/>
-        <w:rPr>
-          <w:rFonts w:ascii="Times New Roman" w:hAnsi="Times New Roman" w:cs="Times New Roman"/>
-        </w:rPr>
-      </w:pPr>
-      <w:r>
-        <w:rPr>
-          <w:rFonts w:ascii="Times New Roman" w:hAnsi="Times New Roman" w:cs="Times New Roman"/>
-        </w:rPr>
-        <w:t>Department of Biology</w:t>
+        <w:rPr>
+          <w:rFonts w:ascii="Times New Roman" w:hAnsi="Times New Roman" w:cs="Times New Roman"/>
+        </w:rPr>
+      </w:pPr>
+      <w:r>
+        <w:rPr>
+          <w:rFonts w:ascii="Times New Roman" w:hAnsi="Times New Roman" w:cs="Times New Roman"/>
+        </w:rPr>
+        <w:tab/>
+      </w:r>
+      <w:r>
+        <w:rPr>
+          <w:rFonts w:ascii="Times New Roman" w:hAnsi="Times New Roman" w:cs="Times New Roman"/>
+        </w:rPr>
+        <w:t xml:space="preserve">E-mail: </w:t>
+      </w:r>
+      <w:r>
+        <w:rPr>
+          <w:rFonts w:ascii="Times New Roman" w:hAnsi="Times New Roman" w:cs="Times New Roman"/>
+        </w:rPr>
+        <w:t>anbe642@gmail.com</w:t>
+      </w:r>
+      <w:r>
+        <w:rPr>
+          <w:rFonts w:ascii="Times New Roman" w:hAnsi="Times New Roman" w:cs="Times New Roman"/>
+        </w:rPr>
+        <w:tab/>
+      </w:r>
+      <w:r>
+        <w:rPr>
+          <w:rFonts w:ascii="Times New Roman" w:hAnsi="Times New Roman" w:cs="Times New Roman"/>
+        </w:rPr>
+        <w:tab/>
+      </w:r>
+      <w:r>
+        <w:rPr>
+          <w:rFonts w:ascii="Times New Roman" w:hAnsi="Times New Roman" w:cs="Times New Roman"/>
+        </w:rPr>
+        <w:tab/>
+      </w:r>
+      <w:r>
+        <w:rPr>
+          <w:rFonts w:ascii="Times New Roman" w:hAnsi="Times New Roman" w:cs="Times New Roman"/>
+        </w:rPr>
+        <w:tab/>
+      </w:r>
+      <w:r>
+        <w:rPr>
+          <w:rFonts w:ascii="Times New Roman" w:hAnsi="Times New Roman" w:cs="Times New Roman"/>
+        </w:rPr>
+        <w:tab/>
+      </w:r>
+      <w:r>
+        <w:rPr>
+          <w:rFonts w:ascii="Times New Roman" w:hAnsi="Times New Roman" w:cs="Times New Roman"/>
+        </w:rPr>
+        <w:tab/>
+      </w:r>
+      <w:r>
+        <w:rPr>
+          <w:rFonts w:ascii="Times New Roman" w:hAnsi="Times New Roman" w:cs="Times New Roman"/>
+        </w:rPr>
+        <w:tab/>
+        <w:t xml:space="preserve">    Marsh Life Science</w:t>
       </w:r>
     </w:p>
     <w:p>
       <w:pPr>
         <w:ind w:left="-360"/>
-        <w:jc w:val="center"/>
-        <w:rPr>
-          <w:rFonts w:ascii="Times New Roman" w:hAnsi="Times New Roman" w:cs="Times New Roman"/>
-        </w:rPr>
-      </w:pPr>
-      <w:r>
-        <w:rPr>
-          <w:rFonts w:ascii="Times New Roman" w:hAnsi="Times New Roman" w:cs="Times New Roman"/>
-        </w:rPr>
-        <w:t>109 Carrigan Drive Burlington, VT 05405</w:t>
+        <w:rPr>
+          <w:rFonts w:ascii="Times New Roman" w:hAnsi="Times New Roman" w:cs="Times New Roman"/>
+        </w:rPr>
+      </w:pPr>
+      <w:r>
+        <w:rPr>
+          <w:rFonts w:ascii="Times New Roman" w:hAnsi="Times New Roman" w:cs="Times New Roman"/>
+        </w:rPr>
+        <w:tab/>
+        <w:t>Github: adnguyen</w:t>
+      </w:r>
+      <w:r>
+        <w:rPr>
+          <w:rFonts w:ascii="Times New Roman" w:hAnsi="Times New Roman" w:cs="Times New Roman"/>
+        </w:rPr>
+        <w:tab/>
+      </w:r>
+      <w:r>
+        <w:rPr>
+          <w:rFonts w:ascii="Times New Roman" w:hAnsi="Times New Roman" w:cs="Times New Roman"/>
+        </w:rPr>
+        <w:tab/>
+      </w:r>
+      <w:r>
+        <w:rPr>
+          <w:rFonts w:ascii="Times New Roman" w:hAnsi="Times New Roman" w:cs="Times New Roman"/>
+        </w:rPr>
+        <w:tab/>
+      </w:r>
+      <w:r>
+        <w:rPr>
+          <w:rFonts w:ascii="Times New Roman" w:hAnsi="Times New Roman" w:cs="Times New Roman"/>
+        </w:rPr>
+        <w:tab/>
+      </w:r>
+      <w:r>
+        <w:rPr>
+          <w:rFonts w:ascii="Times New Roman" w:hAnsi="Times New Roman" w:cs="Times New Roman"/>
+        </w:rPr>
+        <w:tab/>
+      </w:r>
+      <w:r>
+        <w:rPr>
+          <w:rFonts w:ascii="Times New Roman" w:hAnsi="Times New Roman" w:cs="Times New Roman"/>
+        </w:rPr>
+        <w:tab/>
+      </w:r>
+      <w:r>
+        <w:rPr>
+          <w:rFonts w:ascii="Times New Roman" w:hAnsi="Times New Roman" w:cs="Times New Roman"/>
+        </w:rPr>
+        <w:tab/>
+      </w:r>
+      <w:r>
+        <w:rPr>
+          <w:rFonts w:ascii="Times New Roman" w:hAnsi="Times New Roman" w:cs="Times New Roman"/>
+        </w:rPr>
+        <w:tab/>
+        <w:t xml:space="preserve">    109 Carrigan Drive </w:t>
       </w:r>
     </w:p>
     <w:p>
       <w:pPr>
         <w:ind w:left="-360"/>
-        <w:jc w:val="center"/>
-        <w:rPr>
-          <w:rFonts w:ascii="Times New Roman" w:hAnsi="Times New Roman" w:cs="Times New Roman"/>
-        </w:rPr>
-      </w:pPr>
-      <w:r>
-        <w:rPr>
-          <w:rFonts w:ascii="Times New Roman" w:hAnsi="Times New Roman" w:cs="Times New Roman"/>
-        </w:rPr>
-        <w:t xml:space="preserve">E-mail: </w:t>
-      </w:r>
-      <w:r>
-        <w:rPr>
-          <w:rFonts w:ascii="Times New Roman" w:hAnsi="Times New Roman" w:cs="Times New Roman"/>
-        </w:rPr>
-        <w:t>anbe642@gmail.com</w:t>
-      </w:r>
+        <w:rPr>
+          <w:rFonts w:ascii="Times New Roman" w:hAnsi="Times New Roman" w:cs="Times New Roman"/>
+        </w:rPr>
+      </w:pPr>
+      <w:r>
+        <w:rPr>
+          <w:rFonts w:ascii="Times New Roman" w:hAnsi="Times New Roman" w:cs="Times New Roman"/>
+        </w:rPr>
+        <w:tab/>
+        <w:t xml:space="preserve">Website: </w:t>
+      </w:r>
+      <w:r>
+        <w:rPr>
+          <w:rFonts w:ascii="Times New Roman" w:hAnsi="Times New Roman" w:cs="Times New Roman"/>
+          <w:color w:val="365F91" w:themeColor="accent1" w:themeShade="BF"/>
+        </w:rPr>
+        <w:t>adnguyen.github.io</w:t>
+      </w:r>
+      <w:r>
+        <w:rPr>
+          <w:rFonts w:ascii="Times New Roman" w:hAnsi="Times New Roman" w:cs="Times New Roman"/>
+          <w:color w:val="365F91" w:themeColor="accent1" w:themeShade="BF"/>
+        </w:rPr>
+        <w:tab/>
+      </w:r>
+      <w:r>
+        <w:rPr>
+          <w:rFonts w:ascii="Times New Roman" w:hAnsi="Times New Roman" w:cs="Times New Roman"/>
+          <w:color w:val="365F91" w:themeColor="accent1" w:themeShade="BF"/>
+        </w:rPr>
+        <w:tab/>
+      </w:r>
+      <w:r>
+        <w:rPr>
+          <w:rFonts w:ascii="Times New Roman" w:hAnsi="Times New Roman" w:cs="Times New Roman"/>
+          <w:color w:val="365F91" w:themeColor="accent1" w:themeShade="BF"/>
+        </w:rPr>
+        <w:tab/>
+      </w:r>
+      <w:r>
+        <w:rPr>
+          <w:rFonts w:ascii="Times New Roman" w:hAnsi="Times New Roman" w:cs="Times New Roman"/>
+          <w:color w:val="365F91" w:themeColor="accent1" w:themeShade="BF"/>
+        </w:rPr>
+        <w:tab/>
+      </w:r>
+      <w:r>
+        <w:rPr>
+          <w:rFonts w:ascii="Times New Roman" w:hAnsi="Times New Roman" w:cs="Times New Roman"/>
+          <w:color w:val="365F91" w:themeColor="accent1" w:themeShade="BF"/>
+        </w:rPr>
+        <w:tab/>
+      </w:r>
+      <w:r>
+        <w:rPr>
+          <w:rFonts w:ascii="Times New Roman" w:hAnsi="Times New Roman" w:cs="Times New Roman"/>
+          <w:color w:val="365F91" w:themeColor="accent1" w:themeShade="BF"/>
+        </w:rPr>
+        <w:tab/>
+      </w:r>
+      <w:r>
+        <w:rPr>
+          <w:rFonts w:ascii="Times New Roman" w:hAnsi="Times New Roman" w:cs="Times New Roman"/>
+          <w:color w:val="365F91" w:themeColor="accent1" w:themeShade="BF"/>
+        </w:rPr>
+        <w:tab/>
+      </w:r>
+      <w:r>
+        <w:rPr>
+          <w:rFonts w:ascii="Times New Roman" w:hAnsi="Times New Roman" w:cs="Times New Roman"/>
+        </w:rPr>
+        <w:t>Burlington, VT 05405</w:t>
+      </w:r>
+    </w:p>
+    <w:p>
+      <w:pPr>
+        <w:pBdr>
+          <w:bottom w:val="single" w:sz="6" w:space="0" w:color="auto"/>
+        </w:pBdr>
+        <w:rPr>
+          <w:rFonts w:ascii="Times New Roman" w:hAnsi="Times New Roman" w:cs="Times New Roman"/>
+        </w:rPr>
+      </w:pPr>
+    </w:p>
+    <w:p>
+      <w:pPr>
+        <w:pBdr>
+          <w:bottom w:val="single" w:sz="6" w:space="0" w:color="auto"/>
+        </w:pBdr>
+        <w:rPr>
+          <w:rFonts w:ascii="Times New Roman" w:hAnsi="Times New Roman" w:cs="Times New Roman"/>
+          <w:b/>
+          <w:sz w:val="28"/>
+          <w:szCs w:val="28"/>
+        </w:rPr>
+      </w:pPr>
+      <w:r>
+        <w:rPr>
+          <w:rFonts w:ascii="Times New Roman" w:hAnsi="Times New Roman" w:cs="Times New Roman"/>
+          <w:b/>
+          <w:sz w:val="28"/>
+          <w:szCs w:val="28"/>
+        </w:rPr>
+        <w:t>Research Interests</w:t>
+      </w:r>
+    </w:p>
+    <w:p>
+      <w:pPr>
+        <w:rPr>
+          <w:rFonts w:ascii="Times New Roman" w:hAnsi="Times New Roman" w:cs="Times New Roman"/>
+          <w:sz w:val="28"/>
+          <w:szCs w:val="28"/>
+        </w:rPr>
+      </w:pPr>
+      <w:r>
+        <w:rPr>
+          <w:rFonts w:ascii="Times New Roman" w:hAnsi="Times New Roman" w:cs="Times New Roman"/>
+          <w:sz w:val="28"/>
+          <w:szCs w:val="28"/>
+        </w:rPr>
+        <w:t xml:space="preserve">I am broadly interested in </w:t>
+      </w:r>
+      <w:r>
+        <w:rPr>
+          <w:rFonts w:ascii="Times New Roman" w:hAnsi="Times New Roman" w:cs="Times New Roman"/>
+          <w:sz w:val="28"/>
+          <w:szCs w:val="28"/>
+        </w:rPr>
+        <w:t xml:space="preserve">understanding the </w:t>
+      </w:r>
+      <w:r>
+        <w:rPr>
+          <w:rFonts w:ascii="Times New Roman" w:hAnsi="Times New Roman" w:cs="Times New Roman"/>
+          <w:sz w:val="28"/>
+          <w:szCs w:val="28"/>
+        </w:rPr>
+        <w:t xml:space="preserve">ecological, evolutionary, and genomic determinants </w:t>
+      </w:r>
+      <w:r>
+        <w:rPr>
+          <w:rFonts w:ascii="Times New Roman" w:hAnsi="Times New Roman" w:cs="Times New Roman"/>
+          <w:sz w:val="28"/>
+          <w:szCs w:val="28"/>
+        </w:rPr>
+        <w:t xml:space="preserve">of </w:t>
+      </w:r>
+      <w:r>
+        <w:rPr>
+          <w:rFonts w:ascii="Times New Roman" w:hAnsi="Times New Roman" w:cs="Times New Roman"/>
+          <w:sz w:val="28"/>
+          <w:szCs w:val="28"/>
+        </w:rPr>
+        <w:t xml:space="preserve">resiliency or susceptibility </w:t>
+      </w:r>
+      <w:r>
+        <w:rPr>
+          <w:rFonts w:ascii="Times New Roman" w:hAnsi="Times New Roman" w:cs="Times New Roman"/>
+          <w:sz w:val="28"/>
+          <w:szCs w:val="28"/>
+        </w:rPr>
+        <w:t>to climate change</w:t>
+      </w:r>
+      <w:r>
+        <w:rPr>
+          <w:rFonts w:ascii="Times New Roman" w:hAnsi="Times New Roman" w:cs="Times New Roman"/>
+          <w:sz w:val="28"/>
+          <w:szCs w:val="28"/>
+        </w:rPr>
+        <w:t>.</w:t>
+      </w:r>
+    </w:p>
+    <w:p>
+      <w:pPr>
+        <w:rPr>
+          <w:rFonts w:ascii="Times New Roman" w:hAnsi="Times New Roman" w:cs="Times New Roman"/>
+          <w:b/>
+          <w:sz w:val="28"/>
+          <w:szCs w:val="28"/>
+        </w:rPr>
+      </w:pPr>
     </w:p>
     <w:p>
       <w:pPr>
@@ -110,81 +387,376 @@
           <w:sz w:val="28"/>
           <w:szCs w:val="28"/>
         </w:rPr>
-        <w:t>Research Interests</w:t>
-      </w:r>
-    </w:p>
-    <w:p>
-      <w:pPr>
-        <w:rPr>
-          <w:rFonts w:ascii="Times New Roman" w:hAnsi="Times New Roman" w:cs="Times New Roman"/>
-          <w:sz w:val="28"/>
-          <w:szCs w:val="28"/>
-        </w:rPr>
-      </w:pPr>
-      <w:r>
-        <w:rPr>
-          <w:rFonts w:ascii="Times New Roman" w:hAnsi="Times New Roman" w:cs="Times New Roman"/>
-          <w:sz w:val="28"/>
-          <w:szCs w:val="28"/>
-        </w:rPr>
-        <w:t xml:space="preserve">I am broadly interested in </w:t>
-      </w:r>
-      <w:r>
-        <w:rPr>
-          <w:rFonts w:ascii="Times New Roman" w:hAnsi="Times New Roman" w:cs="Times New Roman"/>
-          <w:sz w:val="28"/>
-          <w:szCs w:val="28"/>
-        </w:rPr>
-        <w:t xml:space="preserve">understanding the </w:t>
-      </w:r>
-      <w:r>
-        <w:rPr>
-          <w:rFonts w:ascii="Times New Roman" w:hAnsi="Times New Roman" w:cs="Times New Roman"/>
-          <w:sz w:val="28"/>
-          <w:szCs w:val="28"/>
-        </w:rPr>
-        <w:t xml:space="preserve">ecological, evolutionary, and genomic determinants </w:t>
-      </w:r>
-      <w:r>
-        <w:rPr>
-          <w:rFonts w:ascii="Times New Roman" w:hAnsi="Times New Roman" w:cs="Times New Roman"/>
-          <w:sz w:val="28"/>
-          <w:szCs w:val="28"/>
-        </w:rPr>
-        <w:t xml:space="preserve">of </w:t>
-      </w:r>
-      <w:r>
-        <w:rPr>
-          <w:rFonts w:ascii="Times New Roman" w:hAnsi="Times New Roman" w:cs="Times New Roman"/>
-          <w:sz w:val="28"/>
-          <w:szCs w:val="28"/>
-        </w:rPr>
-        <w:t xml:space="preserve">resiliency or susceptibility </w:t>
-      </w:r>
-      <w:r>
-        <w:rPr>
-          <w:rFonts w:ascii="Times New Roman" w:hAnsi="Times New Roman" w:cs="Times New Roman"/>
-          <w:sz w:val="28"/>
-          <w:szCs w:val="28"/>
-        </w:rPr>
-        <w:t>to climate change</w:t>
-      </w:r>
-      <w:r>
-        <w:rPr>
-          <w:rFonts w:ascii="Times New Roman" w:hAnsi="Times New Roman" w:cs="Times New Roman"/>
-          <w:sz w:val="28"/>
-          <w:szCs w:val="28"/>
-        </w:rPr>
-        <w:t>.</w:t>
-      </w:r>
-    </w:p>
-    <w:p>
-      <w:pPr>
-        <w:rPr>
-          <w:rFonts w:ascii="Times New Roman" w:hAnsi="Times New Roman" w:cs="Times New Roman"/>
-          <w:b/>
-          <w:sz w:val="28"/>
-          <w:szCs w:val="28"/>
+        <w:t>Education</w:t>
+      </w:r>
+    </w:p>
+    <w:p>
+      <w:pPr>
+        <w:rPr>
+          <w:rFonts w:ascii="Times New Roman" w:hAnsi="Times New Roman" w:cs="Times New Roman"/>
+          <w:sz w:val="28"/>
+          <w:szCs w:val="28"/>
+        </w:rPr>
+      </w:pPr>
+      <w:r>
+        <w:rPr>
+          <w:rFonts w:ascii="Times New Roman" w:hAnsi="Times New Roman" w:cs="Times New Roman"/>
+          <w:sz w:val="28"/>
+          <w:szCs w:val="28"/>
+        </w:rPr>
+        <w:t>2012</w:t>
+      </w:r>
+      <w:r>
+        <w:rPr>
+          <w:rFonts w:ascii="Times New Roman" w:hAnsi="Times New Roman" w:cs="Times New Roman"/>
+          <w:sz w:val="28"/>
+          <w:szCs w:val="28"/>
+        </w:rPr>
+        <w:t>-Present</w:t>
+      </w:r>
+      <w:r>
+        <w:rPr>
+          <w:rFonts w:ascii="Times New Roman" w:hAnsi="Times New Roman" w:cs="Times New Roman"/>
+          <w:sz w:val="28"/>
+          <w:szCs w:val="28"/>
+        </w:rPr>
+        <w:tab/>
+      </w:r>
+      <w:r>
+        <w:rPr>
+          <w:rFonts w:ascii="Times New Roman" w:hAnsi="Times New Roman" w:cs="Times New Roman"/>
+          <w:sz w:val="28"/>
+          <w:szCs w:val="28"/>
+        </w:rPr>
+        <w:t xml:space="preserve">University of Vermont, </w:t>
+      </w:r>
+      <w:r>
+        <w:rPr>
+          <w:rFonts w:ascii="Times New Roman" w:hAnsi="Times New Roman" w:cs="Times New Roman"/>
+          <w:sz w:val="28"/>
+          <w:szCs w:val="28"/>
+        </w:rPr>
+        <w:t>Department of Biology</w:t>
+      </w:r>
+    </w:p>
+    <w:p>
+      <w:pPr>
+        <w:rPr>
+          <w:rFonts w:ascii="Times New Roman" w:hAnsi="Times New Roman" w:cs="Times New Roman"/>
+          <w:sz w:val="28"/>
+          <w:szCs w:val="28"/>
+        </w:rPr>
+      </w:pPr>
+      <w:r>
+        <w:rPr>
+          <w:rFonts w:ascii="Times New Roman" w:hAnsi="Times New Roman" w:cs="Times New Roman"/>
+          <w:sz w:val="28"/>
+          <w:szCs w:val="28"/>
+        </w:rPr>
+        <w:tab/>
+      </w:r>
+      <w:r>
+        <w:rPr>
+          <w:rFonts w:ascii="Times New Roman" w:hAnsi="Times New Roman" w:cs="Times New Roman"/>
+          <w:sz w:val="28"/>
+          <w:szCs w:val="28"/>
+        </w:rPr>
+        <w:tab/>
+      </w:r>
+      <w:r>
+        <w:rPr>
+          <w:rFonts w:ascii="Times New Roman" w:hAnsi="Times New Roman" w:cs="Times New Roman"/>
+          <w:sz w:val="28"/>
+          <w:szCs w:val="28"/>
+        </w:rPr>
+        <w:tab/>
+      </w:r>
+      <w:r>
+        <w:rPr>
+          <w:rFonts w:ascii="Times New Roman" w:hAnsi="Times New Roman" w:cs="Times New Roman"/>
+          <w:sz w:val="28"/>
+          <w:szCs w:val="28"/>
+        </w:rPr>
+        <w:t>Ph.D.</w:t>
+      </w:r>
+      <w:r>
+        <w:rPr>
+          <w:rFonts w:ascii="Times New Roman" w:hAnsi="Times New Roman" w:cs="Times New Roman"/>
+          <w:sz w:val="28"/>
+          <w:szCs w:val="28"/>
+        </w:rPr>
+        <w:t xml:space="preserve"> </w:t>
+      </w:r>
+      <w:r>
+        <w:rPr>
+          <w:rFonts w:ascii="Times New Roman" w:hAnsi="Times New Roman" w:cs="Times New Roman"/>
+          <w:sz w:val="28"/>
+          <w:szCs w:val="28"/>
+        </w:rPr>
+        <w:t xml:space="preserve">Candidate </w:t>
+      </w:r>
+      <w:r>
+        <w:rPr>
+          <w:rFonts w:ascii="Times New Roman" w:hAnsi="Times New Roman" w:cs="Times New Roman"/>
+          <w:sz w:val="28"/>
+          <w:szCs w:val="28"/>
+        </w:rPr>
+        <w:tab/>
+      </w:r>
+      <w:r>
+        <w:rPr>
+          <w:rFonts w:ascii="Times New Roman" w:hAnsi="Times New Roman" w:cs="Times New Roman"/>
+          <w:sz w:val="28"/>
+          <w:szCs w:val="28"/>
+        </w:rPr>
+        <w:tab/>
+      </w:r>
+      <w:r>
+        <w:rPr>
+          <w:rFonts w:ascii="Times New Roman" w:hAnsi="Times New Roman" w:cs="Times New Roman"/>
+          <w:sz w:val="28"/>
+          <w:szCs w:val="28"/>
+        </w:rPr>
+        <w:tab/>
+      </w:r>
+      <w:r>
+        <w:rPr>
+          <w:rFonts w:ascii="Times New Roman" w:hAnsi="Times New Roman" w:cs="Times New Roman"/>
+          <w:sz w:val="28"/>
+          <w:szCs w:val="28"/>
+        </w:rPr>
+        <w:tab/>
+      </w:r>
+    </w:p>
+    <w:p>
+      <w:pPr>
+        <w:ind w:left="1080" w:firstLine="360"/>
+        <w:rPr>
+          <w:rFonts w:ascii="Times New Roman" w:hAnsi="Times New Roman" w:cs="Times New Roman"/>
+          <w:sz w:val="28"/>
+          <w:szCs w:val="28"/>
+        </w:rPr>
+      </w:pPr>
+      <w:r>
+        <w:rPr>
+          <w:rFonts w:ascii="Times New Roman" w:hAnsi="Times New Roman" w:cs="Times New Roman"/>
+          <w:sz w:val="28"/>
+          <w:szCs w:val="28"/>
+        </w:rPr>
+        <w:tab/>
+      </w:r>
+      <w:r>
+        <w:rPr>
+          <w:rFonts w:ascii="Times New Roman" w:hAnsi="Times New Roman" w:cs="Times New Roman"/>
+          <w:sz w:val="28"/>
+          <w:szCs w:val="28"/>
+        </w:rPr>
+        <w:t xml:space="preserve">Expected Graduation: </w:t>
+      </w:r>
+      <w:r>
+        <w:rPr>
+          <w:rFonts w:ascii="Times New Roman" w:hAnsi="Times New Roman" w:cs="Times New Roman"/>
+          <w:sz w:val="28"/>
+          <w:szCs w:val="28"/>
+        </w:rPr>
+        <w:t xml:space="preserve"> </w:t>
+      </w:r>
+      <w:r>
+        <w:rPr>
+          <w:rFonts w:ascii="Times New Roman" w:hAnsi="Times New Roman" w:cs="Times New Roman"/>
+          <w:sz w:val="28"/>
+          <w:szCs w:val="28"/>
+        </w:rPr>
+        <w:t>May</w:t>
+      </w:r>
+      <w:r>
+        <w:rPr>
+          <w:rFonts w:ascii="Times New Roman" w:hAnsi="Times New Roman" w:cs="Times New Roman"/>
+          <w:sz w:val="28"/>
+          <w:szCs w:val="28"/>
+        </w:rPr>
+        <w:t xml:space="preserve"> </w:t>
+      </w:r>
+      <w:r>
+        <w:rPr>
+          <w:rFonts w:ascii="Times New Roman" w:hAnsi="Times New Roman" w:cs="Times New Roman"/>
+          <w:sz w:val="28"/>
+          <w:szCs w:val="28"/>
+        </w:rPr>
+        <w:t>2017</w:t>
+      </w:r>
+    </w:p>
+    <w:p>
+      <w:pPr>
+        <w:ind w:left="1080" w:firstLine="360"/>
+        <w:rPr>
+          <w:rFonts w:ascii="Times New Roman" w:hAnsi="Times New Roman" w:cs="Times New Roman"/>
+          <w:sz w:val="28"/>
+          <w:szCs w:val="28"/>
+        </w:rPr>
+      </w:pPr>
+      <w:r>
+        <w:rPr>
+          <w:rFonts w:ascii="Times New Roman" w:hAnsi="Times New Roman" w:cs="Times New Roman"/>
+          <w:sz w:val="28"/>
+          <w:szCs w:val="28"/>
+        </w:rPr>
+        <w:tab/>
+      </w:r>
+      <w:r>
+        <w:rPr>
+          <w:rFonts w:ascii="Times New Roman" w:hAnsi="Times New Roman" w:cs="Times New Roman"/>
+          <w:sz w:val="28"/>
+          <w:szCs w:val="28"/>
+        </w:rPr>
+        <w:t>Advisors</w:t>
+      </w:r>
+      <w:r>
+        <w:rPr>
+          <w:rFonts w:ascii="Times New Roman" w:hAnsi="Times New Roman" w:cs="Times New Roman"/>
+          <w:sz w:val="28"/>
+          <w:szCs w:val="28"/>
+        </w:rPr>
+        <w:t>: Sara Helms Cahan</w:t>
+      </w:r>
+      <w:r>
+        <w:rPr>
+          <w:rFonts w:ascii="Times New Roman" w:hAnsi="Times New Roman" w:cs="Times New Roman"/>
+          <w:sz w:val="28"/>
+          <w:szCs w:val="28"/>
+        </w:rPr>
+        <w:t>, Nicholas J. Gotelli</w:t>
+      </w:r>
+    </w:p>
+    <w:p>
+      <w:pPr>
+        <w:ind w:left="1080" w:firstLine="360"/>
+        <w:rPr>
+          <w:rFonts w:ascii="Times New Roman" w:hAnsi="Times New Roman" w:cs="Times New Roman"/>
+          <w:sz w:val="28"/>
+          <w:szCs w:val="28"/>
+        </w:rPr>
+      </w:pPr>
+      <w:r>
+        <w:rPr>
+          <w:rFonts w:ascii="Times New Roman" w:hAnsi="Times New Roman" w:cs="Times New Roman"/>
+          <w:sz w:val="28"/>
+          <w:szCs w:val="28"/>
+        </w:rPr>
+        <w:tab/>
+        <w:t>Committee: Brent L. Lockwood, Jill Preston</w:t>
+      </w:r>
+    </w:p>
+    <w:p>
+      <w:pPr>
+        <w:rPr>
+          <w:rFonts w:ascii="Times New Roman" w:hAnsi="Times New Roman" w:cs="Times New Roman"/>
+          <w:sz w:val="28"/>
+          <w:szCs w:val="28"/>
+        </w:rPr>
+      </w:pPr>
+    </w:p>
+    <w:p>
+      <w:pPr>
+        <w:rPr>
+          <w:rFonts w:ascii="Times New Roman" w:hAnsi="Times New Roman" w:cs="Times New Roman"/>
+          <w:sz w:val="28"/>
+          <w:szCs w:val="28"/>
+        </w:rPr>
+      </w:pPr>
+      <w:r>
+        <w:rPr>
+          <w:rFonts w:ascii="Times New Roman" w:hAnsi="Times New Roman" w:cs="Times New Roman"/>
+          <w:sz w:val="28"/>
+          <w:szCs w:val="28"/>
+        </w:rPr>
+        <w:t>2004-</w:t>
+      </w:r>
+      <w:r>
+        <w:rPr>
+          <w:rFonts w:ascii="Times New Roman" w:hAnsi="Times New Roman" w:cs="Times New Roman"/>
+          <w:sz w:val="28"/>
+          <w:szCs w:val="28"/>
+        </w:rPr>
+        <w:t>2009</w:t>
+      </w:r>
+      <w:r>
+        <w:rPr>
+          <w:rFonts w:ascii="Times New Roman" w:hAnsi="Times New Roman" w:cs="Times New Roman"/>
+          <w:sz w:val="28"/>
+          <w:szCs w:val="28"/>
+        </w:rPr>
+        <w:tab/>
+      </w:r>
+      <w:r>
+        <w:rPr>
+          <w:rFonts w:ascii="Times New Roman" w:hAnsi="Times New Roman" w:cs="Times New Roman"/>
+          <w:sz w:val="28"/>
+          <w:szCs w:val="28"/>
+        </w:rPr>
+        <w:tab/>
+      </w:r>
+      <w:r>
+        <w:rPr>
+          <w:rFonts w:ascii="Times New Roman" w:hAnsi="Times New Roman" w:cs="Times New Roman"/>
+          <w:sz w:val="28"/>
+          <w:szCs w:val="28"/>
+        </w:rPr>
+        <w:t>Drexel University</w:t>
+      </w:r>
+      <w:r>
+        <w:rPr>
+          <w:rFonts w:ascii="Times New Roman" w:hAnsi="Times New Roman" w:cs="Times New Roman"/>
+          <w:sz w:val="28"/>
+          <w:szCs w:val="28"/>
+        </w:rPr>
+        <w:t xml:space="preserve">, Philadelphia, Pennsylvania, B.S. Major: </w:t>
+      </w:r>
+      <w:r>
+        <w:rPr>
+          <w:rFonts w:ascii="Times New Roman" w:hAnsi="Times New Roman" w:cs="Times New Roman"/>
+          <w:sz w:val="28"/>
+          <w:szCs w:val="28"/>
+        </w:rPr>
+        <w:tab/>
+      </w:r>
+      <w:r>
+        <w:rPr>
+          <w:rFonts w:ascii="Times New Roman" w:hAnsi="Times New Roman" w:cs="Times New Roman"/>
+          <w:sz w:val="28"/>
+          <w:szCs w:val="28"/>
+        </w:rPr>
+        <w:tab/>
+      </w:r>
+      <w:r>
+        <w:rPr>
+          <w:rFonts w:ascii="Times New Roman" w:hAnsi="Times New Roman" w:cs="Times New Roman"/>
+          <w:sz w:val="28"/>
+          <w:szCs w:val="28"/>
+        </w:rPr>
+        <w:tab/>
+      </w:r>
+      <w:r>
+        <w:rPr>
+          <w:rFonts w:ascii="Times New Roman" w:hAnsi="Times New Roman" w:cs="Times New Roman"/>
+          <w:sz w:val="28"/>
+          <w:szCs w:val="28"/>
+        </w:rPr>
+        <w:tab/>
+      </w:r>
+      <w:r>
+        <w:rPr>
+          <w:rFonts w:ascii="Times New Roman" w:hAnsi="Times New Roman" w:cs="Times New Roman"/>
+          <w:sz w:val="28"/>
+          <w:szCs w:val="28"/>
+        </w:rPr>
+        <w:t>Biology</w:t>
+      </w:r>
+    </w:p>
+    <w:p>
+      <w:pPr>
+        <w:rPr>
+          <w:rFonts w:ascii="Times New Roman" w:hAnsi="Times New Roman" w:cs="Times New Roman"/>
         </w:rPr>
       </w:pPr>
     </w:p>
@@ -207,126 +779,329 @@
           <w:sz w:val="28"/>
           <w:szCs w:val="28"/>
         </w:rPr>
-        <w:t>Education</w:t>
-      </w:r>
-    </w:p>
-    <w:p>
-      <w:pPr>
-        <w:rPr>
-          <w:rFonts w:ascii="Times New Roman" w:hAnsi="Times New Roman" w:cs="Times New Roman"/>
-          <w:sz w:val="28"/>
-          <w:szCs w:val="28"/>
-        </w:rPr>
-      </w:pPr>
-      <w:r>
-        <w:rPr>
-          <w:rFonts w:ascii="Times New Roman" w:hAnsi="Times New Roman" w:cs="Times New Roman"/>
-          <w:sz w:val="28"/>
-          <w:szCs w:val="28"/>
-        </w:rPr>
-        <w:t>2012</w:t>
-      </w:r>
-      <w:r>
-        <w:rPr>
-          <w:rFonts w:ascii="Times New Roman" w:hAnsi="Times New Roman" w:cs="Times New Roman"/>
-          <w:sz w:val="28"/>
-          <w:szCs w:val="28"/>
-        </w:rPr>
-        <w:t>-Present</w:t>
-      </w:r>
-      <w:r>
-        <w:rPr>
-          <w:rFonts w:ascii="Times New Roman" w:hAnsi="Times New Roman" w:cs="Times New Roman"/>
-          <w:sz w:val="28"/>
-          <w:szCs w:val="28"/>
-        </w:rPr>
-        <w:tab/>
-      </w:r>
-      <w:r>
-        <w:rPr>
-          <w:rFonts w:ascii="Times New Roman" w:hAnsi="Times New Roman" w:cs="Times New Roman"/>
-          <w:sz w:val="28"/>
-          <w:szCs w:val="28"/>
-        </w:rPr>
-        <w:t>University of Vermont, Burlington, Vermont</w:t>
-      </w:r>
-      <w:r>
-        <w:rPr>
-          <w:rFonts w:ascii="Times New Roman" w:hAnsi="Times New Roman" w:cs="Times New Roman"/>
-          <w:sz w:val="28"/>
-          <w:szCs w:val="28"/>
-        </w:rPr>
-        <w:t xml:space="preserve">, </w:t>
-      </w:r>
-      <w:r>
-        <w:rPr>
-          <w:rFonts w:ascii="Times New Roman" w:hAnsi="Times New Roman" w:cs="Times New Roman"/>
-          <w:sz w:val="28"/>
-          <w:szCs w:val="28"/>
-        </w:rPr>
-        <w:t>Ph.D.</w:t>
-      </w:r>
-      <w:r>
-        <w:rPr>
-          <w:rFonts w:ascii="Times New Roman" w:hAnsi="Times New Roman" w:cs="Times New Roman"/>
-          <w:sz w:val="28"/>
-          <w:szCs w:val="28"/>
-        </w:rPr>
-        <w:t xml:space="preserve"> in Biology</w:t>
-      </w:r>
-      <w:r>
-        <w:rPr>
-          <w:rFonts w:ascii="Times New Roman" w:hAnsi="Times New Roman" w:cs="Times New Roman"/>
-          <w:sz w:val="28"/>
-          <w:szCs w:val="28"/>
-        </w:rPr>
-        <w:tab/>
-      </w:r>
-    </w:p>
-    <w:p>
-      <w:pPr>
-        <w:ind w:left="1080" w:firstLine="360"/>
-        <w:rPr>
-          <w:rFonts w:ascii="Times New Roman" w:hAnsi="Times New Roman" w:cs="Times New Roman"/>
-          <w:sz w:val="28"/>
-          <w:szCs w:val="28"/>
-        </w:rPr>
-      </w:pPr>
-      <w:r>
-        <w:rPr>
-          <w:rFonts w:ascii="Times New Roman" w:hAnsi="Times New Roman" w:cs="Times New Roman"/>
-          <w:sz w:val="28"/>
-          <w:szCs w:val="28"/>
-        </w:rPr>
-        <w:tab/>
-      </w:r>
-      <w:r>
-        <w:rPr>
-          <w:rFonts w:ascii="Times New Roman" w:hAnsi="Times New Roman" w:cs="Times New Roman"/>
-          <w:sz w:val="28"/>
-          <w:szCs w:val="28"/>
-        </w:rPr>
-        <w:t xml:space="preserve">Expected Graduation: </w:t>
-      </w:r>
-      <w:r>
-        <w:rPr>
-          <w:rFonts w:ascii="Times New Roman" w:hAnsi="Times New Roman" w:cs="Times New Roman"/>
-          <w:sz w:val="28"/>
-          <w:szCs w:val="28"/>
+        <w:t>Publications: Refereed Journal Articles</w:t>
+      </w:r>
+    </w:p>
+    <w:p>
+      <w:pPr>
+        <w:ind w:hanging="480"/>
+        <w:rPr>
+          <w:rFonts w:ascii="Times New Roman" w:eastAsia="Times New Roman" w:hAnsi="Times New Roman" w:cs="Times New Roman"/>
+          <w:b/>
+          <w:sz w:val="28"/>
+          <w:szCs w:val="28"/>
+        </w:rPr>
+      </w:pPr>
+      <w:r>
+        <w:rPr>
+          <w:rFonts w:ascii="Times New Roman" w:eastAsia="Times New Roman" w:hAnsi="Times New Roman" w:cs="Times New Roman"/>
+          <w:b/>
+          <w:sz w:val="28"/>
+          <w:szCs w:val="28"/>
+        </w:rPr>
+        <w:tab/>
+        <w:t>3.)</w:t>
+      </w:r>
+      <w:r>
+        <w:rPr>
+          <w:rFonts w:ascii="Times" w:eastAsia="Times New Roman" w:hAnsi="Times" w:cs="Times New Roman"/>
+          <w:sz w:val="20"/>
+          <w:szCs w:val="20"/>
         </w:rPr>
         <w:t xml:space="preserve"> </w:t>
       </w:r>
       <w:r>
         <w:rPr>
-          <w:rFonts w:ascii="Times New Roman" w:hAnsi="Times New Roman" w:cs="Times New Roman"/>
-          <w:sz w:val="28"/>
-          <w:szCs w:val="28"/>
-        </w:rPr>
-        <w:t>May</w:t>
-      </w:r>
-      <w:r>
-        <w:rPr>
-          <w:rFonts w:ascii="Times New Roman" w:hAnsi="Times New Roman" w:cs="Times New Roman"/>
+          <w:rFonts w:ascii="Times New Roman" w:eastAsia="Times New Roman" w:hAnsi="Times New Roman" w:cs="Times New Roman"/>
+          <w:sz w:val="28"/>
+          <w:szCs w:val="28"/>
+        </w:rPr>
+        <w:t xml:space="preserve">Helms Cahan S, </w:t>
+      </w:r>
+      <w:r>
+        <w:rPr>
+          <w:rFonts w:ascii="Times New Roman" w:eastAsia="Times New Roman" w:hAnsi="Times New Roman" w:cs="Times New Roman"/>
+          <w:b/>
+          <w:sz w:val="28"/>
+          <w:szCs w:val="28"/>
+        </w:rPr>
+        <w:t>Nguyen AD</w:t>
+      </w:r>
+      <w:r>
+        <w:rPr>
+          <w:rFonts w:ascii="Times New Roman" w:eastAsia="Times New Roman" w:hAnsi="Times New Roman" w:cs="Times New Roman"/>
+          <w:sz w:val="28"/>
+          <w:szCs w:val="28"/>
+        </w:rPr>
+        <w:t>, Stanton-Geddes J, Penick CA, Hernáiz-</w:t>
+      </w:r>
+      <w:r>
+        <w:rPr>
+          <w:rFonts w:ascii="Times New Roman" w:eastAsia="Times New Roman" w:hAnsi="Times New Roman" w:cs="Times New Roman"/>
+          <w:sz w:val="28"/>
+          <w:szCs w:val="28"/>
+        </w:rPr>
+        <w:tab/>
+      </w:r>
+      <w:r>
+        <w:rPr>
+          <w:rFonts w:ascii="Times New Roman" w:eastAsia="Times New Roman" w:hAnsi="Times New Roman" w:cs="Times New Roman"/>
+          <w:sz w:val="28"/>
+          <w:szCs w:val="28"/>
+        </w:rPr>
+        <w:t xml:space="preserve">Hernández Y, DeMarco BB, Gotelli NJ. 2017. Modulation of the heat shock </w:t>
+      </w:r>
+      <w:r>
+        <w:rPr>
+          <w:rFonts w:ascii="Times New Roman" w:eastAsia="Times New Roman" w:hAnsi="Times New Roman" w:cs="Times New Roman"/>
+          <w:sz w:val="28"/>
+          <w:szCs w:val="28"/>
+        </w:rPr>
+        <w:tab/>
+      </w:r>
+      <w:r>
+        <w:rPr>
+          <w:rFonts w:ascii="Times New Roman" w:eastAsia="Times New Roman" w:hAnsi="Times New Roman" w:cs="Times New Roman"/>
+          <w:sz w:val="28"/>
+          <w:szCs w:val="28"/>
+        </w:rPr>
+        <w:t xml:space="preserve">response is associated with acclimation to novel temperatures but not </w:t>
+      </w:r>
+      <w:r>
+        <w:rPr>
+          <w:rFonts w:ascii="Times New Roman" w:eastAsia="Times New Roman" w:hAnsi="Times New Roman" w:cs="Times New Roman"/>
+          <w:sz w:val="28"/>
+          <w:szCs w:val="28"/>
+        </w:rPr>
+        <w:tab/>
+      </w:r>
+      <w:r>
+        <w:rPr>
+          <w:rFonts w:ascii="Times New Roman" w:eastAsia="Times New Roman" w:hAnsi="Times New Roman" w:cs="Times New Roman"/>
+          <w:sz w:val="28"/>
+          <w:szCs w:val="28"/>
+        </w:rPr>
+        <w:t xml:space="preserve">adaptation to climatic variation in the ants </w:t>
+      </w:r>
+      <w:r>
+        <w:rPr>
+          <w:rFonts w:ascii="Times New Roman" w:eastAsia="Times New Roman" w:hAnsi="Times New Roman" w:cs="Times New Roman"/>
+          <w:i/>
+          <w:sz w:val="28"/>
+          <w:szCs w:val="28"/>
+        </w:rPr>
+        <w:t>Aphaenogaster picea</w:t>
+      </w:r>
+      <w:r>
+        <w:rPr>
+          <w:rFonts w:ascii="Times New Roman" w:eastAsia="Times New Roman" w:hAnsi="Times New Roman" w:cs="Times New Roman"/>
+          <w:sz w:val="28"/>
+          <w:szCs w:val="28"/>
+        </w:rPr>
+        <w:t xml:space="preserve"> and </w:t>
+      </w:r>
+      <w:r>
+        <w:rPr>
+          <w:rFonts w:ascii="Times New Roman" w:eastAsia="Times New Roman" w:hAnsi="Times New Roman" w:cs="Times New Roman"/>
+          <w:i/>
+          <w:sz w:val="28"/>
+          <w:szCs w:val="28"/>
+        </w:rPr>
+        <w:t xml:space="preserve">A. </w:t>
+      </w:r>
+      <w:r>
+        <w:rPr>
+          <w:rFonts w:ascii="Times New Roman" w:eastAsia="Times New Roman" w:hAnsi="Times New Roman" w:cs="Times New Roman"/>
+          <w:i/>
+          <w:sz w:val="28"/>
+          <w:szCs w:val="28"/>
+        </w:rPr>
+        <w:tab/>
+      </w:r>
+      <w:r>
+        <w:rPr>
+          <w:rFonts w:ascii="Times New Roman" w:eastAsia="Times New Roman" w:hAnsi="Times New Roman" w:cs="Times New Roman"/>
+          <w:i/>
+          <w:sz w:val="28"/>
+          <w:szCs w:val="28"/>
+        </w:rPr>
+        <w:t>rudis</w:t>
+      </w:r>
+      <w:r>
+        <w:rPr>
+          <w:rFonts w:ascii="Times New Roman" w:eastAsia="Times New Roman" w:hAnsi="Times New Roman" w:cs="Times New Roman"/>
+          <w:sz w:val="28"/>
+          <w:szCs w:val="28"/>
+        </w:rPr>
+        <w:t xml:space="preserve">. </w:t>
+      </w:r>
+      <w:r>
+        <w:rPr>
+          <w:rFonts w:ascii="Times New Roman" w:eastAsia="Times New Roman" w:hAnsi="Times New Roman" w:cs="Times New Roman"/>
+          <w:sz w:val="28"/>
+          <w:szCs w:val="28"/>
+        </w:rPr>
+        <w:tab/>
+      </w:r>
+      <w:r>
+        <w:rPr>
+          <w:rFonts w:ascii="Times New Roman" w:eastAsia="Times New Roman" w:hAnsi="Times New Roman" w:cs="Times New Roman"/>
+          <w:sz w:val="28"/>
+          <w:szCs w:val="28"/>
+        </w:rPr>
+        <w:t xml:space="preserve">Comparative Biochemistry and Physiology Part A: Molecular &amp; </w:t>
+      </w:r>
+      <w:r>
+        <w:rPr>
+          <w:rFonts w:ascii="Times New Roman" w:eastAsia="Times New Roman" w:hAnsi="Times New Roman" w:cs="Times New Roman"/>
+          <w:sz w:val="28"/>
+          <w:szCs w:val="28"/>
+        </w:rPr>
+        <w:tab/>
+      </w:r>
+      <w:r>
+        <w:rPr>
+          <w:rFonts w:ascii="Times New Roman" w:eastAsia="Times New Roman" w:hAnsi="Times New Roman" w:cs="Times New Roman"/>
+          <w:sz w:val="28"/>
+          <w:szCs w:val="28"/>
+        </w:rPr>
+        <w:t>Integrative Physiology 204:113–120.</w:t>
+      </w:r>
+    </w:p>
+    <w:p>
+      <w:pPr>
+        <w:ind w:hanging="480"/>
+        <w:rPr>
+          <w:rFonts w:ascii="Times" w:eastAsia="Times New Roman" w:hAnsi="Times" w:cs="Times New Roman"/>
+          <w:sz w:val="20"/>
+          <w:szCs w:val="20"/>
+        </w:rPr>
+      </w:pPr>
+    </w:p>
+    <w:p>
+      <w:pPr>
+        <w:ind w:hanging="480"/>
+        <w:rPr>
+          <w:rFonts w:ascii="Times New Roman" w:eastAsia="Times New Roman" w:hAnsi="Times New Roman" w:cs="Times New Roman"/>
+          <w:sz w:val="28"/>
+          <w:szCs w:val="28"/>
+        </w:rPr>
+      </w:pPr>
+      <w:r>
+        <w:rPr>
+          <w:rFonts w:ascii="Times New Roman" w:eastAsia="Times New Roman" w:hAnsi="Times New Roman" w:cs="Times New Roman"/>
+          <w:b/>
+          <w:sz w:val="28"/>
+          <w:szCs w:val="28"/>
+        </w:rPr>
+        <w:tab/>
+      </w:r>
+      <w:r>
+        <w:rPr>
+          <w:rFonts w:ascii="Times New Roman" w:eastAsia="Times New Roman" w:hAnsi="Times New Roman" w:cs="Times New Roman"/>
+          <w:b/>
+          <w:sz w:val="28"/>
+          <w:szCs w:val="28"/>
+        </w:rPr>
+        <w:t>2.) N</w:t>
+      </w:r>
+      <w:r>
+        <w:rPr>
+          <w:rFonts w:ascii="Times New Roman" w:eastAsia="Times New Roman" w:hAnsi="Times New Roman" w:cs="Times New Roman"/>
+          <w:b/>
+          <w:sz w:val="28"/>
+          <w:szCs w:val="28"/>
+        </w:rPr>
+        <w:t>guyen AD</w:t>
+      </w:r>
+      <w:r>
+        <w:rPr>
+          <w:rFonts w:ascii="Times New Roman" w:eastAsia="Times New Roman" w:hAnsi="Times New Roman" w:cs="Times New Roman"/>
+          <w:sz w:val="28"/>
+          <w:szCs w:val="28"/>
+        </w:rPr>
+        <w:t xml:space="preserve">, Gotelli NJ, Cahan SH. 2016. The evolution of heat shock protein </w:t>
+      </w:r>
+      <w:r>
+        <w:rPr>
+          <w:rFonts w:ascii="Times New Roman" w:eastAsia="Times New Roman" w:hAnsi="Times New Roman" w:cs="Times New Roman"/>
+          <w:sz w:val="28"/>
+          <w:szCs w:val="28"/>
+        </w:rPr>
+        <w:tab/>
+      </w:r>
+      <w:r>
+        <w:rPr>
+          <w:rFonts w:ascii="Times New Roman" w:eastAsia="Times New Roman" w:hAnsi="Times New Roman" w:cs="Times New Roman"/>
+          <w:sz w:val="28"/>
+          <w:szCs w:val="28"/>
+        </w:rPr>
+        <w:t xml:space="preserve">sequences, cis-regulatory elements, and expression profiles in the eusocial </w:t>
+      </w:r>
+      <w:r>
+        <w:rPr>
+          <w:rFonts w:ascii="Times New Roman" w:eastAsia="Times New Roman" w:hAnsi="Times New Roman" w:cs="Times New Roman"/>
+          <w:sz w:val="28"/>
+          <w:szCs w:val="28"/>
+        </w:rPr>
+        <w:tab/>
+      </w:r>
+      <w:r>
+        <w:rPr>
+          <w:rFonts w:ascii="Times New Roman" w:eastAsia="Times New Roman" w:hAnsi="Times New Roman" w:cs="Times New Roman"/>
+          <w:sz w:val="28"/>
+          <w:szCs w:val="28"/>
+        </w:rPr>
+        <w:t>Hymenoptera. BMC Evolutionary Biology 16:15.</w:t>
+      </w:r>
+    </w:p>
+    <w:p>
+      <w:pPr>
+        <w:ind w:hanging="480"/>
+        <w:rPr>
+          <w:rFonts w:ascii="Times New Roman" w:eastAsia="Times New Roman" w:hAnsi="Times New Roman" w:cs="Times New Roman"/>
+          <w:sz w:val="28"/>
+          <w:szCs w:val="28"/>
+        </w:rPr>
+      </w:pPr>
+      <w:r>
+        <w:rPr>
+          <w:rFonts w:ascii="Times New Roman" w:eastAsia="Times New Roman" w:hAnsi="Times New Roman" w:cs="Times New Roman"/>
+          <w:sz w:val="28"/>
+          <w:szCs w:val="28"/>
+        </w:rPr>
+        <w:tab/>
+      </w:r>
+    </w:p>
+    <w:p>
+      <w:pPr>
+        <w:ind w:hanging="480"/>
+        <w:rPr>
+          <w:rFonts w:ascii="Times New Roman" w:eastAsia="Times New Roman" w:hAnsi="Times New Roman" w:cs="Times New Roman"/>
+          <w:sz w:val="28"/>
+          <w:szCs w:val="28"/>
+        </w:rPr>
+      </w:pPr>
+      <w:r>
+        <w:rPr>
+          <w:rFonts w:ascii="Times New Roman" w:eastAsia="Times New Roman" w:hAnsi="Times New Roman" w:cs="Times New Roman"/>
+          <w:sz w:val="28"/>
+          <w:szCs w:val="28"/>
+        </w:rPr>
+        <w:tab/>
+      </w:r>
+      <w:r>
+        <w:rPr>
+          <w:rFonts w:ascii="Times New Roman" w:eastAsia="Times New Roman" w:hAnsi="Times New Roman" w:cs="Times New Roman"/>
+          <w:b/>
+          <w:sz w:val="28"/>
+          <w:szCs w:val="28"/>
+        </w:rPr>
+        <w:t>1.)</w:t>
+      </w:r>
+      <w:r>
+        <w:rPr>
+          <w:rFonts w:ascii="Times New Roman" w:eastAsia="Times New Roman" w:hAnsi="Times New Roman" w:cs="Times New Roman"/>
           <w:sz w:val="28"/>
           <w:szCs w:val="28"/>
         </w:rPr>
@@ -334,223 +1109,328 @@
       </w:r>
       <w:r>
         <w:rPr>
-          <w:rFonts w:ascii="Times New Roman" w:hAnsi="Times New Roman" w:cs="Times New Roman"/>
-          <w:sz w:val="28"/>
-          <w:szCs w:val="28"/>
-        </w:rPr>
-        <w:t>2017</w:t>
-      </w:r>
-    </w:p>
-    <w:p>
-      <w:pPr>
-        <w:ind w:left="1080" w:firstLine="360"/>
-        <w:rPr>
-          <w:rFonts w:ascii="Times New Roman" w:hAnsi="Times New Roman" w:cs="Times New Roman"/>
-          <w:sz w:val="28"/>
-          <w:szCs w:val="28"/>
-        </w:rPr>
-      </w:pPr>
-      <w:r>
-        <w:rPr>
-          <w:rFonts w:ascii="Times New Roman" w:hAnsi="Times New Roman" w:cs="Times New Roman"/>
-          <w:sz w:val="28"/>
-          <w:szCs w:val="28"/>
-        </w:rPr>
-        <w:tab/>
-      </w:r>
-      <w:r>
-        <w:rPr>
-          <w:rFonts w:ascii="Times New Roman" w:hAnsi="Times New Roman" w:cs="Times New Roman"/>
-          <w:sz w:val="28"/>
-          <w:szCs w:val="28"/>
-        </w:rPr>
-        <w:t>Co-Mentors</w:t>
-      </w:r>
-      <w:r>
-        <w:rPr>
-          <w:rFonts w:ascii="Times New Roman" w:hAnsi="Times New Roman" w:cs="Times New Roman"/>
-          <w:sz w:val="28"/>
-          <w:szCs w:val="28"/>
-        </w:rPr>
-        <w:t xml:space="preserve">: </w:t>
-      </w:r>
-      <w:r>
-        <w:rPr>
-          <w:rFonts w:ascii="Times New Roman" w:hAnsi="Times New Roman" w:cs="Times New Roman"/>
-          <w:sz w:val="28"/>
-          <w:szCs w:val="28"/>
-        </w:rPr>
-        <w:t xml:space="preserve">Dr. </w:t>
-      </w:r>
-      <w:r>
-        <w:rPr>
-          <w:rFonts w:ascii="Times New Roman" w:hAnsi="Times New Roman" w:cs="Times New Roman"/>
-          <w:sz w:val="28"/>
-          <w:szCs w:val="28"/>
-        </w:rPr>
-        <w:t>Sara Helms Cahan</w:t>
-      </w:r>
-      <w:r>
-        <w:rPr>
-          <w:rFonts w:ascii="Times New Roman" w:hAnsi="Times New Roman" w:cs="Times New Roman"/>
-          <w:sz w:val="28"/>
-          <w:szCs w:val="28"/>
-        </w:rPr>
-        <w:t xml:space="preserve">, </w:t>
-      </w:r>
-      <w:r>
-        <w:rPr>
-          <w:rFonts w:ascii="Times New Roman" w:hAnsi="Times New Roman" w:cs="Times New Roman"/>
-          <w:sz w:val="28"/>
-          <w:szCs w:val="28"/>
-        </w:rPr>
-        <w:t xml:space="preserve">Dr. </w:t>
-      </w:r>
-      <w:r>
-        <w:rPr>
-          <w:rFonts w:ascii="Times New Roman" w:hAnsi="Times New Roman" w:cs="Times New Roman"/>
-          <w:sz w:val="28"/>
-          <w:szCs w:val="28"/>
-        </w:rPr>
-        <w:t>Nicholas J. Gotelli</w:t>
-      </w:r>
-    </w:p>
-    <w:p>
-      <w:pPr>
-        <w:ind w:left="1080" w:firstLine="360"/>
-        <w:rPr>
-          <w:rFonts w:ascii="Times New Roman" w:hAnsi="Times New Roman" w:cs="Times New Roman"/>
-          <w:sz w:val="28"/>
-          <w:szCs w:val="28"/>
-        </w:rPr>
-      </w:pPr>
-      <w:r>
-        <w:rPr>
-          <w:rFonts w:ascii="Times New Roman" w:hAnsi="Times New Roman" w:cs="Times New Roman"/>
-          <w:sz w:val="28"/>
-          <w:szCs w:val="28"/>
-        </w:rPr>
-        <w:tab/>
-      </w:r>
-      <w:r>
-        <w:rPr>
-          <w:rFonts w:ascii="Times New Roman" w:hAnsi="Times New Roman" w:cs="Times New Roman"/>
-          <w:sz w:val="28"/>
-          <w:szCs w:val="28"/>
-        </w:rPr>
-        <w:t>Concentration in Ecology and Evolutionary Biology</w:t>
-      </w:r>
-    </w:p>
-    <w:p>
-      <w:pPr>
-        <w:rPr>
-          <w:rFonts w:ascii="Times New Roman" w:hAnsi="Times New Roman" w:cs="Times New Roman"/>
-          <w:sz w:val="28"/>
-          <w:szCs w:val="28"/>
-        </w:rPr>
-      </w:pPr>
-    </w:p>
-    <w:p>
-      <w:pPr>
-        <w:rPr>
-          <w:rFonts w:ascii="Times New Roman" w:hAnsi="Times New Roman" w:cs="Times New Roman"/>
-          <w:sz w:val="28"/>
-          <w:szCs w:val="28"/>
-        </w:rPr>
-      </w:pPr>
-      <w:r>
-        <w:rPr>
-          <w:rFonts w:ascii="Times New Roman" w:hAnsi="Times New Roman" w:cs="Times New Roman"/>
-          <w:sz w:val="28"/>
-          <w:szCs w:val="28"/>
-        </w:rPr>
-        <w:t>2004-</w:t>
-      </w:r>
-      <w:r>
-        <w:rPr>
-          <w:rFonts w:ascii="Times New Roman" w:hAnsi="Times New Roman" w:cs="Times New Roman"/>
-          <w:sz w:val="28"/>
-          <w:szCs w:val="28"/>
-        </w:rPr>
-        <w:t>2009</w:t>
-      </w:r>
-      <w:r>
-        <w:rPr>
-          <w:rFonts w:ascii="Times New Roman" w:hAnsi="Times New Roman" w:cs="Times New Roman"/>
-          <w:sz w:val="28"/>
-          <w:szCs w:val="28"/>
-        </w:rPr>
-        <w:tab/>
-      </w:r>
-      <w:r>
-        <w:rPr>
-          <w:rFonts w:ascii="Times New Roman" w:hAnsi="Times New Roman" w:cs="Times New Roman"/>
-          <w:sz w:val="28"/>
-          <w:szCs w:val="28"/>
-        </w:rPr>
-        <w:tab/>
-      </w:r>
-      <w:r>
-        <w:rPr>
-          <w:rFonts w:ascii="Times New Roman" w:hAnsi="Times New Roman" w:cs="Times New Roman"/>
-          <w:sz w:val="28"/>
-          <w:szCs w:val="28"/>
-        </w:rPr>
-        <w:t>Drexel University</w:t>
-      </w:r>
-      <w:r>
-        <w:rPr>
-          <w:rFonts w:ascii="Times New Roman" w:hAnsi="Times New Roman" w:cs="Times New Roman"/>
-          <w:sz w:val="28"/>
-          <w:szCs w:val="28"/>
-        </w:rPr>
-        <w:t xml:space="preserve">, Philadelphia, Pennsylvania, B.S. Major: </w:t>
-      </w:r>
-      <w:r>
-        <w:rPr>
-          <w:rFonts w:ascii="Times New Roman" w:hAnsi="Times New Roman" w:cs="Times New Roman"/>
-          <w:sz w:val="28"/>
-          <w:szCs w:val="28"/>
-        </w:rPr>
-        <w:tab/>
-      </w:r>
-      <w:r>
-        <w:rPr>
-          <w:rFonts w:ascii="Times New Roman" w:hAnsi="Times New Roman" w:cs="Times New Roman"/>
-          <w:sz w:val="28"/>
-          <w:szCs w:val="28"/>
-        </w:rPr>
-        <w:tab/>
-      </w:r>
-      <w:r>
-        <w:rPr>
-          <w:rFonts w:ascii="Times New Roman" w:hAnsi="Times New Roman" w:cs="Times New Roman"/>
-          <w:sz w:val="28"/>
-          <w:szCs w:val="28"/>
-        </w:rPr>
-        <w:tab/>
-      </w:r>
-      <w:r>
-        <w:rPr>
-          <w:rFonts w:ascii="Times New Roman" w:hAnsi="Times New Roman" w:cs="Times New Roman"/>
-          <w:sz w:val="28"/>
-          <w:szCs w:val="28"/>
-        </w:rPr>
-        <w:tab/>
-      </w:r>
-      <w:r>
-        <w:rPr>
-          <w:rFonts w:ascii="Times New Roman" w:hAnsi="Times New Roman" w:cs="Times New Roman"/>
-          <w:sz w:val="28"/>
-          <w:szCs w:val="28"/>
-        </w:rPr>
-        <w:t>Biology</w:t>
-      </w:r>
-    </w:p>
-    <w:p>
-      <w:pPr>
-        <w:rPr>
-          <w:rFonts w:ascii="Times New Roman" w:hAnsi="Times New Roman" w:cs="Times New Roman"/>
+          <w:rFonts w:ascii="Times New Roman" w:eastAsia="Times New Roman" w:hAnsi="Times New Roman" w:cs="Times New Roman"/>
+          <w:sz w:val="28"/>
+          <w:szCs w:val="28"/>
+        </w:rPr>
+        <w:t>Stanton-Geddes J, </w:t>
+      </w:r>
+      <w:r>
+        <w:rPr>
+          <w:rFonts w:ascii="Times New Roman" w:eastAsia="Times New Roman" w:hAnsi="Times New Roman" w:cs="Times New Roman"/>
+          <w:b/>
+          <w:bCs/>
+          <w:sz w:val="28"/>
+          <w:szCs w:val="28"/>
+        </w:rPr>
+        <w:t>Nguyen A</w:t>
+      </w:r>
+      <w:r>
+        <w:rPr>
+          <w:rFonts w:ascii="Times New Roman" w:eastAsia="Times New Roman" w:hAnsi="Times New Roman" w:cs="Times New Roman"/>
+          <w:sz w:val="28"/>
+          <w:szCs w:val="28"/>
+        </w:rPr>
+        <w:t xml:space="preserve">, Chick L, Vincent J, Vangala M, Dunn RR, </w:t>
+      </w:r>
+      <w:r>
+        <w:rPr>
+          <w:rFonts w:ascii="Times New Roman" w:eastAsia="Times New Roman" w:hAnsi="Times New Roman" w:cs="Times New Roman"/>
+          <w:sz w:val="28"/>
+          <w:szCs w:val="28"/>
+        </w:rPr>
+        <w:tab/>
+      </w:r>
+      <w:r>
+        <w:rPr>
+          <w:rFonts w:ascii="Times New Roman" w:eastAsia="Times New Roman" w:hAnsi="Times New Roman" w:cs="Times New Roman"/>
+          <w:sz w:val="28"/>
+          <w:szCs w:val="28"/>
+        </w:rPr>
+        <w:t xml:space="preserve">Ellison AM, Sanders NJ, Gotelli NJ, Cahan SH. 2016. Thermal </w:t>
+      </w:r>
+      <w:r>
+        <w:rPr>
+          <w:rFonts w:ascii="Times New Roman" w:eastAsia="Times New Roman" w:hAnsi="Times New Roman" w:cs="Times New Roman"/>
+          <w:sz w:val="28"/>
+          <w:szCs w:val="28"/>
+        </w:rPr>
+        <w:tab/>
+      </w:r>
+      <w:r>
+        <w:rPr>
+          <w:rFonts w:ascii="Times New Roman" w:eastAsia="Times New Roman" w:hAnsi="Times New Roman" w:cs="Times New Roman"/>
+          <w:sz w:val="28"/>
+          <w:szCs w:val="28"/>
+        </w:rPr>
+        <w:t>reactionomes reveal divergent re</w:t>
+      </w:r>
+      <w:r>
+        <w:rPr>
+          <w:rFonts w:ascii="Times New Roman" w:eastAsia="Times New Roman" w:hAnsi="Times New Roman" w:cs="Times New Roman"/>
+          <w:sz w:val="28"/>
+          <w:szCs w:val="28"/>
+        </w:rPr>
+        <w:t xml:space="preserve">sponses to </w:t>
+      </w:r>
+      <w:r>
+        <w:rPr>
+          <w:rFonts w:ascii="Times New Roman" w:eastAsia="Times New Roman" w:hAnsi="Times New Roman" w:cs="Times New Roman"/>
+          <w:sz w:val="28"/>
+          <w:szCs w:val="28"/>
+        </w:rPr>
+        <w:t xml:space="preserve">thermal extremes in warm and </w:t>
+      </w:r>
+      <w:r>
+        <w:rPr>
+          <w:rFonts w:ascii="Times New Roman" w:eastAsia="Times New Roman" w:hAnsi="Times New Roman" w:cs="Times New Roman"/>
+          <w:sz w:val="28"/>
+          <w:szCs w:val="28"/>
+        </w:rPr>
+        <w:tab/>
+      </w:r>
+      <w:r>
+        <w:rPr>
+          <w:rFonts w:ascii="Times New Roman" w:eastAsia="Times New Roman" w:hAnsi="Times New Roman" w:cs="Times New Roman"/>
+          <w:sz w:val="28"/>
+          <w:szCs w:val="28"/>
+        </w:rPr>
+        <w:t>cool-climate ant species. BMC Genomics 17:171.</w:t>
+      </w:r>
+    </w:p>
+    <w:p>
+      <w:pPr>
+        <w:ind w:hanging="480"/>
+        <w:rPr>
+          <w:rFonts w:ascii="Times New Roman" w:eastAsia="Times New Roman" w:hAnsi="Times New Roman" w:cs="Times New Roman"/>
+          <w:sz w:val="28"/>
+          <w:szCs w:val="28"/>
+        </w:rPr>
+      </w:pPr>
+    </w:p>
+    <w:p>
+      <w:pPr>
+        <w:ind w:hanging="480"/>
+        <w:rPr>
+          <w:rFonts w:ascii="Times New Roman" w:eastAsia="Times New Roman" w:hAnsi="Times New Roman" w:cs="Times New Roman"/>
+          <w:b/>
+          <w:sz w:val="28"/>
+          <w:szCs w:val="28"/>
+        </w:rPr>
+      </w:pPr>
+      <w:r>
+        <w:rPr>
+          <w:rFonts w:ascii="Times New Roman" w:eastAsia="Times New Roman" w:hAnsi="Times New Roman" w:cs="Times New Roman"/>
+          <w:b/>
+          <w:sz w:val="28"/>
+          <w:szCs w:val="28"/>
+        </w:rPr>
+        <w:tab/>
+      </w:r>
+      <w:r>
+        <w:rPr>
+          <w:rFonts w:ascii="Times New Roman" w:eastAsia="Times New Roman" w:hAnsi="Times New Roman" w:cs="Times New Roman"/>
+          <w:b/>
+          <w:sz w:val="28"/>
+          <w:szCs w:val="28"/>
+        </w:rPr>
+        <w:t>Forthcoming</w:t>
+      </w:r>
+    </w:p>
+    <w:p>
+      <w:pPr>
+        <w:ind w:hanging="480"/>
+        <w:rPr>
+          <w:rFonts w:ascii="Times New Roman" w:eastAsia="Times New Roman" w:hAnsi="Times New Roman" w:cs="Times New Roman"/>
+          <w:b/>
+          <w:bCs/>
+          <w:color w:val="000000"/>
+          <w:sz w:val="28"/>
+          <w:szCs w:val="28"/>
+        </w:rPr>
+      </w:pPr>
+      <w:r>
+        <w:rPr>
+          <w:rFonts w:ascii="Times New Roman" w:eastAsia="Times New Roman" w:hAnsi="Times New Roman" w:cs="Times New Roman"/>
+          <w:b/>
+          <w:bCs/>
+          <w:color w:val="000000"/>
+          <w:sz w:val="28"/>
+          <w:szCs w:val="28"/>
+        </w:rPr>
+        <w:tab/>
+      </w:r>
+    </w:p>
+    <w:p>
+      <w:pPr>
+        <w:ind w:hanging="480"/>
+        <w:rPr>
+          <w:rFonts w:ascii="Times New Roman" w:eastAsia="Times New Roman" w:hAnsi="Times New Roman" w:cs="Times New Roman"/>
+          <w:color w:val="000000"/>
+          <w:sz w:val="28"/>
+          <w:szCs w:val="28"/>
+        </w:rPr>
+      </w:pPr>
+      <w:r>
+        <w:rPr>
+          <w:rFonts w:ascii="Times New Roman" w:eastAsia="Times New Roman" w:hAnsi="Times New Roman" w:cs="Times New Roman"/>
+          <w:b/>
+          <w:bCs/>
+          <w:color w:val="000000"/>
+          <w:sz w:val="28"/>
+          <w:szCs w:val="28"/>
+        </w:rPr>
+        <w:lastRenderedPageBreak/>
+        <w:tab/>
+      </w:r>
+      <w:r>
+        <w:rPr>
+          <w:rFonts w:ascii="Times New Roman" w:eastAsia="Times New Roman" w:hAnsi="Times New Roman" w:cs="Times New Roman"/>
+          <w:b/>
+          <w:bCs/>
+          <w:color w:val="000000"/>
+          <w:sz w:val="28"/>
+          <w:szCs w:val="28"/>
+        </w:rPr>
+        <w:t>Nguyen AD</w:t>
+      </w:r>
+      <w:r>
+        <w:rPr>
+          <w:rFonts w:ascii="Times New Roman" w:eastAsia="Times New Roman" w:hAnsi="Times New Roman" w:cs="Times New Roman"/>
+          <w:color w:val="000000"/>
+          <w:sz w:val="28"/>
+          <w:szCs w:val="28"/>
+        </w:rPr>
+        <w:t>, DeNovellis K, Resendez S, Pustilnik J, Gote</w:t>
+      </w:r>
+      <w:r>
+        <w:rPr>
+          <w:rFonts w:ascii="Times New Roman" w:eastAsia="Times New Roman" w:hAnsi="Times New Roman" w:cs="Times New Roman"/>
+          <w:color w:val="000000"/>
+          <w:sz w:val="28"/>
+          <w:szCs w:val="28"/>
+        </w:rPr>
+        <w:t xml:space="preserve">lli NJ, Parker JD, Helms </w:t>
+      </w:r>
+      <w:r>
+        <w:rPr>
+          <w:rFonts w:ascii="Times New Roman" w:eastAsia="Times New Roman" w:hAnsi="Times New Roman" w:cs="Times New Roman"/>
+          <w:color w:val="000000"/>
+          <w:sz w:val="28"/>
+          <w:szCs w:val="28"/>
+        </w:rPr>
+        <w:tab/>
+      </w:r>
+      <w:r>
+        <w:rPr>
+          <w:rFonts w:ascii="Times New Roman" w:eastAsia="Times New Roman" w:hAnsi="Times New Roman" w:cs="Times New Roman"/>
+          <w:color w:val="000000"/>
+          <w:sz w:val="28"/>
+          <w:szCs w:val="28"/>
+        </w:rPr>
+        <w:t xml:space="preserve">Cahan </w:t>
+      </w:r>
+      <w:r>
+        <w:rPr>
+          <w:rFonts w:ascii="Times New Roman" w:eastAsia="Times New Roman" w:hAnsi="Times New Roman" w:cs="Times New Roman"/>
+          <w:color w:val="000000"/>
+          <w:sz w:val="28"/>
+          <w:szCs w:val="28"/>
+        </w:rPr>
+        <w:t>S. (2016). Effects of desiccation and starvation on ther</w:t>
+      </w:r>
+      <w:r>
+        <w:rPr>
+          <w:rFonts w:ascii="Times New Roman" w:eastAsia="Times New Roman" w:hAnsi="Times New Roman" w:cs="Times New Roman"/>
+          <w:color w:val="000000"/>
+          <w:sz w:val="28"/>
+          <w:szCs w:val="28"/>
+        </w:rPr>
+        <w:t xml:space="preserve">mal tolerance </w:t>
+      </w:r>
+      <w:r>
+        <w:rPr>
+          <w:rFonts w:ascii="Times New Roman" w:eastAsia="Times New Roman" w:hAnsi="Times New Roman" w:cs="Times New Roman"/>
+          <w:color w:val="000000"/>
+          <w:sz w:val="28"/>
+          <w:szCs w:val="28"/>
+        </w:rPr>
+        <w:tab/>
+      </w:r>
+      <w:r>
+        <w:rPr>
+          <w:rFonts w:ascii="Times New Roman" w:eastAsia="Times New Roman" w:hAnsi="Times New Roman" w:cs="Times New Roman"/>
+          <w:color w:val="000000"/>
+          <w:sz w:val="28"/>
+          <w:szCs w:val="28"/>
+        </w:rPr>
+        <w:t xml:space="preserve">and the cellular </w:t>
+      </w:r>
+      <w:r>
+        <w:rPr>
+          <w:rFonts w:ascii="Times New Roman" w:eastAsia="Times New Roman" w:hAnsi="Times New Roman" w:cs="Times New Roman"/>
+          <w:color w:val="000000"/>
+          <w:sz w:val="28"/>
+          <w:szCs w:val="28"/>
+        </w:rPr>
+        <w:t xml:space="preserve">stress response in forest ants. </w:t>
+      </w:r>
+      <w:r>
+        <w:rPr>
+          <w:rFonts w:ascii="Times New Roman" w:eastAsia="Times New Roman" w:hAnsi="Times New Roman" w:cs="Times New Roman"/>
+          <w:color w:val="000000"/>
+          <w:sz w:val="28"/>
+          <w:szCs w:val="28"/>
+        </w:rPr>
+        <w:t xml:space="preserve">In review at the </w:t>
+      </w:r>
+      <w:r>
+        <w:rPr>
+          <w:rFonts w:ascii="Times New Roman" w:eastAsia="Times New Roman" w:hAnsi="Times New Roman" w:cs="Times New Roman"/>
+          <w:i/>
+          <w:color w:val="000000"/>
+          <w:sz w:val="28"/>
+          <w:szCs w:val="28"/>
+        </w:rPr>
+        <w:t xml:space="preserve">Journal of </w:t>
+      </w:r>
+      <w:r>
+        <w:rPr>
+          <w:rFonts w:ascii="Times New Roman" w:eastAsia="Times New Roman" w:hAnsi="Times New Roman" w:cs="Times New Roman"/>
+          <w:i/>
+          <w:color w:val="000000"/>
+          <w:sz w:val="28"/>
+          <w:szCs w:val="28"/>
+        </w:rPr>
+        <w:tab/>
+      </w:r>
+      <w:r>
+        <w:rPr>
+          <w:rFonts w:ascii="Times New Roman" w:eastAsia="Times New Roman" w:hAnsi="Times New Roman" w:cs="Times New Roman"/>
+          <w:i/>
+          <w:color w:val="000000"/>
+          <w:sz w:val="28"/>
+          <w:szCs w:val="28"/>
+        </w:rPr>
+        <w:t>Comparative Physiology B</w:t>
+      </w:r>
+      <w:r>
+        <w:rPr>
+          <w:rFonts w:ascii="Times New Roman" w:eastAsia="Times New Roman" w:hAnsi="Times New Roman" w:cs="Times New Roman"/>
+          <w:color w:val="000000"/>
+          <w:sz w:val="28"/>
+          <w:szCs w:val="28"/>
+        </w:rPr>
+        <w:t>.</w:t>
+      </w:r>
+    </w:p>
+    <w:p>
+      <w:pPr>
+        <w:ind w:hanging="480"/>
+        <w:rPr>
+          <w:rFonts w:ascii="Times New Roman" w:eastAsia="Times New Roman" w:hAnsi="Times New Roman" w:cs="Times New Roman"/>
+          <w:sz w:val="28"/>
+          <w:szCs w:val="28"/>
         </w:rPr>
       </w:pPr>
     </w:p>
@@ -573,648 +1453,71 @@
           <w:sz w:val="28"/>
           <w:szCs w:val="28"/>
         </w:rPr>
-        <w:t>Publications: Refereed Journal Articles</w:t>
+        <w:t>Awards</w:t>
+      </w:r>
+      <w:r>
+        <w:rPr>
+          <w:rFonts w:ascii="Times New Roman" w:hAnsi="Times New Roman" w:cs="Times New Roman"/>
+          <w:b/>
+          <w:sz w:val="28"/>
+          <w:szCs w:val="28"/>
+        </w:rPr>
+        <w:t xml:space="preserve"> and Grants</w:t>
       </w:r>
     </w:p>
     <w:p>
       <w:pPr>
         <w:ind w:hanging="480"/>
         <w:rPr>
-          <w:rFonts w:ascii="Times New Roman" w:eastAsia="Times New Roman" w:hAnsi="Times New Roman" w:cs="Times New Roman"/>
+          <w:rFonts w:ascii="Times New Roman" w:hAnsi="Times New Roman" w:cs="Times New Roman"/>
+          <w:sz w:val="28"/>
+          <w:szCs w:val="28"/>
+        </w:rPr>
+      </w:pPr>
+      <w:r>
+        <w:rPr>
+          <w:rFonts w:ascii="Times New Roman" w:hAnsi="Times New Roman" w:cs="Times New Roman"/>
+          <w:sz w:val="28"/>
+          <w:szCs w:val="28"/>
+        </w:rPr>
+        <w:tab/>
+      </w:r>
+      <w:r>
+        <w:rPr>
+          <w:rFonts w:ascii="Times New Roman" w:hAnsi="Times New Roman" w:cs="Times New Roman"/>
+          <w:sz w:val="28"/>
+          <w:szCs w:val="28"/>
+        </w:rPr>
+        <w:t>2016</w:t>
+      </w:r>
+      <w:r>
+        <w:rPr>
+          <w:rFonts w:ascii="Times New Roman" w:hAnsi="Times New Roman" w:cs="Times New Roman"/>
+          <w:sz w:val="28"/>
+          <w:szCs w:val="28"/>
+        </w:rPr>
+        <w:tab/>
+      </w:r>
+      <w:r>
+        <w:rPr>
+          <w:rFonts w:ascii="Times New Roman" w:hAnsi="Times New Roman" w:cs="Times New Roman"/>
+          <w:sz w:val="28"/>
+          <w:szCs w:val="28"/>
+        </w:rPr>
+        <w:tab/>
+        <w:t>Suiter Prize Travel Award - $1,000</w:t>
+      </w:r>
+    </w:p>
+    <w:p>
+      <w:pPr>
+        <w:ind w:hanging="480"/>
+        <w:rPr>
+          <w:rFonts w:ascii="Times New Roman" w:hAnsi="Times New Roman" w:cs="Times New Roman"/>
           <w:b/>
           <w:sz w:val="28"/>
           <w:szCs w:val="28"/>
         </w:rPr>
       </w:pPr>
-      <w:r>
-        <w:rPr>
-          <w:rFonts w:ascii="Times New Roman" w:eastAsia="Times New Roman" w:hAnsi="Times New Roman" w:cs="Times New Roman"/>
-          <w:b/>
-          <w:sz w:val="28"/>
-          <w:szCs w:val="28"/>
-        </w:rPr>
-        <w:tab/>
-        <w:t>3.)</w:t>
-      </w:r>
-      <w:r>
-        <w:rPr>
-          <w:rFonts w:ascii="Times" w:eastAsia="Times New Roman" w:hAnsi="Times" w:cs="Times New Roman"/>
-          <w:sz w:val="20"/>
-          <w:szCs w:val="20"/>
-        </w:rPr>
-        <w:t xml:space="preserve"> </w:t>
-      </w:r>
-      <w:r>
-        <w:rPr>
-          <w:rFonts w:ascii="Times New Roman" w:eastAsia="Times New Roman" w:hAnsi="Times New Roman" w:cs="Times New Roman"/>
-          <w:sz w:val="28"/>
-          <w:szCs w:val="28"/>
-        </w:rPr>
-        <w:t xml:space="preserve">Helms Cahan S, </w:t>
-      </w:r>
-      <w:r>
-        <w:rPr>
-          <w:rFonts w:ascii="Times New Roman" w:eastAsia="Times New Roman" w:hAnsi="Times New Roman" w:cs="Times New Roman"/>
-          <w:b/>
-          <w:sz w:val="28"/>
-          <w:szCs w:val="28"/>
-        </w:rPr>
-        <w:t>Nguyen AD</w:t>
-      </w:r>
-      <w:r>
-        <w:rPr>
-          <w:rFonts w:ascii="Times New Roman" w:eastAsia="Times New Roman" w:hAnsi="Times New Roman" w:cs="Times New Roman"/>
-          <w:sz w:val="28"/>
-          <w:szCs w:val="28"/>
-        </w:rPr>
-        <w:t>, Stanton-Geddes J, Penick CA, Hernáiz-</w:t>
-      </w:r>
-      <w:r>
-        <w:rPr>
-          <w:rFonts w:ascii="Times New Roman" w:eastAsia="Times New Roman" w:hAnsi="Times New Roman" w:cs="Times New Roman"/>
-          <w:sz w:val="28"/>
-          <w:szCs w:val="28"/>
-        </w:rPr>
-        <w:tab/>
-      </w:r>
-      <w:r>
-        <w:rPr>
-          <w:rFonts w:ascii="Times New Roman" w:eastAsia="Times New Roman" w:hAnsi="Times New Roman" w:cs="Times New Roman"/>
-          <w:sz w:val="28"/>
-          <w:szCs w:val="28"/>
-        </w:rPr>
-        <w:t xml:space="preserve">Hernández Y, DeMarco BB, Gotelli NJ. 2017. Modulation of the heat shock </w:t>
-      </w:r>
-      <w:r>
-        <w:rPr>
-          <w:rFonts w:ascii="Times New Roman" w:eastAsia="Times New Roman" w:hAnsi="Times New Roman" w:cs="Times New Roman"/>
-          <w:sz w:val="28"/>
-          <w:szCs w:val="28"/>
-        </w:rPr>
-        <w:tab/>
-      </w:r>
-      <w:r>
-        <w:rPr>
-          <w:rFonts w:ascii="Times New Roman" w:eastAsia="Times New Roman" w:hAnsi="Times New Roman" w:cs="Times New Roman"/>
-          <w:sz w:val="28"/>
-          <w:szCs w:val="28"/>
-        </w:rPr>
-        <w:t xml:space="preserve">response is associated with acclimation to novel temperatures but not </w:t>
-      </w:r>
-      <w:r>
-        <w:rPr>
-          <w:rFonts w:ascii="Times New Roman" w:eastAsia="Times New Roman" w:hAnsi="Times New Roman" w:cs="Times New Roman"/>
-          <w:sz w:val="28"/>
-          <w:szCs w:val="28"/>
-        </w:rPr>
-        <w:tab/>
-      </w:r>
-      <w:r>
-        <w:rPr>
-          <w:rFonts w:ascii="Times New Roman" w:eastAsia="Times New Roman" w:hAnsi="Times New Roman" w:cs="Times New Roman"/>
-          <w:sz w:val="28"/>
-          <w:szCs w:val="28"/>
-        </w:rPr>
-        <w:t xml:space="preserve">adaptation to climatic variation in the ants </w:t>
-      </w:r>
-      <w:r>
-        <w:rPr>
-          <w:rFonts w:ascii="Times New Roman" w:eastAsia="Times New Roman" w:hAnsi="Times New Roman" w:cs="Times New Roman"/>
-          <w:i/>
-          <w:sz w:val="28"/>
-          <w:szCs w:val="28"/>
-        </w:rPr>
-        <w:t>Aphaenogaster picea</w:t>
-      </w:r>
-      <w:r>
-        <w:rPr>
-          <w:rFonts w:ascii="Times New Roman" w:eastAsia="Times New Roman" w:hAnsi="Times New Roman" w:cs="Times New Roman"/>
-          <w:sz w:val="28"/>
-          <w:szCs w:val="28"/>
-        </w:rPr>
-        <w:t xml:space="preserve"> and </w:t>
-      </w:r>
-      <w:r>
-        <w:rPr>
-          <w:rFonts w:ascii="Times New Roman" w:eastAsia="Times New Roman" w:hAnsi="Times New Roman" w:cs="Times New Roman"/>
-          <w:i/>
-          <w:sz w:val="28"/>
-          <w:szCs w:val="28"/>
-        </w:rPr>
-        <w:t xml:space="preserve">A. </w:t>
-      </w:r>
-      <w:r>
-        <w:rPr>
-          <w:rFonts w:ascii="Times New Roman" w:eastAsia="Times New Roman" w:hAnsi="Times New Roman" w:cs="Times New Roman"/>
-          <w:i/>
-          <w:sz w:val="28"/>
-          <w:szCs w:val="28"/>
-        </w:rPr>
-        <w:tab/>
-      </w:r>
-      <w:r>
-        <w:rPr>
-          <w:rFonts w:ascii="Times New Roman" w:eastAsia="Times New Roman" w:hAnsi="Times New Roman" w:cs="Times New Roman"/>
-          <w:i/>
-          <w:sz w:val="28"/>
-          <w:szCs w:val="28"/>
-        </w:rPr>
-        <w:t>rudis</w:t>
-      </w:r>
-      <w:r>
-        <w:rPr>
-          <w:rFonts w:ascii="Times New Roman" w:eastAsia="Times New Roman" w:hAnsi="Times New Roman" w:cs="Times New Roman"/>
-          <w:sz w:val="28"/>
-          <w:szCs w:val="28"/>
-        </w:rPr>
-        <w:t xml:space="preserve">. </w:t>
-      </w:r>
-      <w:r>
-        <w:rPr>
-          <w:rFonts w:ascii="Times New Roman" w:eastAsia="Times New Roman" w:hAnsi="Times New Roman" w:cs="Times New Roman"/>
-          <w:sz w:val="28"/>
-          <w:szCs w:val="28"/>
-        </w:rPr>
-        <w:tab/>
-      </w:r>
-      <w:r>
-        <w:rPr>
-          <w:rFonts w:ascii="Times New Roman" w:eastAsia="Times New Roman" w:hAnsi="Times New Roman" w:cs="Times New Roman"/>
-          <w:sz w:val="28"/>
-          <w:szCs w:val="28"/>
-        </w:rPr>
-        <w:t xml:space="preserve">Comparative Biochemistry and Physiology Part A: Molecular &amp; </w:t>
-      </w:r>
-      <w:r>
-        <w:rPr>
-          <w:rFonts w:ascii="Times New Roman" w:eastAsia="Times New Roman" w:hAnsi="Times New Roman" w:cs="Times New Roman"/>
-          <w:sz w:val="28"/>
-          <w:szCs w:val="28"/>
-        </w:rPr>
-        <w:tab/>
-      </w:r>
-      <w:r>
-        <w:rPr>
-          <w:rFonts w:ascii="Times New Roman" w:eastAsia="Times New Roman" w:hAnsi="Times New Roman" w:cs="Times New Roman"/>
-          <w:sz w:val="28"/>
-          <w:szCs w:val="28"/>
-        </w:rPr>
-        <w:t>Integrative Physiology 204:113–120.</w:t>
-      </w:r>
-    </w:p>
-    <w:p>
-      <w:pPr>
-        <w:ind w:hanging="480"/>
-        <w:rPr>
-          <w:rFonts w:ascii="Times" w:eastAsia="Times New Roman" w:hAnsi="Times" w:cs="Times New Roman"/>
-          <w:sz w:val="20"/>
-          <w:szCs w:val="20"/>
-        </w:rPr>
-      </w:pPr>
-    </w:p>
-    <w:p>
-      <w:pPr>
-        <w:ind w:hanging="480"/>
-        <w:rPr>
-          <w:rFonts w:ascii="Times New Roman" w:eastAsia="Times New Roman" w:hAnsi="Times New Roman" w:cs="Times New Roman"/>
-          <w:sz w:val="28"/>
-          <w:szCs w:val="28"/>
-        </w:rPr>
-      </w:pPr>
-      <w:r>
-        <w:rPr>
-          <w:rFonts w:ascii="Times New Roman" w:eastAsia="Times New Roman" w:hAnsi="Times New Roman" w:cs="Times New Roman"/>
-          <w:b/>
-          <w:sz w:val="28"/>
-          <w:szCs w:val="28"/>
-        </w:rPr>
-        <w:tab/>
-      </w:r>
-      <w:r>
-        <w:rPr>
-          <w:rFonts w:ascii="Times New Roman" w:eastAsia="Times New Roman" w:hAnsi="Times New Roman" w:cs="Times New Roman"/>
-          <w:b/>
-          <w:sz w:val="28"/>
-          <w:szCs w:val="28"/>
-        </w:rPr>
-        <w:t>2.) N</w:t>
-      </w:r>
-      <w:r>
-        <w:rPr>
-          <w:rFonts w:ascii="Times New Roman" w:eastAsia="Times New Roman" w:hAnsi="Times New Roman" w:cs="Times New Roman"/>
-          <w:b/>
-          <w:sz w:val="28"/>
-          <w:szCs w:val="28"/>
-        </w:rPr>
-        <w:t>guyen AD</w:t>
-      </w:r>
-      <w:r>
-        <w:rPr>
-          <w:rFonts w:ascii="Times New Roman" w:eastAsia="Times New Roman" w:hAnsi="Times New Roman" w:cs="Times New Roman"/>
-          <w:sz w:val="28"/>
-          <w:szCs w:val="28"/>
-        </w:rPr>
-        <w:t xml:space="preserve">, Gotelli NJ, Cahan SH. 2016. The evolution of heat shock protein </w:t>
-      </w:r>
-      <w:r>
-        <w:rPr>
-          <w:rFonts w:ascii="Times New Roman" w:eastAsia="Times New Roman" w:hAnsi="Times New Roman" w:cs="Times New Roman"/>
-          <w:sz w:val="28"/>
-          <w:szCs w:val="28"/>
-        </w:rPr>
-        <w:tab/>
-      </w:r>
-      <w:r>
-        <w:rPr>
-          <w:rFonts w:ascii="Times New Roman" w:eastAsia="Times New Roman" w:hAnsi="Times New Roman" w:cs="Times New Roman"/>
-          <w:sz w:val="28"/>
-          <w:szCs w:val="28"/>
-        </w:rPr>
-        <w:t xml:space="preserve">sequences, cis-regulatory elements, and expression profiles in the eusocial </w:t>
-      </w:r>
-      <w:r>
-        <w:rPr>
-          <w:rFonts w:ascii="Times New Roman" w:eastAsia="Times New Roman" w:hAnsi="Times New Roman" w:cs="Times New Roman"/>
-          <w:sz w:val="28"/>
-          <w:szCs w:val="28"/>
-        </w:rPr>
-        <w:tab/>
-      </w:r>
-      <w:r>
-        <w:rPr>
-          <w:rFonts w:ascii="Times New Roman" w:eastAsia="Times New Roman" w:hAnsi="Times New Roman" w:cs="Times New Roman"/>
-          <w:sz w:val="28"/>
-          <w:szCs w:val="28"/>
-        </w:rPr>
-        <w:t>Hymenoptera. BMC Evolutionary Biology 16:15.</w:t>
-      </w:r>
-    </w:p>
-    <w:p>
-      <w:pPr>
-        <w:ind w:hanging="480"/>
-        <w:rPr>
-          <w:rFonts w:ascii="Times New Roman" w:eastAsia="Times New Roman" w:hAnsi="Times New Roman" w:cs="Times New Roman"/>
-          <w:sz w:val="28"/>
-          <w:szCs w:val="28"/>
-        </w:rPr>
-      </w:pPr>
-      <w:r>
-        <w:rPr>
-          <w:rFonts w:ascii="Times New Roman" w:eastAsia="Times New Roman" w:hAnsi="Times New Roman" w:cs="Times New Roman"/>
-          <w:sz w:val="28"/>
-          <w:szCs w:val="28"/>
-        </w:rPr>
-        <w:tab/>
-      </w:r>
-    </w:p>
-    <w:p>
-      <w:pPr>
-        <w:ind w:hanging="480"/>
-        <w:rPr>
-          <w:rFonts w:ascii="Times New Roman" w:eastAsia="Times New Roman" w:hAnsi="Times New Roman" w:cs="Times New Roman"/>
-          <w:sz w:val="28"/>
-          <w:szCs w:val="28"/>
-        </w:rPr>
-      </w:pPr>
-      <w:r>
-        <w:rPr>
-          <w:rFonts w:ascii="Times New Roman" w:eastAsia="Times New Roman" w:hAnsi="Times New Roman" w:cs="Times New Roman"/>
-          <w:sz w:val="28"/>
-          <w:szCs w:val="28"/>
-        </w:rPr>
-        <w:tab/>
-      </w:r>
-      <w:r>
-        <w:rPr>
-          <w:rFonts w:ascii="Times New Roman" w:eastAsia="Times New Roman" w:hAnsi="Times New Roman" w:cs="Times New Roman"/>
-          <w:b/>
-          <w:sz w:val="28"/>
-          <w:szCs w:val="28"/>
-        </w:rPr>
-        <w:t>1.)</w:t>
-      </w:r>
-      <w:r>
-        <w:rPr>
-          <w:rFonts w:ascii="Times New Roman" w:eastAsia="Times New Roman" w:hAnsi="Times New Roman" w:cs="Times New Roman"/>
-          <w:sz w:val="28"/>
-          <w:szCs w:val="28"/>
-        </w:rPr>
-        <w:t xml:space="preserve"> </w:t>
-      </w:r>
-      <w:r>
-        <w:rPr>
-          <w:rFonts w:ascii="Times New Roman" w:eastAsia="Times New Roman" w:hAnsi="Times New Roman" w:cs="Times New Roman"/>
-          <w:sz w:val="28"/>
-          <w:szCs w:val="28"/>
-        </w:rPr>
-        <w:t>Stanton-Geddes J, </w:t>
-      </w:r>
-      <w:r>
-        <w:rPr>
-          <w:rFonts w:ascii="Times New Roman" w:eastAsia="Times New Roman" w:hAnsi="Times New Roman" w:cs="Times New Roman"/>
-          <w:b/>
-          <w:bCs/>
-          <w:sz w:val="28"/>
-          <w:szCs w:val="28"/>
-        </w:rPr>
-        <w:t>Nguyen A</w:t>
-      </w:r>
-      <w:r>
-        <w:rPr>
-          <w:rFonts w:ascii="Times New Roman" w:eastAsia="Times New Roman" w:hAnsi="Times New Roman" w:cs="Times New Roman"/>
-          <w:sz w:val="28"/>
-          <w:szCs w:val="28"/>
-        </w:rPr>
-        <w:t xml:space="preserve">, Chick L, Vincent J, Vangala M, Dunn RR, </w:t>
-      </w:r>
-      <w:r>
-        <w:rPr>
-          <w:rFonts w:ascii="Times New Roman" w:eastAsia="Times New Roman" w:hAnsi="Times New Roman" w:cs="Times New Roman"/>
-          <w:sz w:val="28"/>
-          <w:szCs w:val="28"/>
-        </w:rPr>
-        <w:tab/>
-      </w:r>
-      <w:r>
-        <w:rPr>
-          <w:rFonts w:ascii="Times New Roman" w:eastAsia="Times New Roman" w:hAnsi="Times New Roman" w:cs="Times New Roman"/>
-          <w:sz w:val="28"/>
-          <w:szCs w:val="28"/>
-        </w:rPr>
-        <w:t xml:space="preserve">Ellison AM, Sanders NJ, Gotelli NJ, Cahan SH. 2016. Thermal </w:t>
-      </w:r>
-      <w:r>
-        <w:rPr>
-          <w:rFonts w:ascii="Times New Roman" w:eastAsia="Times New Roman" w:hAnsi="Times New Roman" w:cs="Times New Roman"/>
-          <w:sz w:val="28"/>
-          <w:szCs w:val="28"/>
-        </w:rPr>
-        <w:tab/>
-      </w:r>
-      <w:r>
-        <w:rPr>
-          <w:rFonts w:ascii="Times New Roman" w:eastAsia="Times New Roman" w:hAnsi="Times New Roman" w:cs="Times New Roman"/>
-          <w:sz w:val="28"/>
-          <w:szCs w:val="28"/>
-        </w:rPr>
-        <w:t>reactionomes reveal divergent re</w:t>
-      </w:r>
-      <w:r>
-        <w:rPr>
-          <w:rFonts w:ascii="Times New Roman" w:eastAsia="Times New Roman" w:hAnsi="Times New Roman" w:cs="Times New Roman"/>
-          <w:sz w:val="28"/>
-          <w:szCs w:val="28"/>
-        </w:rPr>
-        <w:t xml:space="preserve">sponses to </w:t>
-      </w:r>
-      <w:r>
-        <w:rPr>
-          <w:rFonts w:ascii="Times New Roman" w:eastAsia="Times New Roman" w:hAnsi="Times New Roman" w:cs="Times New Roman"/>
-          <w:sz w:val="28"/>
-          <w:szCs w:val="28"/>
-        </w:rPr>
-        <w:t xml:space="preserve">thermal extremes in warm and </w:t>
-      </w:r>
-      <w:r>
-        <w:rPr>
-          <w:rFonts w:ascii="Times New Roman" w:eastAsia="Times New Roman" w:hAnsi="Times New Roman" w:cs="Times New Roman"/>
-          <w:sz w:val="28"/>
-          <w:szCs w:val="28"/>
-        </w:rPr>
-        <w:tab/>
-      </w:r>
-      <w:r>
-        <w:rPr>
-          <w:rFonts w:ascii="Times New Roman" w:eastAsia="Times New Roman" w:hAnsi="Times New Roman" w:cs="Times New Roman"/>
-          <w:sz w:val="28"/>
-          <w:szCs w:val="28"/>
-        </w:rPr>
-        <w:t>cool-climate ant species. BMC Genomics 17:171.</w:t>
-      </w:r>
-    </w:p>
-    <w:p>
-      <w:pPr>
-        <w:ind w:hanging="480"/>
-        <w:rPr>
-          <w:rFonts w:ascii="Times New Roman" w:eastAsia="Times New Roman" w:hAnsi="Times New Roman" w:cs="Times New Roman"/>
-          <w:sz w:val="28"/>
-          <w:szCs w:val="28"/>
-        </w:rPr>
-      </w:pPr>
-    </w:p>
-    <w:p>
-      <w:pPr>
-        <w:ind w:hanging="480"/>
-        <w:rPr>
-          <w:rFonts w:ascii="Times New Roman" w:eastAsia="Times New Roman" w:hAnsi="Times New Roman" w:cs="Times New Roman"/>
-          <w:b/>
-          <w:sz w:val="28"/>
-          <w:szCs w:val="28"/>
-        </w:rPr>
-      </w:pPr>
-      <w:r>
-        <w:rPr>
-          <w:rFonts w:ascii="Times New Roman" w:eastAsia="Times New Roman" w:hAnsi="Times New Roman" w:cs="Times New Roman"/>
-          <w:b/>
-          <w:sz w:val="28"/>
-          <w:szCs w:val="28"/>
-        </w:rPr>
-        <w:tab/>
-      </w:r>
-      <w:r>
-        <w:rPr>
-          <w:rFonts w:ascii="Times New Roman" w:eastAsia="Times New Roman" w:hAnsi="Times New Roman" w:cs="Times New Roman"/>
-          <w:b/>
-          <w:sz w:val="28"/>
-          <w:szCs w:val="28"/>
-        </w:rPr>
-        <w:t>Forthcoming</w:t>
-      </w:r>
-    </w:p>
-    <w:p>
-      <w:pPr>
-        <w:ind w:hanging="480"/>
-        <w:rPr>
-          <w:rFonts w:ascii="Times New Roman" w:eastAsia="Times New Roman" w:hAnsi="Times New Roman" w:cs="Times New Roman"/>
-          <w:b/>
-          <w:bCs/>
-          <w:color w:val="000000"/>
-          <w:sz w:val="28"/>
-          <w:szCs w:val="28"/>
-        </w:rPr>
-      </w:pPr>
-      <w:r>
-        <w:rPr>
-          <w:rFonts w:ascii="Times New Roman" w:eastAsia="Times New Roman" w:hAnsi="Times New Roman" w:cs="Times New Roman"/>
-          <w:b/>
-          <w:bCs/>
-          <w:color w:val="000000"/>
-          <w:sz w:val="28"/>
-          <w:szCs w:val="28"/>
-        </w:rPr>
-        <w:tab/>
-      </w:r>
-    </w:p>
-    <w:p>
-      <w:pPr>
-        <w:ind w:hanging="480"/>
-        <w:rPr>
-          <w:rFonts w:ascii="Times New Roman" w:eastAsia="Times New Roman" w:hAnsi="Times New Roman" w:cs="Times New Roman"/>
-          <w:sz w:val="28"/>
-          <w:szCs w:val="28"/>
-        </w:rPr>
-      </w:pPr>
-      <w:r>
-        <w:rPr>
-          <w:rFonts w:ascii="Times New Roman" w:eastAsia="Times New Roman" w:hAnsi="Times New Roman" w:cs="Times New Roman"/>
-          <w:b/>
-          <w:bCs/>
-          <w:color w:val="000000"/>
-          <w:sz w:val="28"/>
-          <w:szCs w:val="28"/>
-        </w:rPr>
-        <w:tab/>
-      </w:r>
-      <w:r>
-        <w:rPr>
-          <w:rFonts w:ascii="Times New Roman" w:eastAsia="Times New Roman" w:hAnsi="Times New Roman" w:cs="Times New Roman"/>
-          <w:b/>
-          <w:bCs/>
-          <w:color w:val="000000"/>
-          <w:sz w:val="28"/>
-          <w:szCs w:val="28"/>
-        </w:rPr>
-        <w:t>Nguyen AD</w:t>
-      </w:r>
-      <w:r>
-        <w:rPr>
-          <w:rFonts w:ascii="Times New Roman" w:eastAsia="Times New Roman" w:hAnsi="Times New Roman" w:cs="Times New Roman"/>
-          <w:color w:val="000000"/>
-          <w:sz w:val="28"/>
-          <w:szCs w:val="28"/>
-        </w:rPr>
-        <w:t>, DeNovellis K, Resendez S, Pustilnik J, Gote</w:t>
-      </w:r>
-      <w:r>
-        <w:rPr>
-          <w:rFonts w:ascii="Times New Roman" w:eastAsia="Times New Roman" w:hAnsi="Times New Roman" w:cs="Times New Roman"/>
-          <w:color w:val="000000"/>
-          <w:sz w:val="28"/>
-          <w:szCs w:val="28"/>
-        </w:rPr>
-        <w:t xml:space="preserve">lli NJ, Parker JD, Helms </w:t>
-      </w:r>
-      <w:r>
-        <w:rPr>
-          <w:rFonts w:ascii="Times New Roman" w:eastAsia="Times New Roman" w:hAnsi="Times New Roman" w:cs="Times New Roman"/>
-          <w:color w:val="000000"/>
-          <w:sz w:val="28"/>
-          <w:szCs w:val="28"/>
-        </w:rPr>
-        <w:tab/>
-      </w:r>
-      <w:r>
-        <w:rPr>
-          <w:rFonts w:ascii="Times New Roman" w:eastAsia="Times New Roman" w:hAnsi="Times New Roman" w:cs="Times New Roman"/>
-          <w:color w:val="000000"/>
-          <w:sz w:val="28"/>
-          <w:szCs w:val="28"/>
-        </w:rPr>
-        <w:t xml:space="preserve">Cahan </w:t>
-      </w:r>
-      <w:r>
-        <w:rPr>
-          <w:rFonts w:ascii="Times New Roman" w:eastAsia="Times New Roman" w:hAnsi="Times New Roman" w:cs="Times New Roman"/>
-          <w:color w:val="000000"/>
-          <w:sz w:val="28"/>
-          <w:szCs w:val="28"/>
-        </w:rPr>
-        <w:t>S. (2016). Effects of desiccation and starvation on ther</w:t>
-      </w:r>
-      <w:r>
-        <w:rPr>
-          <w:rFonts w:ascii="Times New Roman" w:eastAsia="Times New Roman" w:hAnsi="Times New Roman" w:cs="Times New Roman"/>
-          <w:color w:val="000000"/>
-          <w:sz w:val="28"/>
-          <w:szCs w:val="28"/>
-        </w:rPr>
-        <w:t xml:space="preserve">mal tolerance </w:t>
-      </w:r>
-      <w:r>
-        <w:rPr>
-          <w:rFonts w:ascii="Times New Roman" w:eastAsia="Times New Roman" w:hAnsi="Times New Roman" w:cs="Times New Roman"/>
-          <w:color w:val="000000"/>
-          <w:sz w:val="28"/>
-          <w:szCs w:val="28"/>
-        </w:rPr>
-        <w:tab/>
-      </w:r>
-      <w:r>
-        <w:rPr>
-          <w:rFonts w:ascii="Times New Roman" w:eastAsia="Times New Roman" w:hAnsi="Times New Roman" w:cs="Times New Roman"/>
-          <w:color w:val="000000"/>
-          <w:sz w:val="28"/>
-          <w:szCs w:val="28"/>
-        </w:rPr>
-        <w:t xml:space="preserve">and the cellular </w:t>
-      </w:r>
-      <w:r>
-        <w:rPr>
-          <w:rFonts w:ascii="Times New Roman" w:eastAsia="Times New Roman" w:hAnsi="Times New Roman" w:cs="Times New Roman"/>
-          <w:color w:val="000000"/>
-          <w:sz w:val="28"/>
-          <w:szCs w:val="28"/>
-        </w:rPr>
-        <w:t xml:space="preserve">stress response in forest ants. </w:t>
-      </w:r>
-      <w:r>
-        <w:rPr>
-          <w:rFonts w:ascii="Times New Roman" w:eastAsia="Times New Roman" w:hAnsi="Times New Roman" w:cs="Times New Roman"/>
-          <w:color w:val="000000"/>
-          <w:sz w:val="28"/>
-          <w:szCs w:val="28"/>
-        </w:rPr>
-        <w:t xml:space="preserve">In review at the </w:t>
-      </w:r>
-      <w:r>
-        <w:rPr>
-          <w:rFonts w:ascii="Times New Roman" w:eastAsia="Times New Roman" w:hAnsi="Times New Roman" w:cs="Times New Roman"/>
-          <w:i/>
-          <w:color w:val="000000"/>
-          <w:sz w:val="28"/>
-          <w:szCs w:val="28"/>
-        </w:rPr>
-        <w:t xml:space="preserve">Journal of </w:t>
-      </w:r>
-      <w:r>
-        <w:rPr>
-          <w:rFonts w:ascii="Times New Roman" w:eastAsia="Times New Roman" w:hAnsi="Times New Roman" w:cs="Times New Roman"/>
-          <w:i/>
-          <w:color w:val="000000"/>
-          <w:sz w:val="28"/>
-          <w:szCs w:val="28"/>
-        </w:rPr>
-        <w:tab/>
-      </w:r>
-      <w:r>
-        <w:rPr>
-          <w:rFonts w:ascii="Times New Roman" w:eastAsia="Times New Roman" w:hAnsi="Times New Roman" w:cs="Times New Roman"/>
-          <w:i/>
-          <w:color w:val="000000"/>
-          <w:sz w:val="28"/>
-          <w:szCs w:val="28"/>
-        </w:rPr>
-        <w:t>Comparative Physiology B</w:t>
-      </w:r>
-      <w:r>
-        <w:rPr>
-          <w:rFonts w:ascii="Times New Roman" w:eastAsia="Times New Roman" w:hAnsi="Times New Roman" w:cs="Times New Roman"/>
-          <w:color w:val="000000"/>
-          <w:sz w:val="28"/>
-          <w:szCs w:val="28"/>
-        </w:rPr>
-        <w:t>.</w:t>
-      </w:r>
     </w:p>
     <w:p>
       <w:pPr>
@@ -1235,70 +1538,452 @@
           <w:sz w:val="28"/>
           <w:szCs w:val="28"/>
         </w:rPr>
-        <w:lastRenderedPageBreak/>
-        <w:t>Awards</w:t>
+        <w:t>Research Experience</w:t>
+      </w:r>
+    </w:p>
+    <w:p>
+      <w:pPr>
+        <w:rPr>
+          <w:rFonts w:ascii="Times New Roman" w:hAnsi="Times New Roman" w:cs="Times New Roman"/>
+        </w:rPr>
+      </w:pPr>
+      <w:r>
+        <w:rPr>
+          <w:rFonts w:ascii="Times New Roman" w:hAnsi="Times New Roman" w:cs="Times New Roman"/>
+        </w:rPr>
+        <w:t>2012-</w:t>
+      </w:r>
+      <w:r>
+        <w:rPr>
+          <w:rFonts w:ascii="Times New Roman" w:hAnsi="Times New Roman" w:cs="Times New Roman"/>
+        </w:rPr>
+        <w:t>Present</w:t>
+      </w:r>
+      <w:r>
+        <w:rPr>
+          <w:rFonts w:ascii="Times New Roman" w:hAnsi="Times New Roman" w:cs="Times New Roman"/>
+        </w:rPr>
+        <w:tab/>
       </w:r>
       <w:r>
         <w:rPr>
           <w:rFonts w:ascii="Times New Roman" w:hAnsi="Times New Roman" w:cs="Times New Roman"/>
           <w:b/>
-          <w:sz w:val="28"/>
-          <w:szCs w:val="28"/>
-        </w:rPr>
-        <w:t xml:space="preserve"> and Grants</w:t>
-      </w:r>
-    </w:p>
-    <w:p>
-      <w:pPr>
-        <w:ind w:hanging="480"/>
-        <w:rPr>
-          <w:rFonts w:ascii="Times New Roman" w:hAnsi="Times New Roman" w:cs="Times New Roman"/>
-          <w:sz w:val="28"/>
-          <w:szCs w:val="28"/>
-        </w:rPr>
-      </w:pPr>
-      <w:r>
-        <w:rPr>
-          <w:rFonts w:ascii="Times New Roman" w:hAnsi="Times New Roman" w:cs="Times New Roman"/>
-          <w:sz w:val="28"/>
-          <w:szCs w:val="28"/>
-        </w:rPr>
-        <w:tab/>
-      </w:r>
-      <w:r>
-        <w:rPr>
-          <w:rFonts w:ascii="Times New Roman" w:hAnsi="Times New Roman" w:cs="Times New Roman"/>
-          <w:sz w:val="28"/>
-          <w:szCs w:val="28"/>
-        </w:rPr>
-        <w:t>2016</w:t>
-      </w:r>
-      <w:r>
-        <w:rPr>
-          <w:rFonts w:ascii="Times New Roman" w:hAnsi="Times New Roman" w:cs="Times New Roman"/>
-          <w:sz w:val="28"/>
-          <w:szCs w:val="28"/>
-        </w:rPr>
-        <w:tab/>
-      </w:r>
-      <w:r>
-        <w:rPr>
-          <w:rFonts w:ascii="Times New Roman" w:hAnsi="Times New Roman" w:cs="Times New Roman"/>
-          <w:sz w:val="28"/>
-          <w:szCs w:val="28"/>
-        </w:rPr>
-        <w:tab/>
-        <w:t>Suiter Prize Travel Award - $1,000</w:t>
-      </w:r>
-    </w:p>
-    <w:p>
-      <w:pPr>
-        <w:ind w:hanging="480"/>
+        </w:rPr>
+        <w:t>Ph.D.</w:t>
+      </w:r>
+      <w:r>
         <w:rPr>
           <w:rFonts w:ascii="Times New Roman" w:hAnsi="Times New Roman" w:cs="Times New Roman"/>
           <w:b/>
-          <w:sz w:val="28"/>
-          <w:szCs w:val="28"/>
+        </w:rPr>
+        <w:t xml:space="preserve"> candidate</w:t>
+      </w:r>
+      <w:r>
+        <w:rPr>
+          <w:rFonts w:ascii="Times New Roman" w:hAnsi="Times New Roman" w:cs="Times New Roman"/>
+        </w:rPr>
+        <w:t>, University of Vermont.</w:t>
+      </w:r>
+    </w:p>
+    <w:p>
+      <w:pPr>
+        <w:ind w:left="720" w:firstLine="720"/>
+        <w:rPr>
+          <w:rFonts w:ascii="Times New Roman" w:hAnsi="Times New Roman" w:cs="Times New Roman"/>
+        </w:rPr>
+      </w:pPr>
+      <w:r>
+        <w:rPr>
+          <w:rFonts w:ascii="Times New Roman" w:hAnsi="Times New Roman" w:cs="Times New Roman"/>
+        </w:rPr>
+        <w:t>E</w:t>
+      </w:r>
+      <w:r>
+        <w:rPr>
+          <w:rFonts w:ascii="Times New Roman" w:hAnsi="Times New Roman" w:cs="Times New Roman"/>
+        </w:rPr>
+        <w:t xml:space="preserve">volutionary innovations </w:t>
+      </w:r>
+      <w:r>
+        <w:rPr>
+          <w:rFonts w:ascii="Times New Roman" w:hAnsi="Times New Roman" w:cs="Times New Roman"/>
+        </w:rPr>
+        <w:t xml:space="preserve">of </w:t>
+      </w:r>
+      <w:r>
+        <w:rPr>
+          <w:rFonts w:ascii="Times New Roman" w:hAnsi="Times New Roman" w:cs="Times New Roman"/>
+        </w:rPr>
+        <w:t>ants</w:t>
+      </w:r>
+      <w:r>
+        <w:rPr>
+          <w:rFonts w:ascii="Times New Roman" w:hAnsi="Times New Roman" w:cs="Times New Roman"/>
+        </w:rPr>
+        <w:t xml:space="preserve"> to thermally stressful environments</w:t>
+      </w:r>
+      <w:r>
+        <w:rPr>
+          <w:rFonts w:ascii="Times New Roman" w:hAnsi="Times New Roman" w:cs="Times New Roman"/>
+        </w:rPr>
+        <w:t>.</w:t>
+      </w:r>
+    </w:p>
+    <w:p>
+      <w:pPr>
+        <w:rPr>
+          <w:rFonts w:ascii="Times New Roman" w:hAnsi="Times New Roman" w:cs="Times New Roman"/>
+        </w:rPr>
+      </w:pPr>
+      <w:r>
+        <w:rPr>
+          <w:rFonts w:ascii="Times New Roman" w:hAnsi="Times New Roman" w:cs="Times New Roman"/>
+        </w:rPr>
+        <w:t>2014</w:t>
+      </w:r>
+      <w:r>
+        <w:rPr>
+          <w:rFonts w:ascii="Times New Roman" w:hAnsi="Times New Roman" w:cs="Times New Roman"/>
+        </w:rPr>
+        <w:tab/>
+      </w:r>
+      <w:r>
+        <w:rPr>
+          <w:rFonts w:ascii="Times New Roman" w:hAnsi="Times New Roman" w:cs="Times New Roman"/>
+        </w:rPr>
+        <w:tab/>
+      </w:r>
+      <w:r>
+        <w:rPr>
+          <w:rFonts w:ascii="Times New Roman" w:hAnsi="Times New Roman" w:cs="Times New Roman"/>
+          <w:b/>
+        </w:rPr>
+        <w:t>Research Associate</w:t>
+      </w:r>
+      <w:r>
+        <w:rPr>
+          <w:rFonts w:ascii="Times New Roman" w:hAnsi="Times New Roman" w:cs="Times New Roman"/>
+        </w:rPr>
+        <w:t>, University of Vermont</w:t>
+      </w:r>
+    </w:p>
+    <w:p>
+      <w:pPr>
+        <w:rPr>
+          <w:rFonts w:ascii="Times New Roman" w:hAnsi="Times New Roman" w:cs="Times New Roman"/>
+        </w:rPr>
+      </w:pPr>
+      <w:r>
+        <w:rPr>
+          <w:rFonts w:ascii="Times New Roman" w:hAnsi="Times New Roman" w:cs="Times New Roman"/>
+        </w:rPr>
+        <w:tab/>
+      </w:r>
+      <w:r>
+        <w:rPr>
+          <w:rFonts w:ascii="Times New Roman" w:hAnsi="Times New Roman" w:cs="Times New Roman"/>
+        </w:rPr>
+        <w:tab/>
+        <w:t xml:space="preserve">Determined infection frequency of Trypanosome parasites in </w:t>
+      </w:r>
+      <w:r>
+        <w:rPr>
+          <w:rFonts w:ascii="Times New Roman" w:hAnsi="Times New Roman" w:cs="Times New Roman"/>
+        </w:rPr>
+        <w:t xml:space="preserve">Kissing bugs </w:t>
+      </w:r>
+      <w:r>
+        <w:rPr>
+          <w:rFonts w:ascii="Times New Roman" w:hAnsi="Times New Roman" w:cs="Times New Roman"/>
+        </w:rPr>
+        <w:tab/>
+      </w:r>
+      <w:r>
+        <w:rPr>
+          <w:rFonts w:ascii="Times New Roman" w:hAnsi="Times New Roman" w:cs="Times New Roman"/>
+        </w:rPr>
+        <w:tab/>
+      </w:r>
+      <w:r>
+        <w:rPr>
+          <w:rFonts w:ascii="Times New Roman" w:hAnsi="Times New Roman" w:cs="Times New Roman"/>
+        </w:rPr>
+        <w:tab/>
+      </w:r>
+      <w:r>
+        <w:rPr>
+          <w:rFonts w:ascii="Times New Roman" w:hAnsi="Times New Roman" w:cs="Times New Roman"/>
+        </w:rPr>
+        <w:t>that cause Chaga</w:t>
+      </w:r>
+      <w:r>
+        <w:rPr>
+          <w:rFonts w:ascii="Times New Roman" w:hAnsi="Times New Roman" w:cs="Times New Roman"/>
+        </w:rPr>
+        <w:t>s disease</w:t>
+      </w:r>
+      <w:r>
+        <w:rPr>
+          <w:rFonts w:ascii="Times New Roman" w:hAnsi="Times New Roman" w:cs="Times New Roman"/>
+        </w:rPr>
+        <w:t>.</w:t>
+      </w:r>
+    </w:p>
+    <w:p>
+      <w:pPr>
+        <w:rPr>
+          <w:rFonts w:ascii="Times New Roman" w:hAnsi="Times New Roman" w:cs="Times New Roman"/>
+        </w:rPr>
+      </w:pPr>
+      <w:r>
+        <w:rPr>
+          <w:rFonts w:ascii="Times New Roman" w:hAnsi="Times New Roman" w:cs="Times New Roman"/>
+        </w:rPr>
+        <w:t>2010-2011</w:t>
+      </w:r>
+      <w:r>
+        <w:rPr>
+          <w:rFonts w:ascii="Times New Roman" w:hAnsi="Times New Roman" w:cs="Times New Roman"/>
+        </w:rPr>
+        <w:tab/>
+      </w:r>
+      <w:r>
+        <w:rPr>
+          <w:rFonts w:ascii="Times New Roman" w:hAnsi="Times New Roman" w:cs="Times New Roman"/>
+          <w:b/>
+        </w:rPr>
+        <w:t>Technician</w:t>
+      </w:r>
+      <w:r>
+        <w:rPr>
+          <w:rFonts w:ascii="Times New Roman" w:hAnsi="Times New Roman" w:cs="Times New Roman"/>
+        </w:rPr>
+        <w:t>, Reaction Biology Corp</w:t>
+      </w:r>
+    </w:p>
+    <w:p>
+      <w:pPr>
+        <w:ind w:left="1440"/>
+        <w:rPr>
+          <w:rFonts w:ascii="Times New Roman" w:hAnsi="Times New Roman" w:cs="Times New Roman"/>
+        </w:rPr>
+      </w:pPr>
+      <w:r>
+        <w:rPr>
+          <w:rFonts w:ascii="Times New Roman" w:hAnsi="Times New Roman" w:cs="Times New Roman"/>
+        </w:rPr>
+        <w:t>High through put screening of potentially therapeutic small compounds</w:t>
+      </w:r>
+      <w:r>
+        <w:rPr>
+          <w:rFonts w:ascii="Times New Roman" w:hAnsi="Times New Roman" w:cs="Times New Roman"/>
+        </w:rPr>
+        <w:t>.</w:t>
+      </w:r>
+    </w:p>
+    <w:p>
+      <w:pPr>
+        <w:rPr>
+          <w:rFonts w:ascii="Times New Roman" w:hAnsi="Times New Roman" w:cs="Times New Roman"/>
+        </w:rPr>
+      </w:pPr>
+      <w:r>
+        <w:rPr>
+          <w:rFonts w:ascii="Times New Roman" w:hAnsi="Times New Roman" w:cs="Times New Roman"/>
+        </w:rPr>
+        <w:t>2009-2010</w:t>
+      </w:r>
+      <w:r>
+        <w:rPr>
+          <w:rFonts w:ascii="Times New Roman" w:hAnsi="Times New Roman" w:cs="Times New Roman"/>
+        </w:rPr>
+        <w:tab/>
+      </w:r>
+      <w:r>
+        <w:rPr>
+          <w:rFonts w:ascii="Times New Roman" w:hAnsi="Times New Roman" w:cs="Times New Roman"/>
+          <w:b/>
+        </w:rPr>
+        <w:t>Technician</w:t>
+      </w:r>
+      <w:r>
+        <w:rPr>
+          <w:rFonts w:ascii="Times New Roman" w:hAnsi="Times New Roman" w:cs="Times New Roman"/>
+        </w:rPr>
+        <w:t>, Morphotek Inc.</w:t>
+      </w:r>
+    </w:p>
+    <w:p>
+      <w:pPr>
+        <w:ind w:left="1440"/>
+        <w:rPr>
+          <w:rFonts w:ascii="Times New Roman" w:hAnsi="Times New Roman" w:cs="Times New Roman"/>
+        </w:rPr>
+      </w:pPr>
+      <w:r>
+        <w:rPr>
+          <w:rFonts w:ascii="Times New Roman" w:hAnsi="Times New Roman" w:cs="Times New Roman"/>
+        </w:rPr>
+        <w:t>Develop</w:t>
+      </w:r>
+      <w:r>
+        <w:rPr>
+          <w:rFonts w:ascii="Times New Roman" w:hAnsi="Times New Roman" w:cs="Times New Roman"/>
+        </w:rPr>
+        <w:t>ed</w:t>
+      </w:r>
+      <w:r>
+        <w:rPr>
+          <w:rFonts w:ascii="Times New Roman" w:hAnsi="Times New Roman" w:cs="Times New Roman"/>
+        </w:rPr>
+        <w:t xml:space="preserve"> therapeutic antibodies against Acute Myeloid Leukemia (AML)</w:t>
+      </w:r>
+      <w:r>
+        <w:rPr>
+          <w:rFonts w:ascii="Times New Roman" w:hAnsi="Times New Roman" w:cs="Times New Roman"/>
+        </w:rPr>
+        <w:t>.</w:t>
+      </w:r>
+    </w:p>
+    <w:p>
+      <w:pPr>
+        <w:rPr>
+          <w:rFonts w:ascii="Times New Roman" w:hAnsi="Times New Roman" w:cs="Times New Roman"/>
+        </w:rPr>
+      </w:pPr>
+      <w:r>
+        <w:rPr>
+          <w:rFonts w:ascii="Times New Roman" w:hAnsi="Times New Roman" w:cs="Times New Roman"/>
+        </w:rPr>
+        <w:t>2007-2008</w:t>
+      </w:r>
+      <w:r>
+        <w:rPr>
+          <w:rFonts w:ascii="Times New Roman" w:hAnsi="Times New Roman" w:cs="Times New Roman"/>
+        </w:rPr>
+        <w:tab/>
+      </w:r>
+      <w:r>
+        <w:rPr>
+          <w:rFonts w:ascii="Times New Roman" w:hAnsi="Times New Roman" w:cs="Times New Roman"/>
+          <w:b/>
+        </w:rPr>
+        <w:t>Intern</w:t>
+      </w:r>
+      <w:r>
+        <w:rPr>
+          <w:rFonts w:ascii="Times New Roman" w:hAnsi="Times New Roman" w:cs="Times New Roman"/>
+        </w:rPr>
+        <w:t>, GlaxoSmithKline</w:t>
+      </w:r>
+    </w:p>
+    <w:p>
+      <w:pPr>
+        <w:rPr>
+          <w:rFonts w:ascii="Times New Roman" w:hAnsi="Times New Roman" w:cs="Times New Roman"/>
+        </w:rPr>
+      </w:pPr>
+      <w:r>
+        <w:rPr>
+          <w:rFonts w:ascii="Times New Roman" w:hAnsi="Times New Roman" w:cs="Times New Roman"/>
+        </w:rPr>
+        <w:tab/>
+      </w:r>
+      <w:r>
+        <w:rPr>
+          <w:rFonts w:ascii="Times New Roman" w:hAnsi="Times New Roman" w:cs="Times New Roman"/>
+        </w:rPr>
+        <w:tab/>
+      </w:r>
+      <w:r>
+        <w:rPr>
+          <w:rFonts w:ascii="Times New Roman" w:hAnsi="Times New Roman" w:cs="Times New Roman"/>
+        </w:rPr>
+        <w:t>Studied r</w:t>
+      </w:r>
+      <w:r>
+        <w:rPr>
+          <w:rFonts w:ascii="Times New Roman" w:hAnsi="Times New Roman" w:cs="Times New Roman"/>
+        </w:rPr>
+        <w:t>ed blood cell differentiation from mouse embryonic stem cells</w:t>
+      </w:r>
+      <w:r>
+        <w:rPr>
+          <w:rFonts w:ascii="Times New Roman" w:hAnsi="Times New Roman" w:cs="Times New Roman"/>
+        </w:rPr>
+        <w:t>.</w:t>
+      </w:r>
+    </w:p>
+    <w:p>
+      <w:pPr>
+        <w:rPr>
+          <w:rFonts w:ascii="Times New Roman" w:hAnsi="Times New Roman" w:cs="Times New Roman"/>
+        </w:rPr>
+      </w:pPr>
+      <w:r>
+        <w:rPr>
+          <w:rFonts w:ascii="Times New Roman" w:hAnsi="Times New Roman" w:cs="Times New Roman"/>
+        </w:rPr>
+        <w:t>2006-2007</w:t>
+      </w:r>
+      <w:r>
+        <w:rPr>
+          <w:rFonts w:ascii="Times New Roman" w:hAnsi="Times New Roman" w:cs="Times New Roman"/>
+        </w:rPr>
+        <w:tab/>
+      </w:r>
+      <w:r>
+        <w:rPr>
+          <w:rFonts w:ascii="Times New Roman" w:hAnsi="Times New Roman" w:cs="Times New Roman"/>
+          <w:b/>
+        </w:rPr>
+        <w:t>Intern</w:t>
+      </w:r>
+      <w:r>
+        <w:rPr>
+          <w:rFonts w:ascii="Times New Roman" w:hAnsi="Times New Roman" w:cs="Times New Roman"/>
+        </w:rPr>
+        <w:t>, Morphotek Inc.</w:t>
+      </w:r>
+    </w:p>
+    <w:p>
+      <w:pPr>
+        <w:ind w:left="1440"/>
+        <w:rPr>
+          <w:rFonts w:ascii="Times New Roman" w:hAnsi="Times New Roman" w:cs="Times New Roman"/>
+        </w:rPr>
+      </w:pPr>
+      <w:r>
+        <w:rPr>
+          <w:rFonts w:ascii="Times New Roman" w:hAnsi="Times New Roman" w:cs="Times New Roman"/>
+        </w:rPr>
+        <w:t>Develop</w:t>
+      </w:r>
+      <w:r>
+        <w:rPr>
+          <w:rFonts w:ascii="Times New Roman" w:hAnsi="Times New Roman" w:cs="Times New Roman"/>
+        </w:rPr>
+        <w:t xml:space="preserve">ed </w:t>
+      </w:r>
+      <w:r>
+        <w:rPr>
+          <w:rFonts w:ascii="Times New Roman" w:hAnsi="Times New Roman" w:cs="Times New Roman"/>
+        </w:rPr>
+        <w:t>neutralizing antibodies against Staphylococcal enterotoxin B (SEB)</w:t>
+      </w:r>
+      <w:r>
+        <w:rPr>
+          <w:rFonts w:ascii="Times New Roman" w:hAnsi="Times New Roman" w:cs="Times New Roman"/>
+        </w:rPr>
+        <w:t>.</w:t>
+      </w:r>
+    </w:p>
+    <w:p>
+      <w:pPr>
+        <w:ind w:left="1440"/>
+        <w:rPr>
+          <w:rFonts w:ascii="Times New Roman" w:hAnsi="Times New Roman" w:cs="Times New Roman"/>
         </w:rPr>
       </w:pPr>
     </w:p>
@@ -1321,506 +2006,116 @@
           <w:sz w:val="28"/>
           <w:szCs w:val="28"/>
         </w:rPr>
-        <w:t>Research Experience</w:t>
-      </w:r>
-    </w:p>
-    <w:p>
-      <w:pPr>
-        <w:rPr>
-          <w:rFonts w:ascii="Times New Roman" w:hAnsi="Times New Roman" w:cs="Times New Roman"/>
-        </w:rPr>
-      </w:pPr>
-      <w:r>
-        <w:rPr>
-          <w:rFonts w:ascii="Times New Roman" w:hAnsi="Times New Roman" w:cs="Times New Roman"/>
-        </w:rPr>
-        <w:t>2012-</w:t>
-      </w:r>
-      <w:r>
-        <w:rPr>
-          <w:rFonts w:ascii="Times New Roman" w:hAnsi="Times New Roman" w:cs="Times New Roman"/>
-        </w:rPr>
-        <w:t>Present</w:t>
-      </w:r>
-      <w:r>
-        <w:rPr>
-          <w:rFonts w:ascii="Times New Roman" w:hAnsi="Times New Roman" w:cs="Times New Roman"/>
-        </w:rPr>
-        <w:tab/>
-      </w:r>
-      <w:r>
+        <w:t>Skills</w:t>
+      </w:r>
+    </w:p>
+    <w:p>
+      <w:pPr>
         <w:rPr>
           <w:rFonts w:ascii="Times New Roman" w:hAnsi="Times New Roman" w:cs="Times New Roman"/>
           <w:b/>
-        </w:rPr>
-        <w:t>Ph.D.</w:t>
-      </w:r>
+          <w:sz w:val="28"/>
+          <w:szCs w:val="28"/>
+        </w:rPr>
+      </w:pPr>
       <w:r>
         <w:rPr>
           <w:rFonts w:ascii="Times New Roman" w:hAnsi="Times New Roman" w:cs="Times New Roman"/>
           <w:b/>
-        </w:rPr>
-        <w:t xml:space="preserve"> candidate</w:t>
-      </w:r>
-      <w:r>
-        <w:rPr>
-          <w:rFonts w:ascii="Times New Roman" w:hAnsi="Times New Roman" w:cs="Times New Roman"/>
-        </w:rPr>
-        <w:t>, University of Vermont.</w:t>
-      </w:r>
-    </w:p>
-    <w:p>
-      <w:pPr>
-        <w:ind w:left="720" w:firstLine="720"/>
-        <w:rPr>
-          <w:rFonts w:ascii="Times New Roman" w:hAnsi="Times New Roman" w:cs="Times New Roman"/>
-        </w:rPr>
-      </w:pPr>
-      <w:r>
-        <w:rPr>
-          <w:rFonts w:ascii="Times New Roman" w:hAnsi="Times New Roman" w:cs="Times New Roman"/>
-        </w:rPr>
-        <w:t>E</w:t>
-      </w:r>
-      <w:r>
-        <w:rPr>
-          <w:rFonts w:ascii="Times New Roman" w:hAnsi="Times New Roman" w:cs="Times New Roman"/>
-        </w:rPr>
-        <w:t xml:space="preserve">volutionary innovations </w:t>
-      </w:r>
-      <w:r>
-        <w:rPr>
-          <w:rFonts w:ascii="Times New Roman" w:hAnsi="Times New Roman" w:cs="Times New Roman"/>
-        </w:rPr>
-        <w:t xml:space="preserve">of </w:t>
-      </w:r>
-      <w:r>
-        <w:rPr>
-          <w:rFonts w:ascii="Times New Roman" w:hAnsi="Times New Roman" w:cs="Times New Roman"/>
-        </w:rPr>
-        <w:t>ants</w:t>
-      </w:r>
-      <w:r>
-        <w:rPr>
-          <w:rFonts w:ascii="Times New Roman" w:hAnsi="Times New Roman" w:cs="Times New Roman"/>
-        </w:rPr>
-        <w:t xml:space="preserve"> to thermally stressful environments</w:t>
-      </w:r>
-      <w:r>
-        <w:rPr>
-          <w:rFonts w:ascii="Times New Roman" w:hAnsi="Times New Roman" w:cs="Times New Roman"/>
-        </w:rPr>
-        <w:t>.</w:t>
-      </w:r>
-    </w:p>
-    <w:p>
-      <w:pPr>
-        <w:rPr>
-          <w:rFonts w:ascii="Times New Roman" w:hAnsi="Times New Roman" w:cs="Times New Roman"/>
-        </w:rPr>
-      </w:pPr>
-      <w:r>
-        <w:rPr>
-          <w:rFonts w:ascii="Times New Roman" w:hAnsi="Times New Roman" w:cs="Times New Roman"/>
-        </w:rPr>
-        <w:t>2014</w:t>
-      </w:r>
-      <w:r>
-        <w:rPr>
-          <w:rFonts w:ascii="Times New Roman" w:hAnsi="Times New Roman" w:cs="Times New Roman"/>
-        </w:rPr>
-        <w:tab/>
-      </w:r>
-      <w:r>
-        <w:rPr>
-          <w:rFonts w:ascii="Times New Roman" w:hAnsi="Times New Roman" w:cs="Times New Roman"/>
-        </w:rPr>
-        <w:tab/>
-      </w:r>
-      <w:r>
-        <w:rPr>
-          <w:rFonts w:ascii="Times New Roman" w:hAnsi="Times New Roman" w:cs="Times New Roman"/>
-          <w:b/>
-        </w:rPr>
-        <w:t>Research Associate</w:t>
-      </w:r>
-      <w:r>
-        <w:rPr>
-          <w:rFonts w:ascii="Times New Roman" w:hAnsi="Times New Roman" w:cs="Times New Roman"/>
-        </w:rPr>
-        <w:t>, University of Vermont</w:t>
-      </w:r>
-    </w:p>
-    <w:p>
-      <w:pPr>
-        <w:rPr>
-          <w:rFonts w:ascii="Times New Roman" w:hAnsi="Times New Roman" w:cs="Times New Roman"/>
-        </w:rPr>
-      </w:pPr>
-      <w:r>
-        <w:rPr>
-          <w:rFonts w:ascii="Times New Roman" w:hAnsi="Times New Roman" w:cs="Times New Roman"/>
-        </w:rPr>
-        <w:tab/>
-      </w:r>
-      <w:r>
-        <w:rPr>
-          <w:rFonts w:ascii="Times New Roman" w:hAnsi="Times New Roman" w:cs="Times New Roman"/>
-        </w:rPr>
-        <w:tab/>
-        <w:t xml:space="preserve">Determined infection frequency of Trypanosome parasites in </w:t>
-      </w:r>
-      <w:r>
-        <w:rPr>
-          <w:rFonts w:ascii="Times New Roman" w:hAnsi="Times New Roman" w:cs="Times New Roman"/>
-        </w:rPr>
-        <w:t xml:space="preserve">Kissing bugs </w:t>
-      </w:r>
-      <w:r>
-        <w:rPr>
-          <w:rFonts w:ascii="Times New Roman" w:hAnsi="Times New Roman" w:cs="Times New Roman"/>
-        </w:rPr>
-        <w:tab/>
-      </w:r>
-      <w:r>
-        <w:rPr>
-          <w:rFonts w:ascii="Times New Roman" w:hAnsi="Times New Roman" w:cs="Times New Roman"/>
-        </w:rPr>
-        <w:tab/>
-      </w:r>
-      <w:r>
-        <w:rPr>
-          <w:rFonts w:ascii="Times New Roman" w:hAnsi="Times New Roman" w:cs="Times New Roman"/>
-        </w:rPr>
-        <w:tab/>
-      </w:r>
-      <w:r>
-        <w:rPr>
-          <w:rFonts w:ascii="Times New Roman" w:hAnsi="Times New Roman" w:cs="Times New Roman"/>
-        </w:rPr>
-        <w:t>that cause Chaga</w:t>
-      </w:r>
-      <w:r>
-        <w:rPr>
-          <w:rFonts w:ascii="Times New Roman" w:hAnsi="Times New Roman" w:cs="Times New Roman"/>
-        </w:rPr>
-        <w:t>s disease</w:t>
-      </w:r>
-      <w:r>
-        <w:rPr>
-          <w:rFonts w:ascii="Times New Roman" w:hAnsi="Times New Roman" w:cs="Times New Roman"/>
-        </w:rPr>
-        <w:t>.</w:t>
-      </w:r>
-    </w:p>
-    <w:p>
-      <w:pPr>
-        <w:rPr>
-          <w:rFonts w:ascii="Times New Roman" w:hAnsi="Times New Roman" w:cs="Times New Roman"/>
-        </w:rPr>
-      </w:pPr>
-      <w:r>
-        <w:rPr>
-          <w:rFonts w:ascii="Times New Roman" w:hAnsi="Times New Roman" w:cs="Times New Roman"/>
-        </w:rPr>
-        <w:t>2010-2011</w:t>
-      </w:r>
-      <w:r>
-        <w:rPr>
-          <w:rFonts w:ascii="Times New Roman" w:hAnsi="Times New Roman" w:cs="Times New Roman"/>
-        </w:rPr>
-        <w:tab/>
-      </w:r>
-      <w:r>
-        <w:rPr>
-          <w:rFonts w:ascii="Times New Roman" w:hAnsi="Times New Roman" w:cs="Times New Roman"/>
-          <w:b/>
-        </w:rPr>
-        <w:t>Technician</w:t>
-      </w:r>
-      <w:r>
-        <w:rPr>
-          <w:rFonts w:ascii="Times New Roman" w:hAnsi="Times New Roman" w:cs="Times New Roman"/>
-        </w:rPr>
-        <w:t>, Reaction Biology Corp</w:t>
-      </w:r>
-    </w:p>
-    <w:p>
-      <w:pPr>
-        <w:ind w:left="1440"/>
-        <w:rPr>
-          <w:rFonts w:ascii="Times New Roman" w:hAnsi="Times New Roman" w:cs="Times New Roman"/>
-        </w:rPr>
-      </w:pPr>
-      <w:r>
-        <w:rPr>
-          <w:rFonts w:ascii="Times New Roman" w:hAnsi="Times New Roman" w:cs="Times New Roman"/>
-        </w:rPr>
-        <w:t>High through put screening of potentially therapeutic small compounds</w:t>
-      </w:r>
-      <w:r>
-        <w:rPr>
-          <w:rFonts w:ascii="Times New Roman" w:hAnsi="Times New Roman" w:cs="Times New Roman"/>
-        </w:rPr>
-        <w:t>.</w:t>
-      </w:r>
-    </w:p>
-    <w:p>
-      <w:pPr>
-        <w:rPr>
-          <w:rFonts w:ascii="Times New Roman" w:hAnsi="Times New Roman" w:cs="Times New Roman"/>
-        </w:rPr>
-      </w:pPr>
-      <w:r>
-        <w:rPr>
-          <w:rFonts w:ascii="Times New Roman" w:hAnsi="Times New Roman" w:cs="Times New Roman"/>
-        </w:rPr>
-        <w:t>2009-2010</w:t>
-      </w:r>
-      <w:r>
-        <w:rPr>
-          <w:rFonts w:ascii="Times New Roman" w:hAnsi="Times New Roman" w:cs="Times New Roman"/>
-        </w:rPr>
-        <w:tab/>
-      </w:r>
-      <w:r>
-        <w:rPr>
-          <w:rFonts w:ascii="Times New Roman" w:hAnsi="Times New Roman" w:cs="Times New Roman"/>
-          <w:b/>
-        </w:rPr>
-        <w:t>Technician</w:t>
-      </w:r>
-      <w:r>
-        <w:rPr>
-          <w:rFonts w:ascii="Times New Roman" w:hAnsi="Times New Roman" w:cs="Times New Roman"/>
-        </w:rPr>
-        <w:t>, Morphotek Inc.</w:t>
-      </w:r>
-    </w:p>
-    <w:p>
-      <w:pPr>
-        <w:ind w:left="1440"/>
-        <w:rPr>
-          <w:rFonts w:ascii="Times New Roman" w:hAnsi="Times New Roman" w:cs="Times New Roman"/>
-        </w:rPr>
-      </w:pPr>
-      <w:r>
-        <w:rPr>
-          <w:rFonts w:ascii="Times New Roman" w:hAnsi="Times New Roman" w:cs="Times New Roman"/>
-        </w:rPr>
-        <w:t>Develop</w:t>
-      </w:r>
-      <w:r>
-        <w:rPr>
-          <w:rFonts w:ascii="Times New Roman" w:hAnsi="Times New Roman" w:cs="Times New Roman"/>
-        </w:rPr>
-        <w:t>ed</w:t>
-      </w:r>
-      <w:r>
-        <w:rPr>
-          <w:rFonts w:ascii="Times New Roman" w:hAnsi="Times New Roman" w:cs="Times New Roman"/>
-        </w:rPr>
-        <w:t xml:space="preserve"> therapeutic antibodies against Acute Myeloid Leukemia (AML)</w:t>
-      </w:r>
-      <w:r>
-        <w:rPr>
-          <w:rFonts w:ascii="Times New Roman" w:hAnsi="Times New Roman" w:cs="Times New Roman"/>
-        </w:rPr>
-        <w:t>.</w:t>
-      </w:r>
-    </w:p>
-    <w:p>
-      <w:pPr>
-        <w:rPr>
-          <w:rFonts w:ascii="Times New Roman" w:hAnsi="Times New Roman" w:cs="Times New Roman"/>
-        </w:rPr>
-      </w:pPr>
-      <w:r>
-        <w:rPr>
-          <w:rFonts w:ascii="Times New Roman" w:hAnsi="Times New Roman" w:cs="Times New Roman"/>
-        </w:rPr>
-        <w:t>2007-2008</w:t>
-      </w:r>
-      <w:r>
-        <w:rPr>
-          <w:rFonts w:ascii="Times New Roman" w:hAnsi="Times New Roman" w:cs="Times New Roman"/>
-        </w:rPr>
-        <w:tab/>
-      </w:r>
-      <w:r>
-        <w:rPr>
-          <w:rFonts w:ascii="Times New Roman" w:hAnsi="Times New Roman" w:cs="Times New Roman"/>
-          <w:b/>
-        </w:rPr>
-        <w:t>Intern</w:t>
-      </w:r>
-      <w:r>
-        <w:rPr>
-          <w:rFonts w:ascii="Times New Roman" w:hAnsi="Times New Roman" w:cs="Times New Roman"/>
-        </w:rPr>
-        <w:t>, GlaxoSmithKline</w:t>
-      </w:r>
-    </w:p>
-    <w:p>
-      <w:pPr>
-        <w:rPr>
-          <w:rFonts w:ascii="Times New Roman" w:hAnsi="Times New Roman" w:cs="Times New Roman"/>
-        </w:rPr>
-      </w:pPr>
-      <w:r>
-        <w:rPr>
-          <w:rFonts w:ascii="Times New Roman" w:hAnsi="Times New Roman" w:cs="Times New Roman"/>
-        </w:rPr>
-        <w:tab/>
-      </w:r>
-      <w:r>
-        <w:rPr>
-          <w:rFonts w:ascii="Times New Roman" w:hAnsi="Times New Roman" w:cs="Times New Roman"/>
-        </w:rPr>
-        <w:tab/>
-      </w:r>
-      <w:r>
-        <w:rPr>
-          <w:rFonts w:ascii="Times New Roman" w:hAnsi="Times New Roman" w:cs="Times New Roman"/>
-        </w:rPr>
-        <w:t>Studied r</w:t>
-      </w:r>
-      <w:r>
-        <w:rPr>
-          <w:rFonts w:ascii="Times New Roman" w:hAnsi="Times New Roman" w:cs="Times New Roman"/>
-        </w:rPr>
-        <w:t>ed blood cell differentiation from mouse embryonic stem cells</w:t>
-      </w:r>
-      <w:r>
-        <w:rPr>
-          <w:rFonts w:ascii="Times New Roman" w:hAnsi="Times New Roman" w:cs="Times New Roman"/>
-        </w:rPr>
-        <w:t>.</w:t>
-      </w:r>
-    </w:p>
-    <w:p>
-      <w:pPr>
-        <w:rPr>
-          <w:rFonts w:ascii="Times New Roman" w:hAnsi="Times New Roman" w:cs="Times New Roman"/>
-        </w:rPr>
-      </w:pPr>
-      <w:r>
-        <w:rPr>
-          <w:rFonts w:ascii="Times New Roman" w:hAnsi="Times New Roman" w:cs="Times New Roman"/>
-        </w:rPr>
-        <w:t>2006-2007</w:t>
-      </w:r>
-      <w:r>
-        <w:rPr>
-          <w:rFonts w:ascii="Times New Roman" w:hAnsi="Times New Roman" w:cs="Times New Roman"/>
-        </w:rPr>
-        <w:tab/>
-      </w:r>
-      <w:r>
-        <w:rPr>
-          <w:rFonts w:ascii="Times New Roman" w:hAnsi="Times New Roman" w:cs="Times New Roman"/>
-          <w:b/>
-        </w:rPr>
-        <w:t>Intern</w:t>
-      </w:r>
-      <w:r>
-        <w:rPr>
-          <w:rFonts w:ascii="Times New Roman" w:hAnsi="Times New Roman" w:cs="Times New Roman"/>
-        </w:rPr>
-        <w:t>, Morphotek Inc.</w:t>
-      </w:r>
-    </w:p>
-    <w:p>
-      <w:pPr>
-        <w:ind w:left="1440"/>
-        <w:rPr>
-          <w:rFonts w:ascii="Times New Roman" w:hAnsi="Times New Roman" w:cs="Times New Roman"/>
-        </w:rPr>
-      </w:pPr>
-      <w:r>
-        <w:rPr>
-          <w:rFonts w:ascii="Times New Roman" w:hAnsi="Times New Roman" w:cs="Times New Roman"/>
-        </w:rPr>
-        <w:t>Develop</w:t>
-      </w:r>
-      <w:r>
-        <w:rPr>
-          <w:rFonts w:ascii="Times New Roman" w:hAnsi="Times New Roman" w:cs="Times New Roman"/>
-        </w:rPr>
-        <w:t xml:space="preserve">ed </w:t>
-      </w:r>
-      <w:r>
-        <w:rPr>
-          <w:rFonts w:ascii="Times New Roman" w:hAnsi="Times New Roman" w:cs="Times New Roman"/>
-        </w:rPr>
-        <w:t>neutralizing antibodies against Staphylococcal enterotoxin B (SEB)</w:t>
-      </w:r>
-      <w:r>
-        <w:rPr>
-          <w:rFonts w:ascii="Times New Roman" w:hAnsi="Times New Roman" w:cs="Times New Roman"/>
-        </w:rPr>
-        <w:t>.</w:t>
-      </w:r>
-    </w:p>
-    <w:p>
-      <w:pPr>
-        <w:ind w:left="1440"/>
-        <w:rPr>
-          <w:rFonts w:ascii="Times New Roman" w:hAnsi="Times New Roman" w:cs="Times New Roman"/>
-        </w:rPr>
-      </w:pPr>
-    </w:p>
-    <w:p>
-      <w:pPr>
-        <w:pBdr>
-          <w:bottom w:val="single" w:sz="6" w:space="1" w:color="auto"/>
-        </w:pBdr>
-        <w:rPr>
-          <w:rFonts w:ascii="Times New Roman" w:hAnsi="Times New Roman" w:cs="Times New Roman"/>
-          <w:b/>
-          <w:sz w:val="28"/>
-          <w:szCs w:val="28"/>
-        </w:rPr>
-      </w:pPr>
-      <w:r>
-        <w:rPr>
-          <w:rFonts w:ascii="Times New Roman" w:hAnsi="Times New Roman" w:cs="Times New Roman"/>
-          <w:b/>
-          <w:sz w:val="28"/>
-          <w:szCs w:val="28"/>
-        </w:rPr>
-        <w:t>Skills</w:t>
-      </w:r>
-    </w:p>
-    <w:p>
-      <w:pPr>
-        <w:rPr>
-          <w:rFonts w:ascii="Times New Roman" w:hAnsi="Times New Roman" w:cs="Times New Roman"/>
-          <w:sz w:val="28"/>
-          <w:szCs w:val="28"/>
-        </w:rPr>
-      </w:pPr>
-      <w:r>
-        <w:rPr>
-          <w:rFonts w:ascii="Times New Roman" w:hAnsi="Times New Roman" w:cs="Times New Roman"/>
-          <w:b/>
           <w:sz w:val="28"/>
           <w:szCs w:val="28"/>
         </w:rPr>
         <w:t xml:space="preserve">Computing: </w:t>
       </w:r>
-      <w:r>
-        <w:rPr>
-          <w:rFonts w:ascii="Times New Roman" w:hAnsi="Times New Roman" w:cs="Times New Roman"/>
-          <w:sz w:val="28"/>
-          <w:szCs w:val="28"/>
-        </w:rPr>
-        <w:t>Unix,</w:t>
-      </w:r>
-      <w:r>
-        <w:rPr>
-          <w:rFonts w:ascii="Times New Roman" w:hAnsi="Times New Roman" w:cs="Times New Roman"/>
-          <w:b/>
+    </w:p>
+    <w:p>
+      <w:pPr>
+        <w:pStyle w:val="ListParagraph"/>
+        <w:numPr>
+          <w:ilvl w:val="0"/>
+          <w:numId w:val="12"/>
+        </w:numPr>
+        <w:rPr>
+          <w:rFonts w:ascii="Times New Roman" w:hAnsi="Times New Roman" w:cs="Times New Roman"/>
+          <w:sz w:val="28"/>
+          <w:szCs w:val="28"/>
+        </w:rPr>
+      </w:pPr>
+      <w:r>
+        <w:rPr>
+          <w:rFonts w:ascii="Times New Roman" w:hAnsi="Times New Roman" w:cs="Times New Roman"/>
+          <w:i/>
+          <w:sz w:val="28"/>
+          <w:szCs w:val="28"/>
+        </w:rPr>
+        <w:t>Unix</w:t>
+      </w:r>
+      <w:r>
+        <w:rPr>
+          <w:rFonts w:ascii="Times New Roman" w:hAnsi="Times New Roman" w:cs="Times New Roman"/>
+          <w:sz w:val="28"/>
+          <w:szCs w:val="28"/>
+        </w:rPr>
+        <w:t xml:space="preserve"> – </w:t>
+      </w:r>
+      <w:r>
+        <w:rPr>
+          <w:rFonts w:ascii="Times New Roman" w:hAnsi="Times New Roman" w:cs="Times New Roman"/>
+          <w:sz w:val="28"/>
+          <w:szCs w:val="28"/>
+        </w:rPr>
+        <w:t xml:space="preserve">General command line, </w:t>
+      </w:r>
+      <w:r>
+        <w:rPr>
+          <w:rFonts w:ascii="Times New Roman" w:hAnsi="Times New Roman" w:cs="Times New Roman"/>
+          <w:sz w:val="28"/>
+          <w:szCs w:val="28"/>
+        </w:rPr>
+        <w:t>shell bash scripting</w:t>
+      </w:r>
+      <w:r>
+        <w:rPr>
+          <w:rFonts w:ascii="Times New Roman" w:hAnsi="Times New Roman" w:cs="Times New Roman"/>
+          <w:sz w:val="28"/>
+          <w:szCs w:val="28"/>
+        </w:rPr>
+        <w:t>, and r</w:t>
+      </w:r>
+      <w:r>
+        <w:rPr>
+          <w:rFonts w:ascii="Times New Roman" w:hAnsi="Times New Roman" w:cs="Times New Roman"/>
+          <w:sz w:val="28"/>
+          <w:szCs w:val="28"/>
+        </w:rPr>
+        <w:t xml:space="preserve">emote computing </w:t>
+      </w:r>
+    </w:p>
+    <w:p>
+      <w:pPr>
+        <w:pStyle w:val="ListParagraph"/>
+        <w:numPr>
+          <w:ilvl w:val="0"/>
+          <w:numId w:val="12"/>
+        </w:numPr>
+        <w:rPr>
+          <w:rFonts w:ascii="Times New Roman" w:hAnsi="Times New Roman" w:cs="Times New Roman"/>
+          <w:sz w:val="28"/>
+          <w:szCs w:val="28"/>
+        </w:rPr>
+      </w:pPr>
+      <w:r>
+        <w:rPr>
+          <w:rFonts w:ascii="Times New Roman" w:hAnsi="Times New Roman" w:cs="Times New Roman"/>
+          <w:i/>
+          <w:sz w:val="28"/>
+          <w:szCs w:val="28"/>
+        </w:rPr>
+        <w:t>R</w:t>
+      </w:r>
+      <w:r>
+        <w:rPr>
+          <w:rFonts w:ascii="Times New Roman" w:hAnsi="Times New Roman" w:cs="Times New Roman"/>
           <w:sz w:val="28"/>
           <w:szCs w:val="28"/>
         </w:rPr>
@@ -1832,7 +2127,316 @@
           <w:sz w:val="28"/>
           <w:szCs w:val="28"/>
         </w:rPr>
-        <w:t>R, python, Github, Phylogenetics (RAxML, MrBayes), Geneious, HTML, Microsoft excel/word</w:t>
+        <w:t>– Data analysis and visualization</w:t>
+      </w:r>
+    </w:p>
+    <w:p>
+      <w:pPr>
+        <w:pStyle w:val="ListParagraph"/>
+        <w:numPr>
+          <w:ilvl w:val="0"/>
+          <w:numId w:val="12"/>
+        </w:numPr>
+        <w:rPr>
+          <w:rFonts w:ascii="Times New Roman" w:hAnsi="Times New Roman" w:cs="Times New Roman"/>
+          <w:sz w:val="28"/>
+          <w:szCs w:val="28"/>
+        </w:rPr>
+      </w:pPr>
+      <w:r>
+        <w:rPr>
+          <w:rFonts w:ascii="Times New Roman" w:hAnsi="Times New Roman" w:cs="Times New Roman"/>
+          <w:i/>
+          <w:sz w:val="28"/>
+          <w:szCs w:val="28"/>
+        </w:rPr>
+        <w:t>(R)</w:t>
+      </w:r>
+      <w:r>
+        <w:rPr>
+          <w:rFonts w:ascii="Times New Roman" w:hAnsi="Times New Roman" w:cs="Times New Roman"/>
+          <w:i/>
+          <w:sz w:val="28"/>
+          <w:szCs w:val="28"/>
+        </w:rPr>
+        <w:t xml:space="preserve">Markdown </w:t>
+      </w:r>
+      <w:r>
+        <w:rPr>
+          <w:rFonts w:ascii="Times New Roman" w:hAnsi="Times New Roman" w:cs="Times New Roman"/>
+          <w:sz w:val="28"/>
+          <w:szCs w:val="28"/>
+        </w:rPr>
+        <w:t>– Integrative word processing and technical reporting</w:t>
+      </w:r>
+    </w:p>
+    <w:p>
+      <w:pPr>
+        <w:pStyle w:val="ListParagraph"/>
+        <w:numPr>
+          <w:ilvl w:val="0"/>
+          <w:numId w:val="12"/>
+        </w:numPr>
+        <w:rPr>
+          <w:rFonts w:ascii="Times New Roman" w:hAnsi="Times New Roman" w:cs="Times New Roman"/>
+          <w:sz w:val="28"/>
+          <w:szCs w:val="28"/>
+        </w:rPr>
+      </w:pPr>
+      <w:bookmarkStart w:id="0" w:name="_GoBack"/>
+      <w:bookmarkEnd w:id="0"/>
+      <w:r>
+        <w:rPr>
+          <w:rFonts w:ascii="Times New Roman" w:hAnsi="Times New Roman" w:cs="Times New Roman"/>
+          <w:i/>
+          <w:sz w:val="28"/>
+          <w:szCs w:val="28"/>
+        </w:rPr>
+        <w:t>Python</w:t>
+      </w:r>
+      <w:r>
+        <w:rPr>
+          <w:rFonts w:ascii="Times New Roman" w:hAnsi="Times New Roman" w:cs="Times New Roman"/>
+          <w:sz w:val="28"/>
+          <w:szCs w:val="28"/>
+        </w:rPr>
+        <w:t xml:space="preserve"> </w:t>
+      </w:r>
+      <w:r>
+        <w:rPr>
+          <w:rFonts w:ascii="Times New Roman" w:hAnsi="Times New Roman" w:cs="Times New Roman"/>
+          <w:sz w:val="28"/>
+          <w:szCs w:val="28"/>
+        </w:rPr>
+        <w:t xml:space="preserve">– Written scripts </w:t>
+      </w:r>
+      <w:r>
+        <w:rPr>
+          <w:rFonts w:ascii="Times New Roman" w:hAnsi="Times New Roman" w:cs="Times New Roman"/>
+          <w:sz w:val="28"/>
+          <w:szCs w:val="28"/>
+        </w:rPr>
+        <w:t>to parse genomic data from Fastq</w:t>
+      </w:r>
+      <w:r>
+        <w:rPr>
+          <w:rFonts w:ascii="Times New Roman" w:hAnsi="Times New Roman" w:cs="Times New Roman"/>
+          <w:sz w:val="28"/>
+          <w:szCs w:val="28"/>
+        </w:rPr>
+        <w:t xml:space="preserve"> to </w:t>
+      </w:r>
+      <w:r>
+        <w:rPr>
+          <w:rFonts w:ascii="Times New Roman" w:hAnsi="Times New Roman" w:cs="Times New Roman"/>
+          <w:sz w:val="28"/>
+          <w:szCs w:val="28"/>
+        </w:rPr>
+        <w:t>SNP matrices</w:t>
+      </w:r>
+    </w:p>
+    <w:p>
+      <w:pPr>
+        <w:pStyle w:val="ListParagraph"/>
+        <w:numPr>
+          <w:ilvl w:val="0"/>
+          <w:numId w:val="12"/>
+        </w:numPr>
+        <w:rPr>
+          <w:rFonts w:ascii="Times New Roman" w:hAnsi="Times New Roman" w:cs="Times New Roman"/>
+          <w:sz w:val="28"/>
+          <w:szCs w:val="28"/>
+        </w:rPr>
+      </w:pPr>
+      <w:r>
+        <w:rPr>
+          <w:rFonts w:ascii="Times New Roman" w:hAnsi="Times New Roman" w:cs="Times New Roman"/>
+          <w:i/>
+          <w:sz w:val="28"/>
+          <w:szCs w:val="28"/>
+        </w:rPr>
+        <w:t>Github</w:t>
+      </w:r>
+      <w:r>
+        <w:rPr>
+          <w:rFonts w:ascii="Times New Roman" w:hAnsi="Times New Roman" w:cs="Times New Roman"/>
+          <w:sz w:val="28"/>
+          <w:szCs w:val="28"/>
+        </w:rPr>
+        <w:t xml:space="preserve"> </w:t>
+      </w:r>
+      <w:r>
+        <w:rPr>
+          <w:rFonts w:ascii="Times New Roman" w:hAnsi="Times New Roman" w:cs="Times New Roman"/>
+          <w:sz w:val="28"/>
+          <w:szCs w:val="28"/>
+        </w:rPr>
+        <w:t>– Reproducible science through version control and online notebooks</w:t>
+      </w:r>
+    </w:p>
+    <w:p>
+      <w:pPr>
+        <w:pStyle w:val="ListParagraph"/>
+        <w:numPr>
+          <w:ilvl w:val="0"/>
+          <w:numId w:val="12"/>
+        </w:numPr>
+        <w:rPr>
+          <w:rFonts w:ascii="Times New Roman" w:hAnsi="Times New Roman" w:cs="Times New Roman"/>
+          <w:sz w:val="28"/>
+          <w:szCs w:val="28"/>
+        </w:rPr>
+      </w:pPr>
+      <w:r>
+        <w:rPr>
+          <w:rFonts w:ascii="Times New Roman" w:hAnsi="Times New Roman" w:cs="Times New Roman"/>
+          <w:i/>
+          <w:sz w:val="28"/>
+          <w:szCs w:val="28"/>
+        </w:rPr>
+        <w:t>HTML</w:t>
+      </w:r>
+      <w:r>
+        <w:rPr>
+          <w:rFonts w:ascii="Times New Roman" w:hAnsi="Times New Roman" w:cs="Times New Roman"/>
+          <w:sz w:val="28"/>
+          <w:szCs w:val="28"/>
+        </w:rPr>
+        <w:t xml:space="preserve"> –</w:t>
+      </w:r>
+      <w:r>
+        <w:rPr>
+          <w:rFonts w:ascii="Times New Roman" w:hAnsi="Times New Roman" w:cs="Times New Roman"/>
+          <w:sz w:val="28"/>
+          <w:szCs w:val="28"/>
+        </w:rPr>
+        <w:t xml:space="preserve"> W</w:t>
+      </w:r>
+      <w:r>
+        <w:rPr>
+          <w:rFonts w:ascii="Times New Roman" w:hAnsi="Times New Roman" w:cs="Times New Roman"/>
+          <w:sz w:val="28"/>
+          <w:szCs w:val="28"/>
+        </w:rPr>
+        <w:t>ebsite development</w:t>
+      </w:r>
+    </w:p>
+    <w:p>
+      <w:pPr>
+        <w:pStyle w:val="ListParagraph"/>
+        <w:numPr>
+          <w:ilvl w:val="0"/>
+          <w:numId w:val="12"/>
+        </w:numPr>
+        <w:rPr>
+          <w:rFonts w:ascii="Times New Roman" w:hAnsi="Times New Roman" w:cs="Times New Roman"/>
+          <w:sz w:val="28"/>
+          <w:szCs w:val="28"/>
+        </w:rPr>
+      </w:pPr>
+      <w:r>
+        <w:rPr>
+          <w:rFonts w:ascii="Times New Roman" w:hAnsi="Times New Roman" w:cs="Times New Roman"/>
+          <w:i/>
+          <w:sz w:val="28"/>
+          <w:szCs w:val="28"/>
+        </w:rPr>
+        <w:t>Phylogenetics</w:t>
+      </w:r>
+      <w:r>
+        <w:rPr>
+          <w:rFonts w:ascii="Times New Roman" w:hAnsi="Times New Roman" w:cs="Times New Roman"/>
+          <w:sz w:val="28"/>
+          <w:szCs w:val="28"/>
+        </w:rPr>
+        <w:t xml:space="preserve"> (RAxML, MrBayes)</w:t>
+      </w:r>
+    </w:p>
+    <w:p>
+      <w:pPr>
+        <w:pStyle w:val="ListParagraph"/>
+        <w:numPr>
+          <w:ilvl w:val="0"/>
+          <w:numId w:val="12"/>
+        </w:numPr>
+        <w:rPr>
+          <w:rFonts w:ascii="Times New Roman" w:hAnsi="Times New Roman" w:cs="Times New Roman"/>
+          <w:sz w:val="28"/>
+          <w:szCs w:val="28"/>
+        </w:rPr>
+      </w:pPr>
+      <w:r>
+        <w:rPr>
+          <w:rFonts w:ascii="Times New Roman" w:hAnsi="Times New Roman" w:cs="Times New Roman"/>
+          <w:i/>
+          <w:sz w:val="28"/>
+          <w:szCs w:val="28"/>
+        </w:rPr>
+        <w:t>Geneious</w:t>
+      </w:r>
+      <w:r>
+        <w:rPr>
+          <w:rFonts w:ascii="Times New Roman" w:hAnsi="Times New Roman" w:cs="Times New Roman"/>
+          <w:sz w:val="28"/>
+          <w:szCs w:val="28"/>
+        </w:rPr>
+        <w:t xml:space="preserve"> –</w:t>
+      </w:r>
+      <w:r>
+        <w:rPr>
+          <w:rFonts w:ascii="Times New Roman" w:hAnsi="Times New Roman" w:cs="Times New Roman"/>
+          <w:sz w:val="28"/>
+          <w:szCs w:val="28"/>
+        </w:rPr>
+        <w:t xml:space="preserve"> S</w:t>
+      </w:r>
+      <w:r>
+        <w:rPr>
+          <w:rFonts w:ascii="Times New Roman" w:hAnsi="Times New Roman" w:cs="Times New Roman"/>
+          <w:sz w:val="28"/>
+          <w:szCs w:val="28"/>
+        </w:rPr>
+        <w:t xml:space="preserve">equence analysis </w:t>
+      </w:r>
+    </w:p>
+    <w:p>
+      <w:pPr>
+        <w:pStyle w:val="ListParagraph"/>
+        <w:numPr>
+          <w:ilvl w:val="0"/>
+          <w:numId w:val="12"/>
+        </w:numPr>
+        <w:rPr>
+          <w:rFonts w:ascii="Times New Roman" w:hAnsi="Times New Roman" w:cs="Times New Roman"/>
+          <w:sz w:val="28"/>
+          <w:szCs w:val="28"/>
+        </w:rPr>
+      </w:pPr>
+      <w:r>
+        <w:rPr>
+          <w:rFonts w:ascii="Times New Roman" w:hAnsi="Times New Roman" w:cs="Times New Roman"/>
+          <w:i/>
+          <w:sz w:val="28"/>
+          <w:szCs w:val="28"/>
+        </w:rPr>
+        <w:t xml:space="preserve">Microsoft </w:t>
+      </w:r>
+      <w:r>
+        <w:rPr>
+          <w:rFonts w:ascii="Times New Roman" w:hAnsi="Times New Roman" w:cs="Times New Roman"/>
+          <w:i/>
+          <w:sz w:val="28"/>
+          <w:szCs w:val="28"/>
+        </w:rPr>
+        <w:t>Office</w:t>
+      </w:r>
+      <w:r>
+        <w:rPr>
+          <w:rFonts w:ascii="Times New Roman" w:hAnsi="Times New Roman" w:cs="Times New Roman"/>
+          <w:sz w:val="28"/>
+          <w:szCs w:val="28"/>
+        </w:rPr>
+        <w:t xml:space="preserve"> – Data preparation and word processing</w:t>
       </w:r>
     </w:p>
     <w:p>
@@ -2056,16 +2660,6 @@
       <w:pPr>
         <w:rPr>
           <w:rFonts w:ascii="Times New Roman" w:hAnsi="Times New Roman" w:cs="Times New Roman"/>
-          <w:b/>
-          <w:sz w:val="28"/>
-          <w:szCs w:val="28"/>
-        </w:rPr>
-      </w:pPr>
-    </w:p>
-    <w:p>
-      <w:pPr>
-        <w:rPr>
-          <w:rFonts w:ascii="Times New Roman" w:hAnsi="Times New Roman" w:cs="Times New Roman"/>
         </w:rPr>
       </w:pPr>
     </w:p>
@@ -2788,8 +3382,6 @@
         </w:rPr>
         <w:t>,</w:t>
       </w:r>
-      <w:bookmarkStart w:id="0" w:name="_GoBack"/>
-      <w:bookmarkEnd w:id="0"/>
       <w:r>
         <w:rPr>
           <w:rFonts w:ascii="Times New Roman" w:hAnsi="Times New Roman" w:cs="Times New Roman"/>
@@ -4118,6 +4710,119 @@
     </w:lvl>
   </w:abstractNum>
   <w:abstractNum w:abstractNumId="1">
+    <w:nsid w:val="185F310D"/>
+    <w:multiLevelType w:val="hybridMultilevel"/>
+    <w:tmpl w:val="09B6D54A"/>
+    <w:lvl w:ilvl="0" w:tplc="04090001">
+      <w:start w:val="1"/>
+      <w:numFmt w:val="bullet"/>
+      <w:lvlText w:val=""/>
+      <w:lvlJc w:val="left"/>
+      <w:pPr>
+        <w:ind w:left="720" w:hanging="360"/>
+      </w:pPr>
+      <w:rPr>
+        <w:rFonts w:ascii="Symbol" w:hAnsi="Symbol" w:hint="default"/>
+      </w:rPr>
+    </w:lvl>
+    <w:lvl w:ilvl="1" w:tplc="04090003" w:tentative="1">
+      <w:start w:val="1"/>
+      <w:numFmt w:val="bullet"/>
+      <w:lvlText w:val="o"/>
+      <w:lvlJc w:val="left"/>
+      <w:pPr>
+        <w:ind w:left="1440" w:hanging="360"/>
+      </w:pPr>
+      <w:rPr>
+        <w:rFonts w:ascii="Courier New" w:hAnsi="Courier New" w:hint="default"/>
+      </w:rPr>
+    </w:lvl>
+    <w:lvl w:ilvl="2" w:tplc="04090005" w:tentative="1">
+      <w:start w:val="1"/>
+      <w:numFmt w:val="bullet"/>
+      <w:lvlText w:val=""/>
+      <w:lvlJc w:val="left"/>
+      <w:pPr>
+        <w:ind w:left="2160" w:hanging="360"/>
+      </w:pPr>
+      <w:rPr>
+        <w:rFonts w:ascii="Wingdings" w:hAnsi="Wingdings" w:hint="default"/>
+      </w:rPr>
+    </w:lvl>
+    <w:lvl w:ilvl="3" w:tplc="04090001" w:tentative="1">
+      <w:start w:val="1"/>
+      <w:numFmt w:val="bullet"/>
+      <w:lvlText w:val=""/>
+      <w:lvlJc w:val="left"/>
+      <w:pPr>
+        <w:ind w:left="2880" w:hanging="360"/>
+      </w:pPr>
+      <w:rPr>
+        <w:rFonts w:ascii="Symbol" w:hAnsi="Symbol" w:hint="default"/>
+      </w:rPr>
+    </w:lvl>
+    <w:lvl w:ilvl="4" w:tplc="04090003" w:tentative="1">
+      <w:start w:val="1"/>
+      <w:numFmt w:val="bullet"/>
+      <w:lvlText w:val="o"/>
+      <w:lvlJc w:val="left"/>
+      <w:pPr>
+        <w:ind w:left="3600" w:hanging="360"/>
+      </w:pPr>
+      <w:rPr>
+        <w:rFonts w:ascii="Courier New" w:hAnsi="Courier New" w:hint="default"/>
+      </w:rPr>
+    </w:lvl>
+    <w:lvl w:ilvl="5" w:tplc="04090005" w:tentative="1">
+      <w:start w:val="1"/>
+      <w:numFmt w:val="bullet"/>
+      <w:lvlText w:val=""/>
+      <w:lvlJc w:val="left"/>
+      <w:pPr>
+        <w:ind w:left="4320" w:hanging="360"/>
+      </w:pPr>
+      <w:rPr>
+        <w:rFonts w:ascii="Wingdings" w:hAnsi="Wingdings" w:hint="default"/>
+      </w:rPr>
+    </w:lvl>
+    <w:lvl w:ilvl="6" w:tplc="04090001" w:tentative="1">
+      <w:start w:val="1"/>
+      <w:numFmt w:val="bullet"/>
+      <w:lvlText w:val=""/>
+      <w:lvlJc w:val="left"/>
+      <w:pPr>
+        <w:ind w:left="5040" w:hanging="360"/>
+      </w:pPr>
+      <w:rPr>
+        <w:rFonts w:ascii="Symbol" w:hAnsi="Symbol" w:hint="default"/>
+      </w:rPr>
+    </w:lvl>
+    <w:lvl w:ilvl="7" w:tplc="04090003" w:tentative="1">
+      <w:start w:val="1"/>
+      <w:numFmt w:val="bullet"/>
+      <w:lvlText w:val="o"/>
+      <w:lvlJc w:val="left"/>
+      <w:pPr>
+        <w:ind w:left="5760" w:hanging="360"/>
+      </w:pPr>
+      <w:rPr>
+        <w:rFonts w:ascii="Courier New" w:hAnsi="Courier New" w:hint="default"/>
+      </w:rPr>
+    </w:lvl>
+    <w:lvl w:ilvl="8" w:tplc="04090005" w:tentative="1">
+      <w:start w:val="1"/>
+      <w:numFmt w:val="bullet"/>
+      <w:lvlText w:val=""/>
+      <w:lvlJc w:val="left"/>
+      <w:pPr>
+        <w:ind w:left="6480" w:hanging="360"/>
+      </w:pPr>
+      <w:rPr>
+        <w:rFonts w:ascii="Wingdings" w:hAnsi="Wingdings" w:hint="default"/>
+      </w:rPr>
+    </w:lvl>
+  </w:abstractNum>
+  <w:abstractNum w:abstractNumId="2">
     <w:nsid w:val="20256487"/>
     <w:multiLevelType w:val="multilevel"/>
     <w:tmpl w:val="AB542334"/>
@@ -4230,7 +4935,7 @@
       </w:pPr>
     </w:lvl>
   </w:abstractNum>
-  <w:abstractNum w:abstractNumId="2">
+  <w:abstractNum w:abstractNumId="3">
     <w:nsid w:val="22F07CBD"/>
     <w:multiLevelType w:val="hybridMultilevel"/>
     <w:tmpl w:val="7B5E2766"/>
@@ -4343,7 +5048,7 @@
       </w:rPr>
     </w:lvl>
   </w:abstractNum>
-  <w:abstractNum w:abstractNumId="3">
+  <w:abstractNum w:abstractNumId="4">
     <w:nsid w:val="297113A7"/>
     <w:multiLevelType w:val="hybridMultilevel"/>
     <w:tmpl w:val="374CE144"/>
@@ -4456,7 +5161,7 @@
       </w:rPr>
     </w:lvl>
   </w:abstractNum>
-  <w:abstractNum w:abstractNumId="4">
+  <w:abstractNum w:abstractNumId="5">
     <w:nsid w:val="36DB3A5C"/>
     <w:multiLevelType w:val="hybridMultilevel"/>
     <w:tmpl w:val="37121D74"/>
@@ -4542,7 +5247,7 @@
       </w:pPr>
     </w:lvl>
   </w:abstractNum>
-  <w:abstractNum w:abstractNumId="5">
+  <w:abstractNum w:abstractNumId="6">
     <w:nsid w:val="4F71751F"/>
     <w:multiLevelType w:val="hybridMultilevel"/>
     <w:tmpl w:val="FEF0E562"/>
@@ -4655,7 +5360,7 @@
       </w:rPr>
     </w:lvl>
   </w:abstractNum>
-  <w:abstractNum w:abstractNumId="6">
+  <w:abstractNum w:abstractNumId="7">
     <w:nsid w:val="54F74C23"/>
     <w:multiLevelType w:val="hybridMultilevel"/>
     <w:tmpl w:val="3934C968"/>
@@ -4768,7 +5473,7 @@
       </w:rPr>
     </w:lvl>
   </w:abstractNum>
-  <w:abstractNum w:abstractNumId="7">
+  <w:abstractNum w:abstractNumId="8">
     <w:nsid w:val="59B96253"/>
     <w:multiLevelType w:val="hybridMultilevel"/>
     <w:tmpl w:val="9C4ED21A"/>
@@ -4881,7 +5586,7 @@
       </w:rPr>
     </w:lvl>
   </w:abstractNum>
-  <w:abstractNum w:abstractNumId="8">
+  <w:abstractNum w:abstractNumId="9">
     <w:nsid w:val="5B0461DD"/>
     <w:multiLevelType w:val="hybridMultilevel"/>
     <w:tmpl w:val="367ED9F2"/>
@@ -4994,7 +5699,7 @@
       </w:rPr>
     </w:lvl>
   </w:abstractNum>
-  <w:abstractNum w:abstractNumId="9">
+  <w:abstractNum w:abstractNumId="10">
     <w:nsid w:val="5E8739C6"/>
     <w:multiLevelType w:val="hybridMultilevel"/>
     <w:tmpl w:val="2136950A"/>
@@ -5107,7 +5812,7 @@
       </w:rPr>
     </w:lvl>
   </w:abstractNum>
-  <w:abstractNum w:abstractNumId="10">
+  <w:abstractNum w:abstractNumId="11">
     <w:nsid w:val="66701122"/>
     <w:multiLevelType w:val="hybridMultilevel"/>
     <w:tmpl w:val="CBCAB0BA"/>
@@ -5221,37 +5926,40 @@
     </w:lvl>
   </w:abstractNum>
   <w:num w:numId="1">
-    <w:abstractNumId w:val="9"/>
+    <w:abstractNumId w:val="10"/>
   </w:num>
   <w:num w:numId="2">
-    <w:abstractNumId w:val="3"/>
+    <w:abstractNumId w:val="4"/>
   </w:num>
   <w:num w:numId="3">
-    <w:abstractNumId w:val="10"/>
+    <w:abstractNumId w:val="11"/>
   </w:num>
   <w:num w:numId="4">
     <w:abstractNumId w:val="0"/>
   </w:num>
   <w:num w:numId="5">
+    <w:abstractNumId w:val="9"/>
+  </w:num>
+  <w:num w:numId="6">
+    <w:abstractNumId w:val="5"/>
+  </w:num>
+  <w:num w:numId="7">
+    <w:abstractNumId w:val="7"/>
+  </w:num>
+  <w:num w:numId="8">
     <w:abstractNumId w:val="8"/>
   </w:num>
-  <w:num w:numId="6">
-    <w:abstractNumId w:val="4"/>
-  </w:num>
-  <w:num w:numId="7">
+  <w:num w:numId="9">
     <w:abstractNumId w:val="6"/>
   </w:num>
-  <w:num w:numId="8">
-    <w:abstractNumId w:val="7"/>
-  </w:num>
-  <w:num w:numId="9">
-    <w:abstractNumId w:val="5"/>
-  </w:num>
   <w:num w:numId="10">
-    <w:abstractNumId w:val="1"/>
+    <w:abstractNumId w:val="2"/>
   </w:num>
   <w:num w:numId="11">
-    <w:abstractNumId w:val="2"/>
+    <w:abstractNumId w:val="3"/>
+  </w:num>
+  <w:num w:numId="12">
+    <w:abstractNumId w:val="1"/>
   </w:num>
 </w:numbering>
 </file>

--- a/assets/2016_ANBE_CV_V4.docx
+++ b/assets/2016_ANBE_CV_V4.docx
@@ -2183,57 +2183,41 @@
           <w:szCs w:val="28"/>
         </w:rPr>
       </w:pPr>
+      <w:r>
+        <w:rPr>
+          <w:rFonts w:ascii="Times New Roman" w:hAnsi="Times New Roman" w:cs="Times New Roman"/>
+          <w:i/>
+          <w:sz w:val="28"/>
+          <w:szCs w:val="28"/>
+        </w:rPr>
+        <w:t>Python</w:t>
+      </w:r>
+      <w:r>
+        <w:rPr>
+          <w:rFonts w:ascii="Times New Roman" w:hAnsi="Times New Roman" w:cs="Times New Roman"/>
+          <w:sz w:val="28"/>
+          <w:szCs w:val="28"/>
+        </w:rPr>
+        <w:t xml:space="preserve"> </w:t>
+      </w:r>
+      <w:r>
+        <w:rPr>
+          <w:rFonts w:ascii="Times New Roman" w:hAnsi="Times New Roman" w:cs="Times New Roman"/>
+          <w:sz w:val="28"/>
+          <w:szCs w:val="28"/>
+        </w:rPr>
+        <w:t xml:space="preserve">– Written scripts </w:t>
+      </w:r>
+      <w:r>
+        <w:rPr>
+          <w:rFonts w:ascii="Times New Roman" w:hAnsi="Times New Roman" w:cs="Times New Roman"/>
+          <w:sz w:val="28"/>
+          <w:szCs w:val="28"/>
+        </w:rPr>
+        <w:t xml:space="preserve">to parse genomic data </w:t>
+      </w:r>
       <w:bookmarkStart w:id="0" w:name="_GoBack"/>
       <w:bookmarkEnd w:id="0"/>
-      <w:r>
-        <w:rPr>
-          <w:rFonts w:ascii="Times New Roman" w:hAnsi="Times New Roman" w:cs="Times New Roman"/>
-          <w:i/>
-          <w:sz w:val="28"/>
-          <w:szCs w:val="28"/>
-        </w:rPr>
-        <w:t>Python</w:t>
-      </w:r>
-      <w:r>
-        <w:rPr>
-          <w:rFonts w:ascii="Times New Roman" w:hAnsi="Times New Roman" w:cs="Times New Roman"/>
-          <w:sz w:val="28"/>
-          <w:szCs w:val="28"/>
-        </w:rPr>
-        <w:t xml:space="preserve"> </w:t>
-      </w:r>
-      <w:r>
-        <w:rPr>
-          <w:rFonts w:ascii="Times New Roman" w:hAnsi="Times New Roman" w:cs="Times New Roman"/>
-          <w:sz w:val="28"/>
-          <w:szCs w:val="28"/>
-        </w:rPr>
-        <w:t xml:space="preserve">– Written scripts </w:t>
-      </w:r>
-      <w:r>
-        <w:rPr>
-          <w:rFonts w:ascii="Times New Roman" w:hAnsi="Times New Roman" w:cs="Times New Roman"/>
-          <w:sz w:val="28"/>
-          <w:szCs w:val="28"/>
-        </w:rPr>
-        <w:t>to parse genomic data from Fastq</w:t>
-      </w:r>
-      <w:r>
-        <w:rPr>
-          <w:rFonts w:ascii="Times New Roman" w:hAnsi="Times New Roman" w:cs="Times New Roman"/>
-          <w:sz w:val="28"/>
-          <w:szCs w:val="28"/>
-        </w:rPr>
-        <w:t xml:space="preserve"> to </w:t>
-      </w:r>
-      <w:r>
-        <w:rPr>
-          <w:rFonts w:ascii="Times New Roman" w:hAnsi="Times New Roman" w:cs="Times New Roman"/>
-          <w:sz w:val="28"/>
-          <w:szCs w:val="28"/>
-        </w:rPr>
-        <w:t>SNP matrices</w:t>
-      </w:r>
     </w:p>
     <w:p>
       <w:pPr>
